--- a/limpias/1794.docx
+++ b/limpias/1794.docx
@@ -1,6 +1,6 @@
 
 <file path=word/document.xml><?xml version="1.0" encoding="utf-8"?>
-<w:document xmlns:ve="http://schemas.openxmlformats.org/markup-compatibility/2006" xmlns:o="urn:schemas-microsoft-com:office:office" xmlns:r="http://schemas.openxmlformats.org/officeDocument/2006/relationships" xmlns:m="http://schemas.openxmlformats.org/officeDocument/2006/math" xmlns:v="urn:schemas-microsoft-com:vml" xmlns:wp="http://schemas.openxmlformats.org/drawingml/2006/wordprocessingDrawing" xmlns:w10="urn:schemas-microsoft-com:office:word" xmlns:w="http://schemas.openxmlformats.org/wordprocessingml/2006/main" xmlns:wne="http://schemas.microsoft.com/office/word/2006/wordml">
+<w:document xmlns:wpc="http://schemas.microsoft.com/office/word/2010/wordprocessingCanvas" xmlns:cx="http://schemas.microsoft.com/office/drawing/2014/chartex" xmlns:mc="http://schemas.openxmlformats.org/markup-compatibility/2006" xmlns:o="urn:schemas-microsoft-com:office:office" xmlns:r="http://schemas.openxmlformats.org/officeDocument/2006/relationships" xmlns:m="http://schemas.openxmlformats.org/officeDocument/2006/math" xmlns:v="urn:schemas-microsoft-com:vml" xmlns:wp14="http://schemas.microsoft.com/office/word/2010/wordprocessingDrawing" xmlns:wp="http://schemas.openxmlformats.org/drawingml/2006/wordprocessingDrawing" xmlns:w10="urn:schemas-microsoft-com:office:word" xmlns:w="http://schemas.openxmlformats.org/wordprocessingml/2006/main" xmlns:w14="http://schemas.microsoft.com/office/word/2010/wordml" xmlns:w15="http://schemas.microsoft.com/office/word/2012/wordml" xmlns:w16se="http://schemas.microsoft.com/office/word/2015/wordml/symex" xmlns:wpg="http://schemas.microsoft.com/office/word/2010/wordprocessingGroup" xmlns:wpi="http://schemas.microsoft.com/office/word/2010/wordprocessingInk" xmlns:wne="http://schemas.microsoft.com/office/word/2006/wordml" xmlns:wps="http://schemas.microsoft.com/office/word/2010/wordprocessingShape" mc:Ignorable="w14 w15 w16se wp14">
   <w:body>
     <w:p>
       <w:pPr>
@@ -21,7 +21,7 @@
     <w:p>
       <w:pPr>
         <w:keepNext/>
-        <w:spacing w:before="60" w:after="180"/>
+        <w:spacing w:before="480" w:after="180"/>
         <w:rPr>
           <w:rFonts w:ascii="Book Antiqua" w:hAnsi="Book Antiqua"/>
           <w:b/>
@@ -38,7 +38,7 @@
     <w:p>
       <w:pPr>
         <w:keepNext/>
-        <w:spacing w:before="60" w:after="60"/>
+        <w:spacing w:before="240" w:after="60"/>
         <w:rPr>
           <w:rFonts w:ascii="Book Antiqua" w:hAnsi="Book Antiqua"/>
           <w:b/>
@@ -49,14 +49,7 @@
           <w:rFonts w:ascii="Book Antiqua" w:hAnsi="Book Antiqua"/>
           <w:b/>
         </w:rPr>
-        <w:t>VISTO</w:t>
-      </w:r>
-      <w:r>
-        <w:rPr>
-          <w:rFonts w:ascii="Book Antiqua" w:hAnsi="Book Antiqua"/>
-          <w:b/>
-        </w:rPr>
-        <w:t xml:space="preserve">: </w:t>
+        <w:t>VISTO:</w:t>
       </w:r>
     </w:p>
     <w:p>
@@ -72,13 +65,607 @@
         <w:rPr>
           <w:rFonts w:ascii="Book Antiqua" w:hAnsi="Book Antiqua"/>
         </w:rPr>
-        <w:t>Las Ordenanzas Números 1.426, 1.494, 1.562, 1.603, 1.684, 1.752 y 1.789, mediante las cuales esta Municipalidad se adhiere a la Ley Nº 7467, Decreto (D.N.U.) Nº 113/3 (S. H) -06, Decreto Acuerdo (D.N.U.) Nº 52/3 (S. H.) Ley Nº 7973, Decreto Acuerdo Nº 2/3 (M. E) -09, Decreto Acuerdo Nº 1/3 (M. E.) -10 y Decreto Acuerdo Nº 18/3 (M. E) -10, respectivamente; y</w:t>
+        <w:t xml:space="preserve"> </w:t>
+      </w:r>
+      <w:r>
+        <w:rPr>
+          <w:rFonts w:ascii="Book Antiqua" w:hAnsi="Book Antiqua"/>
+        </w:rPr>
+        <w:t>Las Ordenanzas Números 1</w:t>
+      </w:r>
+      <w:r>
+        <w:rPr>
+          <w:rFonts w:ascii="Book Antiqua" w:hAnsi="Book Antiqua"/>
+        </w:rPr>
+        <w:t xml:space="preserve">. </w:t>
+      </w:r>
+      <w:r>
+        <w:rPr>
+          <w:rFonts w:ascii="Book Antiqua" w:hAnsi="Book Antiqua"/>
+        </w:rPr>
+        <w:t>426</w:t>
+      </w:r>
+      <w:r>
+        <w:rPr>
+          <w:rFonts w:ascii="Book Antiqua" w:hAnsi="Book Antiqua"/>
+        </w:rPr>
+        <w:t xml:space="preserve">, </w:t>
+      </w:r>
+      <w:r>
+        <w:rPr>
+          <w:rFonts w:ascii="Book Antiqua" w:hAnsi="Book Antiqua"/>
+        </w:rPr>
+        <w:t>1</w:t>
+      </w:r>
+      <w:r>
+        <w:rPr>
+          <w:rFonts w:ascii="Book Antiqua" w:hAnsi="Book Antiqua"/>
+        </w:rPr>
+        <w:t xml:space="preserve">. </w:t>
+      </w:r>
+      <w:r>
+        <w:rPr>
+          <w:rFonts w:ascii="Book Antiqua" w:hAnsi="Book Antiqua"/>
+        </w:rPr>
+        <w:t>494</w:t>
+      </w:r>
+      <w:r>
+        <w:rPr>
+          <w:rFonts w:ascii="Book Antiqua" w:hAnsi="Book Antiqua"/>
+        </w:rPr>
+        <w:t xml:space="preserve">, </w:t>
+      </w:r>
+      <w:r>
+        <w:rPr>
+          <w:rFonts w:ascii="Book Antiqua" w:hAnsi="Book Antiqua"/>
+        </w:rPr>
+        <w:t>1</w:t>
+      </w:r>
+      <w:r>
+        <w:rPr>
+          <w:rFonts w:ascii="Book Antiqua" w:hAnsi="Book Antiqua"/>
+        </w:rPr>
+        <w:t xml:space="preserve">. </w:t>
+      </w:r>
+      <w:r>
+        <w:rPr>
+          <w:rFonts w:ascii="Book Antiqua" w:hAnsi="Book Antiqua"/>
+        </w:rPr>
+        <w:t>562</w:t>
+      </w:r>
+      <w:r>
+        <w:rPr>
+          <w:rFonts w:ascii="Book Antiqua" w:hAnsi="Book Antiqua"/>
+        </w:rPr>
+        <w:t xml:space="preserve">, </w:t>
+      </w:r>
+      <w:r>
+        <w:rPr>
+          <w:rFonts w:ascii="Book Antiqua" w:hAnsi="Book Antiqua"/>
+        </w:rPr>
+        <w:t>1</w:t>
+      </w:r>
+      <w:r>
+        <w:rPr>
+          <w:rFonts w:ascii="Book Antiqua" w:hAnsi="Book Antiqua"/>
+        </w:rPr>
+        <w:t xml:space="preserve">. </w:t>
+      </w:r>
+      <w:r>
+        <w:rPr>
+          <w:rFonts w:ascii="Book Antiqua" w:hAnsi="Book Antiqua"/>
+        </w:rPr>
+        <w:t>603</w:t>
+      </w:r>
+      <w:r>
+        <w:rPr>
+          <w:rFonts w:ascii="Book Antiqua" w:hAnsi="Book Antiqua"/>
+        </w:rPr>
+        <w:t xml:space="preserve">, </w:t>
+      </w:r>
+      <w:r>
+        <w:rPr>
+          <w:rFonts w:ascii="Book Antiqua" w:hAnsi="Book Antiqua"/>
+        </w:rPr>
+        <w:t>1</w:t>
+      </w:r>
+      <w:r>
+        <w:rPr>
+          <w:rFonts w:ascii="Book Antiqua" w:hAnsi="Book Antiqua"/>
+        </w:rPr>
+        <w:t xml:space="preserve">. </w:t>
+      </w:r>
+      <w:r>
+        <w:rPr>
+          <w:rFonts w:ascii="Book Antiqua" w:hAnsi="Book Antiqua"/>
+        </w:rPr>
+        <w:t>684</w:t>
+      </w:r>
+      <w:r>
+        <w:rPr>
+          <w:rFonts w:ascii="Book Antiqua" w:hAnsi="Book Antiqua"/>
+        </w:rPr>
+        <w:t xml:space="preserve">, </w:t>
+      </w:r>
+      <w:r>
+        <w:rPr>
+          <w:rFonts w:ascii="Book Antiqua" w:hAnsi="Book Antiqua"/>
+        </w:rPr>
+        <w:t>1</w:t>
+      </w:r>
+      <w:r>
+        <w:rPr>
+          <w:rFonts w:ascii="Book Antiqua" w:hAnsi="Book Antiqua"/>
+        </w:rPr>
+        <w:t xml:space="preserve">. </w:t>
+      </w:r>
+      <w:r>
+        <w:rPr>
+          <w:rFonts w:ascii="Book Antiqua" w:hAnsi="Book Antiqua"/>
+        </w:rPr>
+        <w:t>752 y 1</w:t>
+      </w:r>
+      <w:r>
+        <w:rPr>
+          <w:rFonts w:ascii="Book Antiqua" w:hAnsi="Book Antiqua"/>
+        </w:rPr>
+        <w:t xml:space="preserve">. </w:t>
+      </w:r>
+      <w:r>
+        <w:rPr>
+          <w:rFonts w:ascii="Book Antiqua" w:hAnsi="Book Antiqua"/>
+        </w:rPr>
+        <w:t>789</w:t>
+      </w:r>
+      <w:r>
+        <w:rPr>
+          <w:rFonts w:ascii="Book Antiqua" w:hAnsi="Book Antiqua"/>
+        </w:rPr>
+        <w:t xml:space="preserve">, </w:t>
+      </w:r>
+      <w:r>
+        <w:rPr>
+          <w:rFonts w:ascii="Book Antiqua" w:hAnsi="Book Antiqua"/>
+        </w:rPr>
+        <w:t>mediante las cuales esta Municipalidad se adhiere a la Ley N</w:t>
+      </w:r>
+      <w:r>
+        <w:rPr>
+          <w:rFonts w:ascii="Book Antiqua" w:hAnsi="Book Antiqua"/>
+        </w:rPr>
+        <w:t xml:space="preserve">º </w:t>
+      </w:r>
+      <w:r>
+        <w:rPr>
+          <w:rFonts w:ascii="Book Antiqua" w:hAnsi="Book Antiqua"/>
+        </w:rPr>
+        <w:t>7467</w:t>
+      </w:r>
+      <w:r>
+        <w:rPr>
+          <w:rFonts w:ascii="Book Antiqua" w:hAnsi="Book Antiqua"/>
+        </w:rPr>
+        <w:t xml:space="preserve">, </w:t>
+      </w:r>
+      <w:r>
+        <w:rPr>
+          <w:rFonts w:ascii="Book Antiqua" w:hAnsi="Book Antiqua"/>
+        </w:rPr>
+        <w:t xml:space="preserve">Decreto </w:t>
+      </w:r>
+      <w:r>
+        <w:rPr>
+          <w:rFonts w:ascii="Book Antiqua" w:hAnsi="Book Antiqua"/>
+        </w:rPr>
+        <w:t xml:space="preserve"> (</w:t>
+      </w:r>
+      <w:r>
+        <w:rPr>
+          <w:rFonts w:ascii="Book Antiqua" w:hAnsi="Book Antiqua"/>
+        </w:rPr>
+        <w:t>D</w:t>
+      </w:r>
+      <w:r>
+        <w:rPr>
+          <w:rFonts w:ascii="Book Antiqua" w:hAnsi="Book Antiqua"/>
+        </w:rPr>
+        <w:t xml:space="preserve">. </w:t>
+      </w:r>
+      <w:r>
+        <w:rPr>
+          <w:rFonts w:ascii="Book Antiqua" w:hAnsi="Book Antiqua"/>
+        </w:rPr>
+        <w:t>N</w:t>
+      </w:r>
+      <w:r>
+        <w:rPr>
+          <w:rFonts w:ascii="Book Antiqua" w:hAnsi="Book Antiqua"/>
+        </w:rPr>
+        <w:t xml:space="preserve">. </w:t>
+      </w:r>
+      <w:r>
+        <w:rPr>
+          <w:rFonts w:ascii="Book Antiqua" w:hAnsi="Book Antiqua"/>
+        </w:rPr>
+        <w:t>U</w:t>
+      </w:r>
+      <w:r>
+        <w:rPr>
+          <w:rFonts w:ascii="Book Antiqua" w:hAnsi="Book Antiqua"/>
+        </w:rPr>
+        <w:t xml:space="preserve">.)  </w:t>
+      </w:r>
+      <w:r>
+        <w:rPr>
+          <w:rFonts w:ascii="Book Antiqua" w:hAnsi="Book Antiqua"/>
+        </w:rPr>
+        <w:t xml:space="preserve"> N</w:t>
+      </w:r>
+      <w:r>
+        <w:rPr>
+          <w:rFonts w:ascii="Book Antiqua" w:hAnsi="Book Antiqua"/>
+        </w:rPr>
+        <w:t xml:space="preserve">º </w:t>
+      </w:r>
+      <w:r>
+        <w:rPr>
+          <w:rFonts w:ascii="Book Antiqua" w:hAnsi="Book Antiqua"/>
+        </w:rPr>
+        <w:t xml:space="preserve">113/3 </w:t>
+      </w:r>
+      <w:r>
+        <w:rPr>
+          <w:rFonts w:ascii="Book Antiqua" w:hAnsi="Book Antiqua"/>
+        </w:rPr>
+        <w:t xml:space="preserve"> (</w:t>
+      </w:r>
+      <w:r>
+        <w:rPr>
+          <w:rFonts w:ascii="Book Antiqua" w:hAnsi="Book Antiqua"/>
+        </w:rPr>
+        <w:t>S</w:t>
+      </w:r>
+      <w:r>
+        <w:rPr>
+          <w:rFonts w:ascii="Book Antiqua" w:hAnsi="Book Antiqua"/>
+        </w:rPr>
+        <w:t xml:space="preserve">. </w:t>
+      </w:r>
+      <w:r>
+        <w:rPr>
+          <w:rFonts w:ascii="Book Antiqua" w:hAnsi="Book Antiqua"/>
+        </w:rPr>
+        <w:t>H</w:t>
+      </w:r>
+      <w:r>
+        <w:rPr>
+          <w:rFonts w:ascii="Book Antiqua" w:hAnsi="Book Antiqua"/>
+        </w:rPr>
+        <w:t xml:space="preserve">) </w:t>
+      </w:r>
+      <w:r>
+        <w:rPr>
+          <w:rFonts w:ascii="Book Antiqua" w:hAnsi="Book Antiqua"/>
+        </w:rPr>
+        <w:t xml:space="preserve"> -06</w:t>
+      </w:r>
+      <w:r>
+        <w:rPr>
+          <w:rFonts w:ascii="Book Antiqua" w:hAnsi="Book Antiqua"/>
+        </w:rPr>
+        <w:t xml:space="preserve">, </w:t>
+      </w:r>
+      <w:r>
+        <w:rPr>
+          <w:rFonts w:ascii="Book Antiqua" w:hAnsi="Book Antiqua"/>
+        </w:rPr>
+        <w:t xml:space="preserve">Decreto Acuerdo </w:t>
+      </w:r>
+      <w:r>
+        <w:rPr>
+          <w:rFonts w:ascii="Book Antiqua" w:hAnsi="Book Antiqua"/>
+        </w:rPr>
+        <w:t xml:space="preserve"> (</w:t>
+      </w:r>
+      <w:r>
+        <w:rPr>
+          <w:rFonts w:ascii="Book Antiqua" w:hAnsi="Book Antiqua"/>
+        </w:rPr>
+        <w:t>D</w:t>
+      </w:r>
+      <w:r>
+        <w:rPr>
+          <w:rFonts w:ascii="Book Antiqua" w:hAnsi="Book Antiqua"/>
+        </w:rPr>
+        <w:t xml:space="preserve">. </w:t>
+      </w:r>
+      <w:r>
+        <w:rPr>
+          <w:rFonts w:ascii="Book Antiqua" w:hAnsi="Book Antiqua"/>
+        </w:rPr>
+        <w:t>N</w:t>
+      </w:r>
+      <w:r>
+        <w:rPr>
+          <w:rFonts w:ascii="Book Antiqua" w:hAnsi="Book Antiqua"/>
+        </w:rPr>
+        <w:t xml:space="preserve">. </w:t>
+      </w:r>
+      <w:r>
+        <w:rPr>
+          <w:rFonts w:ascii="Book Antiqua" w:hAnsi="Book Antiqua"/>
+        </w:rPr>
+        <w:t>U</w:t>
+      </w:r>
+      <w:r>
+        <w:rPr>
+          <w:rFonts w:ascii="Book Antiqua" w:hAnsi="Book Antiqua"/>
+        </w:rPr>
+        <w:t xml:space="preserve">.)  </w:t>
+      </w:r>
+      <w:r>
+        <w:rPr>
+          <w:rFonts w:ascii="Book Antiqua" w:hAnsi="Book Antiqua"/>
+        </w:rPr>
+        <w:t xml:space="preserve"> N</w:t>
+      </w:r>
+      <w:r>
+        <w:rPr>
+          <w:rFonts w:ascii="Book Antiqua" w:hAnsi="Book Antiqua"/>
+        </w:rPr>
+        <w:t xml:space="preserve">º </w:t>
+      </w:r>
+      <w:r>
+        <w:rPr>
+          <w:rFonts w:ascii="Book Antiqua" w:hAnsi="Book Antiqua"/>
+        </w:rPr>
+        <w:t xml:space="preserve">52/3 </w:t>
+      </w:r>
+      <w:r>
+        <w:rPr>
+          <w:rFonts w:ascii="Book Antiqua" w:hAnsi="Book Antiqua"/>
+        </w:rPr>
+        <w:t xml:space="preserve"> (</w:t>
+      </w:r>
+      <w:r>
+        <w:rPr>
+          <w:rFonts w:ascii="Book Antiqua" w:hAnsi="Book Antiqua"/>
+        </w:rPr>
+        <w:t>S</w:t>
+      </w:r>
+      <w:r>
+        <w:rPr>
+          <w:rFonts w:ascii="Book Antiqua" w:hAnsi="Book Antiqua"/>
+        </w:rPr>
+        <w:t xml:space="preserve">. </w:t>
+      </w:r>
+      <w:r>
+        <w:rPr>
+          <w:rFonts w:ascii="Book Antiqua" w:hAnsi="Book Antiqua"/>
+        </w:rPr>
+        <w:t>H</w:t>
+      </w:r>
+      <w:r>
+        <w:rPr>
+          <w:rFonts w:ascii="Book Antiqua" w:hAnsi="Book Antiqua"/>
+        </w:rPr>
+        <w:t xml:space="preserve">.)  </w:t>
+      </w:r>
+      <w:r>
+        <w:rPr>
+          <w:rFonts w:ascii="Book Antiqua" w:hAnsi="Book Antiqua"/>
+        </w:rPr>
+        <w:t xml:space="preserve"> Ley N</w:t>
+      </w:r>
+      <w:r>
+        <w:rPr>
+          <w:rFonts w:ascii="Book Antiqua" w:hAnsi="Book Antiqua"/>
+        </w:rPr>
+        <w:t xml:space="preserve">º </w:t>
+      </w:r>
+      <w:r>
+        <w:rPr>
+          <w:rFonts w:ascii="Book Antiqua" w:hAnsi="Book Antiqua"/>
+        </w:rPr>
+        <w:t>7973</w:t>
+      </w:r>
+      <w:r>
+        <w:rPr>
+          <w:rFonts w:ascii="Book Antiqua" w:hAnsi="Book Antiqua"/>
+        </w:rPr>
+        <w:t xml:space="preserve">, </w:t>
+      </w:r>
+      <w:r>
+        <w:rPr>
+          <w:rFonts w:ascii="Book Antiqua" w:hAnsi="Book Antiqua"/>
+        </w:rPr>
+        <w:t>Decreto Acuerdo N</w:t>
+      </w:r>
+      <w:r>
+        <w:rPr>
+          <w:rFonts w:ascii="Book Antiqua" w:hAnsi="Book Antiqua"/>
+        </w:rPr>
+        <w:t xml:space="preserve">º </w:t>
+      </w:r>
+      <w:r>
+        <w:rPr>
+          <w:rFonts w:ascii="Book Antiqua" w:hAnsi="Book Antiqua"/>
+        </w:rPr>
+        <w:t xml:space="preserve">2/3 </w:t>
+      </w:r>
+      <w:r>
+        <w:rPr>
+          <w:rFonts w:ascii="Book Antiqua" w:hAnsi="Book Antiqua"/>
+        </w:rPr>
+        <w:t xml:space="preserve"> (</w:t>
+      </w:r>
+      <w:r>
+        <w:rPr>
+          <w:rFonts w:ascii="Book Antiqua" w:hAnsi="Book Antiqua"/>
+        </w:rPr>
+        <w:t>M</w:t>
+      </w:r>
+      <w:r>
+        <w:rPr>
+          <w:rFonts w:ascii="Book Antiqua" w:hAnsi="Book Antiqua"/>
+        </w:rPr>
+        <w:t xml:space="preserve">. </w:t>
+      </w:r>
+      <w:r>
+        <w:rPr>
+          <w:rFonts w:ascii="Book Antiqua" w:hAnsi="Book Antiqua"/>
+        </w:rPr>
+        <w:t>E</w:t>
+      </w:r>
+      <w:r>
+        <w:rPr>
+          <w:rFonts w:ascii="Book Antiqua" w:hAnsi="Book Antiqua"/>
+        </w:rPr>
+        <w:t xml:space="preserve">) </w:t>
+      </w:r>
+      <w:r>
+        <w:rPr>
+          <w:rFonts w:ascii="Book Antiqua" w:hAnsi="Book Antiqua"/>
+        </w:rPr>
+        <w:t xml:space="preserve"> -09</w:t>
+      </w:r>
+      <w:r>
+        <w:rPr>
+          <w:rFonts w:ascii="Book Antiqua" w:hAnsi="Book Antiqua"/>
+        </w:rPr>
+        <w:t xml:space="preserve">, </w:t>
+      </w:r>
+      <w:r>
+        <w:rPr>
+          <w:rFonts w:ascii="Book Antiqua" w:hAnsi="Book Antiqua"/>
+        </w:rPr>
+        <w:t>Decreto Acuerdo N</w:t>
+      </w:r>
+      <w:r>
+        <w:rPr>
+          <w:rFonts w:ascii="Book Antiqua" w:hAnsi="Book Antiqua"/>
+        </w:rPr>
+        <w:t xml:space="preserve">º </w:t>
+      </w:r>
+      <w:r>
+        <w:rPr>
+          <w:rFonts w:ascii="Book Antiqua" w:hAnsi="Book Antiqua"/>
+        </w:rPr>
+        <w:t xml:space="preserve">1/3 </w:t>
+      </w:r>
+      <w:r>
+        <w:rPr>
+          <w:rFonts w:ascii="Book Antiqua" w:hAnsi="Book Antiqua"/>
+        </w:rPr>
+        <w:t xml:space="preserve"> (</w:t>
+      </w:r>
+      <w:r>
+        <w:rPr>
+          <w:rFonts w:ascii="Book Antiqua" w:hAnsi="Book Antiqua"/>
+        </w:rPr>
+        <w:t>M</w:t>
+      </w:r>
+      <w:r>
+        <w:rPr>
+          <w:rFonts w:ascii="Book Antiqua" w:hAnsi="Book Antiqua"/>
+        </w:rPr>
+        <w:t xml:space="preserve">. </w:t>
+      </w:r>
+      <w:r>
+        <w:rPr>
+          <w:rFonts w:ascii="Book Antiqua" w:hAnsi="Book Antiqua"/>
+        </w:rPr>
+        <w:t>E</w:t>
+      </w:r>
+      <w:r>
+        <w:rPr>
+          <w:rFonts w:ascii="Book Antiqua" w:hAnsi="Book Antiqua"/>
+        </w:rPr>
+        <w:t xml:space="preserve">.)  </w:t>
+      </w:r>
+      <w:r>
+        <w:rPr>
+          <w:rFonts w:ascii="Book Antiqua" w:hAnsi="Book Antiqua"/>
+        </w:rPr>
+        <w:t xml:space="preserve"> -10 y Decreto Acuerdo N</w:t>
+      </w:r>
+      <w:r>
+        <w:rPr>
+          <w:rFonts w:ascii="Book Antiqua" w:hAnsi="Book Antiqua"/>
+        </w:rPr>
+        <w:t xml:space="preserve">º </w:t>
+      </w:r>
+      <w:r>
+        <w:rPr>
+          <w:rFonts w:ascii="Book Antiqua" w:hAnsi="Book Antiqua"/>
+        </w:rPr>
+        <w:t xml:space="preserve">18/3 </w:t>
+      </w:r>
+      <w:r>
+        <w:rPr>
+          <w:rFonts w:ascii="Book Antiqua" w:hAnsi="Book Antiqua"/>
+        </w:rPr>
+        <w:t xml:space="preserve"> (</w:t>
+      </w:r>
+      <w:r>
+        <w:rPr>
+          <w:rFonts w:ascii="Book Antiqua" w:hAnsi="Book Antiqua"/>
+        </w:rPr>
+        <w:t>M</w:t>
+      </w:r>
+      <w:r>
+        <w:rPr>
+          <w:rFonts w:ascii="Book Antiqua" w:hAnsi="Book Antiqua"/>
+        </w:rPr>
+        <w:t xml:space="preserve">. </w:t>
+      </w:r>
+      <w:r>
+        <w:rPr>
+          <w:rFonts w:ascii="Book Antiqua" w:hAnsi="Book Antiqua"/>
+        </w:rPr>
+        <w:t>E</w:t>
+      </w:r>
+      <w:r>
+        <w:rPr>
+          <w:rFonts w:ascii="Book Antiqua" w:hAnsi="Book Antiqua"/>
+        </w:rPr>
+        <w:t xml:space="preserve">) </w:t>
+      </w:r>
+      <w:r>
+        <w:rPr>
+          <w:rFonts w:ascii="Book Antiqua" w:hAnsi="Book Antiqua"/>
+        </w:rPr>
+        <w:t xml:space="preserve"> -10</w:t>
+      </w:r>
+      <w:r>
+        <w:rPr>
+          <w:rFonts w:ascii="Book Antiqua" w:hAnsi="Book Antiqua"/>
+        </w:rPr>
+        <w:t xml:space="preserve">, </w:t>
+      </w:r>
+      <w:r>
+        <w:rPr>
+          <w:rFonts w:ascii="Book Antiqua" w:hAnsi="Book Antiqua"/>
+        </w:rPr>
+        <w:t>respectivamente</w:t>
+      </w:r>
+      <w:r>
+        <w:rPr>
+          <w:rFonts w:ascii="Book Antiqua" w:hAnsi="Book Antiqua"/>
+        </w:rPr>
+        <w:t xml:space="preserve">; </w:t>
+      </w:r>
+      <w:r>
+        <w:rPr>
+          <w:rFonts w:ascii="Book Antiqua" w:hAnsi="Book Antiqua"/>
+        </w:rPr>
+        <w:t>y</w:t>
       </w:r>
     </w:p>
     <w:p>
       <w:pPr>
         <w:keepNext/>
-        <w:spacing w:before="60" w:after="60"/>
+        <w:spacing w:before="240" w:after="60"/>
         <w:rPr>
           <w:rFonts w:ascii="Book Antiqua" w:hAnsi="Book Antiqua"/>
           <w:b/>
@@ -89,14 +676,7 @@
           <w:rFonts w:ascii="Book Antiqua" w:hAnsi="Book Antiqua"/>
           <w:b/>
         </w:rPr>
-        <w:t>CONSIDERANDO</w:t>
-      </w:r>
-      <w:r>
-        <w:rPr>
-          <w:rFonts w:ascii="Book Antiqua" w:hAnsi="Book Antiqua"/>
-          <w:b/>
-        </w:rPr>
-        <w:t xml:space="preserve">: </w:t>
+        <w:t>CONSIDERANDO:</w:t>
       </w:r>
     </w:p>
     <w:p>
@@ -112,6 +692,12 @@
         <w:rPr>
           <w:rFonts w:ascii="Book Antiqua" w:hAnsi="Book Antiqua"/>
         </w:rPr>
+        <w:t xml:space="preserve"> </w:t>
+      </w:r>
+      <w:r>
+        <w:rPr>
+          <w:rFonts w:ascii="Book Antiqua" w:hAnsi="Book Antiqua"/>
+        </w:rPr>
         <w:t>Que</w:t>
       </w:r>
       <w:r>
@@ -160,7 +746,7 @@
         <w:rPr>
           <w:rFonts w:ascii="Book Antiqua" w:hAnsi="Book Antiqua"/>
         </w:rPr>
-        <w:t>(</w:t>
+        <w:t xml:space="preserve"> (</w:t>
       </w:r>
       <w:r>
         <w:rPr>
@@ -172,7 +758,7 @@
         <w:rPr>
           <w:rFonts w:ascii="Book Antiqua" w:hAnsi="Book Antiqua"/>
         </w:rPr>
-        <w:t>)</w:t>
+        <w:t xml:space="preserve">) </w:t>
       </w:r>
       <w:r>
         <w:rPr>
@@ -208,7 +794,7 @@
         <w:rPr>
           <w:rFonts w:ascii="Book Antiqua" w:hAnsi="Book Antiqua"/>
         </w:rPr>
-        <w:t>(</w:t>
+        <w:t xml:space="preserve"> (</w:t>
       </w:r>
       <w:r>
         <w:rPr>
@@ -220,7 +806,7 @@
         <w:rPr>
           <w:rFonts w:ascii="Book Antiqua" w:hAnsi="Book Antiqua"/>
         </w:rPr>
-        <w:t>)</w:t>
+        <w:t xml:space="preserve">) </w:t>
       </w:r>
     </w:p>
     <w:p>
@@ -236,7 +822,109 @@
         <w:rPr>
           <w:rFonts w:ascii="Book Antiqua" w:hAnsi="Book Antiqua"/>
         </w:rPr>
-        <w:t>Que, además se autorizó la constitución del Fondo Fiduciario Municipal, donde son depositados los montos asignados a cada Municipio, designando a la Caja Popular de Ahorros de la Provincia agente fiduciario de dichos fondos (Artículo 3º de la Ley Nº 7467 y Artículo 3º de la Ordenanza Nº 1426)</w:t>
+        <w:t>Que</w:t>
+      </w:r>
+      <w:r>
+        <w:rPr>
+          <w:rFonts w:ascii="Book Antiqua" w:hAnsi="Book Antiqua"/>
+        </w:rPr>
+        <w:t xml:space="preserve">, </w:t>
+      </w:r>
+      <w:r>
+        <w:rPr>
+          <w:rFonts w:ascii="Book Antiqua" w:hAnsi="Book Antiqua"/>
+        </w:rPr>
+        <w:t>además se autorizó la constitución del Fondo Fiduciario Municipal</w:t>
+      </w:r>
+      <w:r>
+        <w:rPr>
+          <w:rFonts w:ascii="Book Antiqua" w:hAnsi="Book Antiqua"/>
+        </w:rPr>
+        <w:t xml:space="preserve">, </w:t>
+      </w:r>
+      <w:r>
+        <w:rPr>
+          <w:rFonts w:ascii="Book Antiqua" w:hAnsi="Book Antiqua"/>
+        </w:rPr>
+        <w:t>donde son depositados los montos asignados a cada Municipio</w:t>
+      </w:r>
+      <w:r>
+        <w:rPr>
+          <w:rFonts w:ascii="Book Antiqua" w:hAnsi="Book Antiqua"/>
+        </w:rPr>
+        <w:t xml:space="preserve">, </w:t>
+      </w:r>
+      <w:r>
+        <w:rPr>
+          <w:rFonts w:ascii="Book Antiqua" w:hAnsi="Book Antiqua"/>
+        </w:rPr>
+        <w:t xml:space="preserve">designando a la Caja Popular de Ahorros de la Provincia agente fiduciario de dichos fondos </w:t>
+      </w:r>
+      <w:r>
+        <w:rPr>
+          <w:rFonts w:ascii="Book Antiqua" w:hAnsi="Book Antiqua"/>
+        </w:rPr>
+        <w:t xml:space="preserve"> (</w:t>
+      </w:r>
+      <w:r>
+        <w:rPr>
+          <w:rFonts w:ascii="Book Antiqua" w:hAnsi="Book Antiqua"/>
+        </w:rPr>
+        <w:t>Artículo 3</w:t>
+      </w:r>
+      <w:r>
+        <w:rPr>
+          <w:rFonts w:ascii="Book Antiqua" w:hAnsi="Book Antiqua"/>
+        </w:rPr>
+        <w:t xml:space="preserve">º </w:t>
+      </w:r>
+      <w:r>
+        <w:rPr>
+          <w:rFonts w:ascii="Book Antiqua" w:hAnsi="Book Antiqua"/>
+        </w:rPr>
+        <w:t>de la Ley N</w:t>
+      </w:r>
+      <w:r>
+        <w:rPr>
+          <w:rFonts w:ascii="Book Antiqua" w:hAnsi="Book Antiqua"/>
+        </w:rPr>
+        <w:t xml:space="preserve">º </w:t>
+      </w:r>
+      <w:r>
+        <w:rPr>
+          <w:rFonts w:ascii="Book Antiqua" w:hAnsi="Book Antiqua"/>
+        </w:rPr>
+        <w:t>7467 y Artículo 3</w:t>
+      </w:r>
+      <w:r>
+        <w:rPr>
+          <w:rFonts w:ascii="Book Antiqua" w:hAnsi="Book Antiqua"/>
+        </w:rPr>
+        <w:t xml:space="preserve">º </w:t>
+      </w:r>
+      <w:r>
+        <w:rPr>
+          <w:rFonts w:ascii="Book Antiqua" w:hAnsi="Book Antiqua"/>
+        </w:rPr>
+        <w:t>de la Ordenanza N</w:t>
+      </w:r>
+      <w:r>
+        <w:rPr>
+          <w:rFonts w:ascii="Book Antiqua" w:hAnsi="Book Antiqua"/>
+        </w:rPr>
+        <w:t xml:space="preserve">º </w:t>
+      </w:r>
+      <w:r>
+        <w:rPr>
+          <w:rFonts w:ascii="Book Antiqua" w:hAnsi="Book Antiqua"/>
+        </w:rPr>
+        <w:t>1426</w:t>
+      </w:r>
+      <w:r>
+        <w:rPr>
+          <w:rFonts w:ascii="Book Antiqua" w:hAnsi="Book Antiqua"/>
+        </w:rPr>
+        <w:t xml:space="preserve">) </w:t>
       </w:r>
     </w:p>
     <w:p>
@@ -312,7 +1000,7 @@
         <w:rPr>
           <w:rFonts w:ascii="Book Antiqua" w:hAnsi="Book Antiqua"/>
         </w:rPr>
-        <w:t>(</w:t>
+        <w:t xml:space="preserve"> (</w:t>
       </w:r>
       <w:r>
         <w:rPr>
@@ -324,7 +1012,7 @@
         <w:rPr>
           <w:rFonts w:ascii="Book Antiqua" w:hAnsi="Book Antiqua"/>
         </w:rPr>
-        <w:t>)</w:t>
+        <w:t xml:space="preserve">) </w:t>
       </w:r>
       <w:r>
         <w:rPr>
@@ -348,7 +1036,7 @@
         <w:rPr>
           <w:rFonts w:ascii="Book Antiqua" w:hAnsi="Book Antiqua"/>
         </w:rPr>
-        <w:t>(</w:t>
+        <w:t xml:space="preserve"> (</w:t>
       </w:r>
       <w:r>
         <w:rPr>
@@ -384,7 +1072,7 @@
         <w:rPr>
           <w:rFonts w:ascii="Book Antiqua" w:hAnsi="Book Antiqua"/>
         </w:rPr>
-        <w:t>(</w:t>
+        <w:t xml:space="preserve"> (</w:t>
       </w:r>
       <w:r>
         <w:rPr>
@@ -420,7 +1108,7 @@
         <w:rPr>
           <w:rFonts w:ascii="Book Antiqua" w:hAnsi="Book Antiqua"/>
         </w:rPr>
-        <w:t>.)</w:t>
+        <w:t xml:space="preserve">.)  </w:t>
       </w:r>
       <w:r>
         <w:rPr>
@@ -456,7 +1144,7 @@
         <w:rPr>
           <w:rFonts w:ascii="Book Antiqua" w:hAnsi="Book Antiqua"/>
         </w:rPr>
-        <w:t>(</w:t>
+        <w:t xml:space="preserve"> (</w:t>
       </w:r>
       <w:r>
         <w:rPr>
@@ -480,7 +1168,7 @@
         <w:rPr>
           <w:rFonts w:ascii="Book Antiqua" w:hAnsi="Book Antiqua"/>
         </w:rPr>
-        <w:t>.)</w:t>
+        <w:t xml:space="preserve">.)  </w:t>
       </w:r>
       <w:r>
         <w:rPr>
@@ -498,7 +1186,7 @@
         <w:rPr>
           <w:rFonts w:ascii="Book Antiqua" w:hAnsi="Book Antiqua"/>
         </w:rPr>
-        <w:t>)</w:t>
+        <w:t xml:space="preserve">) </w:t>
       </w:r>
     </w:p>
     <w:p>
@@ -514,19 +1202,145 @@
         <w:rPr>
           <w:rFonts w:ascii="Book Antiqua" w:hAnsi="Book Antiqua"/>
         </w:rPr>
-        <w:t>Que, esta prórroga será materializada mediante la firma de una Addenda al aludido Contrato de Fideicomiso; y, siendo ello así y al estar las Municipalidades regidas por la Ley Nº 5529 resulta entonces de aplicación al caso su Capítulo II Atribuciones y Deberes del Concejo Deliberante, el que en su texto ordenado en el Artículo 25, establece, “Son atribuciones y deberes de los concejos deliberantes</w:t>
-      </w:r>
-      <w:r>
-        <w:rPr>
-          <w:rFonts w:ascii="Book Antiqua" w:hAnsi="Book Antiqua"/>
-        </w:rPr>
-        <w:t xml:space="preserve">: </w:t>
-      </w:r>
-      <w:r>
-        <w:rPr>
-          <w:rFonts w:ascii="Book Antiqua" w:hAnsi="Book Antiqua"/>
-        </w:rPr>
-        <w:t>(…) Inciso 22 Autorizar al Departamento Ejecutivo a celebrar convenios intermunicipales o con participación de la Nación, Provincia o los vecinos del Municipio para la prestación de servicios públicos y la realización de obras públicas; como así también para planes comunes de desarrollo”.</w:t>
+        <w:t>Que</w:t>
+      </w:r>
+      <w:r>
+        <w:rPr>
+          <w:rFonts w:ascii="Book Antiqua" w:hAnsi="Book Antiqua"/>
+        </w:rPr>
+        <w:t xml:space="preserve">, </w:t>
+      </w:r>
+      <w:r>
+        <w:rPr>
+          <w:rFonts w:ascii="Book Antiqua" w:hAnsi="Book Antiqua"/>
+        </w:rPr>
+        <w:t>esta prórroga será materializada mediante la firma de una Addenda al aludido Contrato de Fideicomiso</w:t>
+      </w:r>
+      <w:r>
+        <w:rPr>
+          <w:rFonts w:ascii="Book Antiqua" w:hAnsi="Book Antiqua"/>
+        </w:rPr>
+        <w:t xml:space="preserve">; </w:t>
+      </w:r>
+      <w:r>
+        <w:rPr>
+          <w:rFonts w:ascii="Book Antiqua" w:hAnsi="Book Antiqua"/>
+        </w:rPr>
+        <w:t>y</w:t>
+      </w:r>
+      <w:r>
+        <w:rPr>
+          <w:rFonts w:ascii="Book Antiqua" w:hAnsi="Book Antiqua"/>
+        </w:rPr>
+        <w:t xml:space="preserve">, </w:t>
+      </w:r>
+      <w:r>
+        <w:rPr>
+          <w:rFonts w:ascii="Book Antiqua" w:hAnsi="Book Antiqua"/>
+        </w:rPr>
+        <w:t>siendo ello así y al estar las Municipalidades regidas por la Ley N</w:t>
+      </w:r>
+      <w:r>
+        <w:rPr>
+          <w:rFonts w:ascii="Book Antiqua" w:hAnsi="Book Antiqua"/>
+        </w:rPr>
+        <w:t xml:space="preserve">º </w:t>
+      </w:r>
+      <w:r>
+        <w:rPr>
+          <w:rFonts w:ascii="Book Antiqua" w:hAnsi="Book Antiqua"/>
+        </w:rPr>
+        <w:t>5529 resulta entonces de aplicación al caso su Capítulo II Atribuciones y Deberes del Concejo Deliberante</w:t>
+      </w:r>
+      <w:r>
+        <w:rPr>
+          <w:rFonts w:ascii="Book Antiqua" w:hAnsi="Book Antiqua"/>
+        </w:rPr>
+        <w:t xml:space="preserve">, </w:t>
+      </w:r>
+      <w:r>
+        <w:rPr>
+          <w:rFonts w:ascii="Book Antiqua" w:hAnsi="Book Antiqua"/>
+        </w:rPr>
+        <w:t>el que en su texto ordenado en el Artículo 25</w:t>
+      </w:r>
+      <w:r>
+        <w:rPr>
+          <w:rFonts w:ascii="Book Antiqua" w:hAnsi="Book Antiqua"/>
+        </w:rPr>
+        <w:t xml:space="preserve">, </w:t>
+      </w:r>
+      <w:r>
+        <w:rPr>
+          <w:rFonts w:ascii="Book Antiqua" w:hAnsi="Book Antiqua"/>
+        </w:rPr>
+        <w:t>establece</w:t>
+      </w:r>
+      <w:r>
+        <w:rPr>
+          <w:rFonts w:ascii="Book Antiqua" w:hAnsi="Book Antiqua"/>
+        </w:rPr>
+        <w:t xml:space="preserve">, </w:t>
+      </w:r>
+      <w:r>
+        <w:rPr>
+          <w:rFonts w:ascii="Book Antiqua" w:hAnsi="Book Antiqua"/>
+        </w:rPr>
+        <w:t>“Son atribuciones y deberes de los concejos deliberantes</w:t>
+      </w:r>
+      <w:r>
+        <w:rPr>
+          <w:rFonts w:ascii="Book Antiqua" w:hAnsi="Book Antiqua"/>
+        </w:rPr>
+        <w:t>:  (</w:t>
+      </w:r>
+      <w:r>
+        <w:rPr>
+          <w:rFonts w:ascii="Book Antiqua" w:hAnsi="Book Antiqua"/>
+        </w:rPr>
+        <w:t>…</w:t>
+      </w:r>
+      <w:r>
+        <w:rPr>
+          <w:rFonts w:ascii="Book Antiqua" w:hAnsi="Book Antiqua"/>
+        </w:rPr>
+        <w:t xml:space="preserve">) </w:t>
+      </w:r>
+      <w:r>
+        <w:rPr>
+          <w:rFonts w:ascii="Book Antiqua" w:hAnsi="Book Antiqua"/>
+        </w:rPr>
+        <w:t xml:space="preserve"> Inciso 22 Autorizar al Departamento Ejecutivo a celebrar convenios intermunicipales o con participación de la Nación</w:t>
+      </w:r>
+      <w:r>
+        <w:rPr>
+          <w:rFonts w:ascii="Book Antiqua" w:hAnsi="Book Antiqua"/>
+        </w:rPr>
+        <w:t xml:space="preserve">, </w:t>
+      </w:r>
+      <w:r>
+        <w:rPr>
+          <w:rFonts w:ascii="Book Antiqua" w:hAnsi="Book Antiqua"/>
+        </w:rPr>
+        <w:t>Provincia o los vecinos del Municipio para la prestación de servicios públicos y la realización de obras públicas</w:t>
+      </w:r>
+      <w:r>
+        <w:rPr>
+          <w:rFonts w:ascii="Book Antiqua" w:hAnsi="Book Antiqua"/>
+        </w:rPr>
+        <w:t xml:space="preserve">; </w:t>
+      </w:r>
+      <w:r>
+        <w:rPr>
+          <w:rFonts w:ascii="Book Antiqua" w:hAnsi="Book Antiqua"/>
+        </w:rPr>
+        <w:t>como así también para planes comunes de desarrollo”</w:t>
+      </w:r>
+      <w:r>
+        <w:rPr>
+          <w:rFonts w:ascii="Book Antiqua" w:hAnsi="Book Antiqua"/>
+        </w:rPr>
+        <w:t xml:space="preserve">. </w:t>
       </w:r>
     </w:p>
     <w:p>
@@ -542,7 +1356,133 @@
         <w:rPr>
           <w:rFonts w:ascii="Book Antiqua" w:hAnsi="Book Antiqua"/>
         </w:rPr>
-        <w:t>Que, esta metodología implementada por la Provincia desde Enero de 2.005, se viene aplicando año a año dado los satisfactorios resultados obtenidos, por lo que este Municipio se ha adherido sistemáticamente a toda la normativa provincial dictada para su ejecución, habiéndose previsto en las Ordenanzas de adhesión señaladas en el visto del presente instrumento legal todas las medidas administrativas a llevarse a cabo; por lo que, ante la prórroga al Contrato de Fideicomiso en cuestión, resulta necesario dejar establecida su vigencia;</w:t>
+        <w:t>Que</w:t>
+      </w:r>
+      <w:r>
+        <w:rPr>
+          <w:rFonts w:ascii="Book Antiqua" w:hAnsi="Book Antiqua"/>
+        </w:rPr>
+        <w:t xml:space="preserve">, </w:t>
+      </w:r>
+      <w:r>
+        <w:rPr>
+          <w:rFonts w:ascii="Book Antiqua" w:hAnsi="Book Antiqua"/>
+        </w:rPr>
+        <w:t>esta metodología implementada por la Provincia desde Enero de 2</w:t>
+      </w:r>
+      <w:r>
+        <w:rPr>
+          <w:rFonts w:ascii="Book Antiqua" w:hAnsi="Book Antiqua"/>
+        </w:rPr>
+        <w:t xml:space="preserve">. </w:t>
+      </w:r>
+      <w:r>
+        <w:rPr>
+          <w:rFonts w:ascii="Book Antiqua" w:hAnsi="Book Antiqua"/>
+        </w:rPr>
+        <w:t>005</w:t>
+      </w:r>
+      <w:r>
+        <w:rPr>
+          <w:rFonts w:ascii="Book Antiqua" w:hAnsi="Book Antiqua"/>
+        </w:rPr>
+        <w:t xml:space="preserve">, </w:t>
+      </w:r>
+      <w:r>
+        <w:rPr>
+          <w:rFonts w:ascii="Book Antiqua" w:hAnsi="Book Antiqua"/>
+        </w:rPr>
+        <w:t>se viene aplicando año a año dado los satisfactorios resultados obtenidos</w:t>
+      </w:r>
+      <w:r>
+        <w:rPr>
+          <w:rFonts w:ascii="Book Antiqua" w:hAnsi="Book Antiqua"/>
+        </w:rPr>
+        <w:t xml:space="preserve">, </w:t>
+      </w:r>
+      <w:r>
+        <w:rPr>
+          <w:rFonts w:ascii="Book Antiqua" w:hAnsi="Book Antiqua"/>
+        </w:rPr>
+        <w:t>por lo que este Municipio se ha adherido sistemáticamente a toda la normativa provincial dictada para su ejecución</w:t>
+      </w:r>
+      <w:r>
+        <w:rPr>
+          <w:rFonts w:ascii="Book Antiqua" w:hAnsi="Book Antiqua"/>
+        </w:rPr>
+        <w:t xml:space="preserve">, </w:t>
+      </w:r>
+      <w:r>
+        <w:rPr>
+          <w:rFonts w:ascii="Book Antiqua" w:hAnsi="Book Antiqua"/>
+        </w:rPr>
+        <w:t xml:space="preserve">habiéndose </w:t>
+      </w:r>
+      <w:r>
+        <w:rPr>
+          <w:rFonts w:ascii="Book Antiqua" w:hAnsi="Book Antiqua"/>
+        </w:rPr>
+        <w:t>previsto</w:t>
+      </w:r>
+      <w:r>
+        <w:rPr>
+          <w:rFonts w:ascii="Book Antiqua" w:hAnsi="Book Antiqua"/>
+        </w:rPr>
+        <w:t xml:space="preserve"> en las Ordenanzas de adhesión señaladas en el</w:t>
+      </w:r>
+      <w:r>
+        <w:rPr>
+          <w:rFonts w:ascii="Book Antiqua" w:hAnsi="Book Antiqua"/>
+        </w:rPr>
+        <w:t xml:space="preserve"> visto </w:t>
+      </w:r>
+      <w:r>
+        <w:rPr>
+          <w:rFonts w:ascii="Book Antiqua" w:hAnsi="Book Antiqua"/>
+        </w:rPr>
+        <w:t>del presente instrumento legal todas las medidas administrativas a llevarse a cabo</w:t>
+      </w:r>
+      <w:r>
+        <w:rPr>
+          <w:rFonts w:ascii="Book Antiqua" w:hAnsi="Book Antiqua"/>
+        </w:rPr>
+        <w:t xml:space="preserve">; </w:t>
+      </w:r>
+      <w:r>
+        <w:rPr>
+          <w:rFonts w:ascii="Book Antiqua" w:hAnsi="Book Antiqua"/>
+        </w:rPr>
+        <w:t>por lo que</w:t>
+      </w:r>
+      <w:r>
+        <w:rPr>
+          <w:rFonts w:ascii="Book Antiqua" w:hAnsi="Book Antiqua"/>
+        </w:rPr>
+        <w:t xml:space="preserve">, </w:t>
+      </w:r>
+      <w:r>
+        <w:rPr>
+          <w:rFonts w:ascii="Book Antiqua" w:hAnsi="Book Antiqua"/>
+        </w:rPr>
+        <w:t>ante la prórroga al Contrato de Fideicomiso en cuestión</w:t>
+      </w:r>
+      <w:r>
+        <w:rPr>
+          <w:rFonts w:ascii="Book Antiqua" w:hAnsi="Book Antiqua"/>
+        </w:rPr>
+        <w:t xml:space="preserve">, </w:t>
+      </w:r>
+      <w:r>
+        <w:rPr>
+          <w:rFonts w:ascii="Book Antiqua" w:hAnsi="Book Antiqua"/>
+        </w:rPr>
+        <w:t>resulta necesario dejar establecida su vigencia</w:t>
+      </w:r>
+      <w:r>
+        <w:rPr>
+          <w:rFonts w:ascii="Book Antiqua" w:hAnsi="Book Antiqua"/>
+        </w:rPr>
+        <w:t xml:space="preserve">; </w:t>
       </w:r>
     </w:p>
     <w:p>
@@ -563,6 +1503,80 @@
         </w:rPr>
         <w:t>EL CONCEJO DELIBERANTE SANCIONA CON FUERZA DE ORDENANZA</w:t>
       </w:r>
+      <w:bookmarkStart w:id="0" w:name="_GoBack"/>
+    </w:p>
+    <w:bookmarkEnd w:id="0"/>
+    <w:p>
+      <w:pPr>
+        <w:keepNext/>
+        <w:spacing w:after="180"/>
+        <w:jc w:val="both"/>
+        <w:rPr>
+          <w:rFonts w:ascii="Book Antiqua" w:hAnsi="Book Antiqua"/>
+        </w:rPr>
+      </w:pPr>
+      <w:r>
+        <w:rPr>
+          <w:rFonts w:ascii="Book Antiqua" w:hAnsi="Book Antiqua"/>
+          <w:u w:val="single"/>
+        </w:rPr>
+        <w:lastRenderedPageBreak/>
+        <w:t>ARTÍCULO PRIMERO:</w:t>
+      </w:r>
+      <w:r>
+        <w:rPr>
+          <w:rFonts w:ascii="Book Antiqua" w:hAnsi="Book Antiqua"/>
+        </w:rPr>
+        <w:t xml:space="preserve"> </w:t>
+      </w:r>
+      <w:r>
+        <w:rPr>
+          <w:rFonts w:ascii="Book Antiqua" w:hAnsi="Book Antiqua"/>
+        </w:rPr>
+        <w:t>AUTORIZASE AL Departamento Ejecutivo Municipal a firmar la Addenda al Contrato de Fideicomiso denominado “Fondo Fiduciario Municipio de Yerba Buena”</w:t>
+      </w:r>
+      <w:r>
+        <w:rPr>
+          <w:rFonts w:ascii="Book Antiqua" w:hAnsi="Book Antiqua"/>
+        </w:rPr>
+        <w:t xml:space="preserve">, </w:t>
+      </w:r>
+      <w:r>
+        <w:rPr>
+          <w:rFonts w:ascii="Book Antiqua" w:hAnsi="Book Antiqua"/>
+        </w:rPr>
+        <w:t>conforme texto establecido</w:t>
+      </w:r>
+      <w:r>
+        <w:rPr>
+          <w:rFonts w:ascii="Book Antiqua" w:hAnsi="Book Antiqua"/>
+        </w:rPr>
+        <w:t xml:space="preserve"> en el Anexo </w:t>
+      </w:r>
+      <w:r>
+        <w:rPr>
+          <w:rFonts w:ascii="Book Antiqua" w:hAnsi="Book Antiqua"/>
+        </w:rPr>
+        <w:t>Único</w:t>
+      </w:r>
+      <w:r>
+        <w:rPr>
+          <w:rFonts w:ascii="Book Antiqua" w:hAnsi="Book Antiqua"/>
+        </w:rPr>
+        <w:t xml:space="preserve">, </w:t>
+      </w:r>
+      <w:r>
+        <w:rPr>
+          <w:rFonts w:ascii="Book Antiqua" w:hAnsi="Book Antiqua"/>
+        </w:rPr>
+        <w:t>el que forma parte integrante de la presente Ordenanza</w:t>
+      </w:r>
+      <w:r>
+        <w:rPr>
+          <w:rFonts w:ascii="Book Antiqua" w:hAnsi="Book Antiqua"/>
+        </w:rPr>
+        <w:t xml:space="preserve">. </w:t>
+      </w:r>
     </w:p>
     <w:p>
       <w:pPr>
@@ -578,14 +1592,7 @@
           <w:rFonts w:ascii="Book Antiqua" w:hAnsi="Book Antiqua"/>
           <w:u w:val="single"/>
         </w:rPr>
-        <w:lastRenderedPageBreak/>
-        <w:t>ARTÍCULO PRIMERO</w:t>
-      </w:r>
-      <w:r>
-        <w:rPr>
-          <w:rFonts w:ascii="Book Antiqua" w:hAnsi="Book Antiqua"/>
-        </w:rPr>
-        <w:t>:</w:t>
+        <w:t>ARTÍCULO SEGUNDO:</w:t>
       </w:r>
       <w:r>
         <w:rPr>
@@ -597,49 +1604,91 @@
         <w:rPr>
           <w:rFonts w:ascii="Book Antiqua" w:hAnsi="Book Antiqua"/>
         </w:rPr>
-        <w:t>AUTORIZASE AL Departamento Ejecutivo Municipal a firmar la Addenda al Contrato de Fideicomiso denominado “Fondo Fiduciario Municipio de Yerba Buena”</w:t>
-      </w:r>
-      <w:r>
-        <w:rPr>
-          <w:rFonts w:ascii="Book Antiqua" w:hAnsi="Book Antiqua"/>
-        </w:rPr>
-        <w:t xml:space="preserve">, </w:t>
-      </w:r>
-      <w:r>
-        <w:rPr>
-          <w:rFonts w:ascii="Book Antiqua" w:hAnsi="Book Antiqua"/>
-        </w:rPr>
-        <w:t>conforme texto establecido</w:t>
-      </w:r>
-      <w:r>
-        <w:rPr>
-          <w:rFonts w:ascii="Book Antiqua" w:hAnsi="Book Antiqua"/>
-        </w:rPr>
-        <w:t xml:space="preserve"> en el Anexo </w:t>
-      </w:r>
-      <w:r>
-        <w:rPr>
-          <w:rFonts w:ascii="Book Antiqua" w:hAnsi="Book Antiqua"/>
-        </w:rPr>
-        <w:t>Único</w:t>
-      </w:r>
-      <w:r>
-        <w:rPr>
-          <w:rFonts w:ascii="Book Antiqua" w:hAnsi="Book Antiqua"/>
-        </w:rPr>
-        <w:t xml:space="preserve">, </w:t>
-      </w:r>
-      <w:r>
-        <w:rPr>
-          <w:rFonts w:ascii="Book Antiqua" w:hAnsi="Book Antiqua"/>
-        </w:rPr>
-        <w:t>el que forma parte integrante de la presente Ordenanza</w:t>
-      </w:r>
-      <w:r>
-        <w:rPr>
-          <w:rFonts w:ascii="Book Antiqua" w:hAnsi="Book Antiqua"/>
-        </w:rPr>
-        <w:t>.</w:t>
+        <w:t>Dispónese</w:t>
+      </w:r>
+      <w:r>
+        <w:rPr>
+          <w:rFonts w:ascii="Book Antiqua" w:hAnsi="Book Antiqua"/>
+        </w:rPr>
+        <w:t xml:space="preserve"> la vigencia y </w:t>
+      </w:r>
+      <w:r>
+        <w:rPr>
+          <w:rFonts w:ascii="Book Antiqua" w:hAnsi="Book Antiqua"/>
+        </w:rPr>
+        <w:t>aplicación</w:t>
+      </w:r>
+      <w:r>
+        <w:rPr>
+          <w:rFonts w:ascii="Book Antiqua" w:hAnsi="Book Antiqua"/>
+        </w:rPr>
+        <w:t xml:space="preserve"> de las disposiciones establecidas en las Ordenanzas Nros 1426</w:t>
+      </w:r>
+      <w:r>
+        <w:rPr>
+          <w:rFonts w:ascii="Book Antiqua" w:hAnsi="Book Antiqua"/>
+        </w:rPr>
+        <w:t xml:space="preserve">, </w:t>
+      </w:r>
+      <w:r>
+        <w:rPr>
+          <w:rFonts w:ascii="Book Antiqua" w:hAnsi="Book Antiqua"/>
+        </w:rPr>
+        <w:t>1494</w:t>
+      </w:r>
+      <w:r>
+        <w:rPr>
+          <w:rFonts w:ascii="Book Antiqua" w:hAnsi="Book Antiqua"/>
+        </w:rPr>
+        <w:t xml:space="preserve">, </w:t>
+      </w:r>
+      <w:r>
+        <w:rPr>
+          <w:rFonts w:ascii="Book Antiqua" w:hAnsi="Book Antiqua"/>
+        </w:rPr>
+        <w:t>1562</w:t>
+      </w:r>
+      <w:r>
+        <w:rPr>
+          <w:rFonts w:ascii="Book Antiqua" w:hAnsi="Book Antiqua"/>
+        </w:rPr>
+        <w:t xml:space="preserve">, </w:t>
+      </w:r>
+      <w:r>
+        <w:rPr>
+          <w:rFonts w:ascii="Book Antiqua" w:hAnsi="Book Antiqua"/>
+        </w:rPr>
+        <w:t>1603</w:t>
+      </w:r>
+      <w:r>
+        <w:rPr>
+          <w:rFonts w:ascii="Book Antiqua" w:hAnsi="Book Antiqua"/>
+        </w:rPr>
+        <w:t xml:space="preserve">, </w:t>
+      </w:r>
+      <w:r>
+        <w:rPr>
+          <w:rFonts w:ascii="Book Antiqua" w:hAnsi="Book Antiqua"/>
+        </w:rPr>
+        <w:t>1684</w:t>
+      </w:r>
+      <w:r>
+        <w:rPr>
+          <w:rFonts w:ascii="Book Antiqua" w:hAnsi="Book Antiqua"/>
+        </w:rPr>
+        <w:t xml:space="preserve">, </w:t>
+      </w:r>
+      <w:r>
+        <w:rPr>
+          <w:rFonts w:ascii="Book Antiqua" w:hAnsi="Book Antiqua"/>
+        </w:rPr>
+        <w:t>1752 y 1789</w:t>
+      </w:r>
+      <w:r>
+        <w:rPr>
+          <w:rFonts w:ascii="Book Antiqua" w:hAnsi="Book Antiqua"/>
+        </w:rPr>
+        <w:t xml:space="preserve">. </w:t>
       </w:r>
     </w:p>
     <w:p>
@@ -656,13 +1705,7 @@
           <w:rFonts w:ascii="Book Antiqua" w:hAnsi="Book Antiqua"/>
           <w:u w:val="single"/>
         </w:rPr>
-        <w:t>ARTÍCULO SEGUNDO</w:t>
-      </w:r>
-      <w:r>
-        <w:rPr>
-          <w:rFonts w:ascii="Book Antiqua" w:hAnsi="Book Antiqua"/>
-        </w:rPr>
-        <w:t>:</w:t>
+        <w:t>ARTÍCULO TERCERO:</w:t>
       </w:r>
       <w:r>
         <w:rPr>
@@ -674,91 +1717,25 @@
         <w:rPr>
           <w:rFonts w:ascii="Book Antiqua" w:hAnsi="Book Antiqua"/>
         </w:rPr>
-        <w:t>Dispónese</w:t>
-      </w:r>
-      <w:r>
-        <w:rPr>
-          <w:rFonts w:ascii="Book Antiqua" w:hAnsi="Book Antiqua"/>
-        </w:rPr>
-        <w:t xml:space="preserve"> la vigencia y </w:t>
-      </w:r>
-      <w:r>
-        <w:rPr>
-          <w:rFonts w:ascii="Book Antiqua" w:hAnsi="Book Antiqua"/>
-        </w:rPr>
-        <w:t>aplicación</w:t>
-      </w:r>
-      <w:r>
-        <w:rPr>
-          <w:rFonts w:ascii="Book Antiqua" w:hAnsi="Book Antiqua"/>
-        </w:rPr>
-        <w:t xml:space="preserve"> de las disposiciones establecidas en las Ordenanzas Nros 1426</w:t>
-      </w:r>
-      <w:r>
-        <w:rPr>
-          <w:rFonts w:ascii="Book Antiqua" w:hAnsi="Book Antiqua"/>
-        </w:rPr>
-        <w:t xml:space="preserve">, </w:t>
-      </w:r>
-      <w:r>
-        <w:rPr>
-          <w:rFonts w:ascii="Book Antiqua" w:hAnsi="Book Antiqua"/>
-        </w:rPr>
-        <w:t>1494</w:t>
-      </w:r>
-      <w:r>
-        <w:rPr>
-          <w:rFonts w:ascii="Book Antiqua" w:hAnsi="Book Antiqua"/>
-        </w:rPr>
-        <w:t xml:space="preserve">, </w:t>
-      </w:r>
-      <w:r>
-        <w:rPr>
-          <w:rFonts w:ascii="Book Antiqua" w:hAnsi="Book Antiqua"/>
-        </w:rPr>
-        <w:t>1562</w:t>
-      </w:r>
-      <w:r>
-        <w:rPr>
-          <w:rFonts w:ascii="Book Antiqua" w:hAnsi="Book Antiqua"/>
-        </w:rPr>
-        <w:t xml:space="preserve">, </w:t>
-      </w:r>
-      <w:r>
-        <w:rPr>
-          <w:rFonts w:ascii="Book Antiqua" w:hAnsi="Book Antiqua"/>
-        </w:rPr>
-        <w:t>1603</w:t>
-      </w:r>
-      <w:r>
-        <w:rPr>
-          <w:rFonts w:ascii="Book Antiqua" w:hAnsi="Book Antiqua"/>
-        </w:rPr>
-        <w:t xml:space="preserve">, </w:t>
-      </w:r>
-      <w:r>
-        <w:rPr>
-          <w:rFonts w:ascii="Book Antiqua" w:hAnsi="Book Antiqua"/>
-        </w:rPr>
-        <w:t>1684</w:t>
-      </w:r>
-      <w:r>
-        <w:rPr>
-          <w:rFonts w:ascii="Book Antiqua" w:hAnsi="Book Antiqua"/>
-        </w:rPr>
-        <w:t xml:space="preserve">, </w:t>
-      </w:r>
-      <w:r>
-        <w:rPr>
-          <w:rFonts w:ascii="Book Antiqua" w:hAnsi="Book Antiqua"/>
-        </w:rPr>
-        <w:t>1752 y 1789</w:t>
-      </w:r>
-      <w:r>
-        <w:rPr>
-          <w:rFonts w:ascii="Book Antiqua" w:hAnsi="Book Antiqua"/>
-        </w:rPr>
-        <w:t>.</w:t>
+        <w:t>COMUNIQUESE</w:t>
+      </w:r>
+      <w:r>
+        <w:rPr>
+          <w:rFonts w:ascii="Book Antiqua" w:hAnsi="Book Antiqua"/>
+        </w:rPr>
+        <w:t xml:space="preserve">, </w:t>
+      </w:r>
+      <w:r>
+        <w:rPr>
+          <w:rFonts w:ascii="Book Antiqua" w:hAnsi="Book Antiqua"/>
+        </w:rPr>
+        <w:t>REGISTRESE Y ARCHIVESE</w:t>
+      </w:r>
+      <w:r>
+        <w:rPr>
+          <w:rFonts w:ascii="Book Antiqua" w:hAnsi="Book Antiqua"/>
+        </w:rPr>
+        <w:t xml:space="preserve">. </w:t>
       </w:r>
     </w:p>
     <w:p>
@@ -773,66 +1750,8 @@
       <w:r>
         <w:rPr>
           <w:rFonts w:ascii="Book Antiqua" w:hAnsi="Book Antiqua"/>
-          <w:u w:val="single"/>
-        </w:rPr>
-        <w:t>ARTÍCULO TERCERO</w:t>
-      </w:r>
-      <w:r>
-        <w:rPr>
-          <w:rFonts w:ascii="Book Antiqua" w:hAnsi="Book Antiqua"/>
-        </w:rPr>
-        <w:t>:</w:t>
-      </w:r>
-      <w:r>
-        <w:rPr>
-          <w:rFonts w:ascii="Book Antiqua" w:hAnsi="Book Antiqua"/>
-        </w:rPr>
-        <w:t xml:space="preserve"> </w:t>
-      </w:r>
-      <w:r>
-        <w:rPr>
-          <w:rFonts w:ascii="Book Antiqua" w:hAnsi="Book Antiqua"/>
-        </w:rPr>
-        <w:t>COMUNIQUESE</w:t>
-      </w:r>
-      <w:r>
-        <w:rPr>
-          <w:rFonts w:ascii="Book Antiqua" w:hAnsi="Book Antiqua"/>
-        </w:rPr>
-        <w:t xml:space="preserve">, </w:t>
-      </w:r>
-      <w:r>
-        <w:rPr>
-          <w:rFonts w:ascii="Book Antiqua" w:hAnsi="Book Antiqua"/>
-        </w:rPr>
-        <w:t>REGISTRESE Y ARCHIVESE</w:t>
-      </w:r>
-      <w:r>
-        <w:rPr>
-          <w:rFonts w:ascii="Book Antiqua" w:hAnsi="Book Antiqua"/>
-        </w:rPr>
-        <w:t>.</w:t>
-      </w:r>
-    </w:p>
-    <w:p>
-      <w:pPr>
-        <w:keepNext/>
-        <w:spacing w:after="360"/>
-        <w:ind w:left="1701" w:right="1701"/>
-        <w:jc w:val="center"/>
-        <w:rPr>
-          <w:rFonts w:ascii="Book Antiqua" w:hAnsi="Book Antiqua"/>
-          <w:b/>
-          <w:sz w:val="28"/>
-        </w:rPr>
-      </w:pPr>
-      <w:r>
-        <w:rPr>
-          <w:rFonts w:ascii="Book Antiqua" w:hAnsi="Book Antiqua"/>
-          <w:b/>
-          <w:sz w:val="28"/>
-        </w:rPr>
-        <w:t xml:space="preserve"> ANEXO UNICO</w:t>
+        </w:rPr>
+        <w:t>ANEXO UNICO</w:t>
       </w:r>
     </w:p>
     <w:p>
@@ -842,13 +1761,11 @@
         <w:jc w:val="both"/>
         <w:rPr>
           <w:rFonts w:ascii="Book Antiqua" w:hAnsi="Book Antiqua"/>
-          <w:b/>
         </w:rPr>
       </w:pPr>
       <w:r>
         <w:rPr>
           <w:rFonts w:ascii="Book Antiqua" w:hAnsi="Book Antiqua"/>
-          <w:b/>
         </w:rPr>
         <w:t>ADDENDA AL CONTRATO</w:t>
       </w:r>
@@ -882,7 +1799,247 @@
         <w:rPr>
           <w:rFonts w:ascii="Book Antiqua" w:hAnsi="Book Antiqua"/>
         </w:rPr>
-        <w:t>Entre la Caja Popular de Ahorros de la Provincia de Tucumán, en su carácter de Fiduciario, representada en este acto por el Señor Interventor Dr. Francisco Sassi Colombres, D.N.I.Nº 8.081.654 y de conformidad a la Resolución de Intervención Nº 1033/10, por un lado; y la Municipalidad de Yerba Buena en su carácter de Fiduciante, representada por el Sr. Intendente Municipal, Prof. Daniel Guillermo Toledo, D.N.I.Nº 13.378.335, por el otro, convienen</w:t>
+        <w:t>Entre la Caja Popular de Ahorros de la Provincia de Tucumán</w:t>
+      </w:r>
+      <w:r>
+        <w:rPr>
+          <w:rFonts w:ascii="Book Antiqua" w:hAnsi="Book Antiqua"/>
+        </w:rPr>
+        <w:t xml:space="preserve">, </w:t>
+      </w:r>
+      <w:r>
+        <w:rPr>
+          <w:rFonts w:ascii="Book Antiqua" w:hAnsi="Book Antiqua"/>
+        </w:rPr>
+        <w:t>en su carácter de Fiduciario</w:t>
+      </w:r>
+      <w:r>
+        <w:rPr>
+          <w:rFonts w:ascii="Book Antiqua" w:hAnsi="Book Antiqua"/>
+        </w:rPr>
+        <w:t xml:space="preserve">, </w:t>
+      </w:r>
+      <w:r>
+        <w:rPr>
+          <w:rFonts w:ascii="Book Antiqua" w:hAnsi="Book Antiqua"/>
+        </w:rPr>
+        <w:t>representada en este acto por el Señor Interventor Dr</w:t>
+      </w:r>
+      <w:r>
+        <w:rPr>
+          <w:rFonts w:ascii="Book Antiqua" w:hAnsi="Book Antiqua"/>
+        </w:rPr>
+        <w:t xml:space="preserve">. </w:t>
+      </w:r>
+      <w:r>
+        <w:rPr>
+          <w:rFonts w:ascii="Book Antiqua" w:hAnsi="Book Antiqua"/>
+        </w:rPr>
+        <w:t>Francisco Sassi Colombres</w:t>
+      </w:r>
+      <w:r>
+        <w:rPr>
+          <w:rFonts w:ascii="Book Antiqua" w:hAnsi="Book Antiqua"/>
+        </w:rPr>
+        <w:t>, D.N.I.</w:t>
+      </w:r>
+      <w:r>
+        <w:rPr>
+          <w:rFonts w:ascii="Book Antiqua" w:hAnsi="Book Antiqua"/>
+        </w:rPr>
+        <w:t>N</w:t>
+      </w:r>
+      <w:r>
+        <w:rPr>
+          <w:rFonts w:ascii="Book Antiqua" w:hAnsi="Book Antiqua"/>
+        </w:rPr>
+        <w:t xml:space="preserve">º </w:t>
+      </w:r>
+      <w:r>
+        <w:rPr>
+          <w:rFonts w:ascii="Book Antiqua" w:hAnsi="Book Antiqua"/>
+        </w:rPr>
+        <w:t>8</w:t>
+      </w:r>
+      <w:r>
+        <w:rPr>
+          <w:rFonts w:ascii="Book Antiqua" w:hAnsi="Book Antiqua"/>
+        </w:rPr>
+        <w:t xml:space="preserve">. </w:t>
+      </w:r>
+      <w:r>
+        <w:rPr>
+          <w:rFonts w:ascii="Book Antiqua" w:hAnsi="Book Antiqua"/>
+        </w:rPr>
+        <w:t>081</w:t>
+      </w:r>
+      <w:r>
+        <w:rPr>
+          <w:rFonts w:ascii="Book Antiqua" w:hAnsi="Book Antiqua"/>
+        </w:rPr>
+        <w:t xml:space="preserve">. </w:t>
+      </w:r>
+      <w:r>
+        <w:rPr>
+          <w:rFonts w:ascii="Book Antiqua" w:hAnsi="Book Antiqua"/>
+        </w:rPr>
+        <w:t>654 y de conformidad a la Resolución de Intervención N</w:t>
+      </w:r>
+      <w:r>
+        <w:rPr>
+          <w:rFonts w:ascii="Book Antiqua" w:hAnsi="Book Antiqua"/>
+        </w:rPr>
+        <w:t xml:space="preserve">º </w:t>
+      </w:r>
+      <w:r>
+        <w:rPr>
+          <w:rFonts w:ascii="Book Antiqua" w:hAnsi="Book Antiqua"/>
+        </w:rPr>
+        <w:t>1033/10</w:t>
+      </w:r>
+      <w:r>
+        <w:rPr>
+          <w:rFonts w:ascii="Book Antiqua" w:hAnsi="Book Antiqua"/>
+        </w:rPr>
+        <w:t xml:space="preserve">, </w:t>
+      </w:r>
+      <w:r>
+        <w:rPr>
+          <w:rFonts w:ascii="Book Antiqua" w:hAnsi="Book Antiqua"/>
+        </w:rPr>
+        <w:t>por un lado</w:t>
+      </w:r>
+      <w:r>
+        <w:rPr>
+          <w:rFonts w:ascii="Book Antiqua" w:hAnsi="Book Antiqua"/>
+        </w:rPr>
+        <w:t xml:space="preserve">; </w:t>
+      </w:r>
+      <w:r>
+        <w:rPr>
+          <w:rFonts w:ascii="Book Antiqua" w:hAnsi="Book Antiqua"/>
+        </w:rPr>
+        <w:t>y la Municipalidad de Yerba Buena en su carácter de Fiduciante</w:t>
+      </w:r>
+      <w:r>
+        <w:rPr>
+          <w:rFonts w:ascii="Book Antiqua" w:hAnsi="Book Antiqua"/>
+        </w:rPr>
+        <w:t xml:space="preserve">, </w:t>
+      </w:r>
+      <w:r>
+        <w:rPr>
+          <w:rFonts w:ascii="Book Antiqua" w:hAnsi="Book Antiqua"/>
+        </w:rPr>
+        <w:t>representada por el Sr</w:t>
+      </w:r>
+      <w:r>
+        <w:rPr>
+          <w:rFonts w:ascii="Book Antiqua" w:hAnsi="Book Antiqua"/>
+        </w:rPr>
+        <w:t xml:space="preserve">. </w:t>
+      </w:r>
+      <w:r>
+        <w:rPr>
+          <w:rFonts w:ascii="Book Antiqua" w:hAnsi="Book Antiqua"/>
+        </w:rPr>
+        <w:t>Intendente Municipal</w:t>
+      </w:r>
+      <w:r>
+        <w:rPr>
+          <w:rFonts w:ascii="Book Antiqua" w:hAnsi="Book Antiqua"/>
+        </w:rPr>
+        <w:t xml:space="preserve">, </w:t>
+      </w:r>
+      <w:r>
+        <w:rPr>
+          <w:rFonts w:ascii="Book Antiqua" w:hAnsi="Book Antiqua"/>
+        </w:rPr>
+        <w:t>Prof</w:t>
+      </w:r>
+      <w:r>
+        <w:rPr>
+          <w:rFonts w:ascii="Book Antiqua" w:hAnsi="Book Antiqua"/>
+        </w:rPr>
+        <w:t xml:space="preserve">. </w:t>
+      </w:r>
+      <w:r>
+        <w:rPr>
+          <w:rFonts w:ascii="Book Antiqua" w:hAnsi="Book Antiqua"/>
+        </w:rPr>
+        <w:t>Daniel Guillermo Toledo</w:t>
+      </w:r>
+      <w:r>
+        <w:rPr>
+          <w:rFonts w:ascii="Book Antiqua" w:hAnsi="Book Antiqua"/>
+        </w:rPr>
+        <w:t>, D.N.I.</w:t>
+      </w:r>
+      <w:r>
+        <w:rPr>
+          <w:rFonts w:ascii="Book Antiqua" w:hAnsi="Book Antiqua"/>
+        </w:rPr>
+        <w:t>N</w:t>
+      </w:r>
+      <w:r>
+        <w:rPr>
+          <w:rFonts w:ascii="Book Antiqua" w:hAnsi="Book Antiqua"/>
+        </w:rPr>
+        <w:t xml:space="preserve">º </w:t>
+      </w:r>
+      <w:r>
+        <w:rPr>
+          <w:rFonts w:ascii="Book Antiqua" w:hAnsi="Book Antiqua"/>
+        </w:rPr>
+        <w:t>13</w:t>
+      </w:r>
+      <w:r>
+        <w:rPr>
+          <w:rFonts w:ascii="Book Antiqua" w:hAnsi="Book Antiqua"/>
+        </w:rPr>
+        <w:t xml:space="preserve">. </w:t>
+      </w:r>
+      <w:r>
+        <w:rPr>
+          <w:rFonts w:ascii="Book Antiqua" w:hAnsi="Book Antiqua"/>
+        </w:rPr>
+        <w:t>378</w:t>
+      </w:r>
+      <w:r>
+        <w:rPr>
+          <w:rFonts w:ascii="Book Antiqua" w:hAnsi="Book Antiqua"/>
+        </w:rPr>
+        <w:t xml:space="preserve">. </w:t>
+      </w:r>
+      <w:r>
+        <w:rPr>
+          <w:rFonts w:ascii="Book Antiqua" w:hAnsi="Book Antiqua"/>
+        </w:rPr>
+        <w:t>335</w:t>
+      </w:r>
+      <w:r>
+        <w:rPr>
+          <w:rFonts w:ascii="Book Antiqua" w:hAnsi="Book Antiqua"/>
+        </w:rPr>
+        <w:t xml:space="preserve">, </w:t>
+      </w:r>
+      <w:r>
+        <w:rPr>
+          <w:rFonts w:ascii="Book Antiqua" w:hAnsi="Book Antiqua"/>
+        </w:rPr>
+        <w:t>por el otro</w:t>
+      </w:r>
+      <w:r>
+        <w:rPr>
+          <w:rFonts w:ascii="Book Antiqua" w:hAnsi="Book Antiqua"/>
+        </w:rPr>
+        <w:t xml:space="preserve">, </w:t>
+      </w:r>
+      <w:r>
+        <w:rPr>
+          <w:rFonts w:ascii="Book Antiqua" w:hAnsi="Book Antiqua"/>
+        </w:rPr>
+        <w:t>convienen</w:t>
       </w:r>
       <w:r>
         <w:rPr>
@@ -903,7 +2060,6 @@
       <w:r>
         <w:rPr>
           <w:rFonts w:ascii="Book Antiqua" w:hAnsi="Book Antiqua"/>
-          <w:u w:val="single"/>
         </w:rPr>
         <w:t>ARTÍCULO PRIMERO</w:t>
       </w:r>
@@ -929,7 +2085,7 @@
         <w:rPr>
           <w:rFonts w:ascii="Book Antiqua" w:hAnsi="Book Antiqua"/>
         </w:rPr>
-        <w:t>(</w:t>
+        <w:t xml:space="preserve"> (</w:t>
       </w:r>
       <w:r>
         <w:rPr>
@@ -941,7 +2097,7 @@
         <w:rPr>
           <w:rFonts w:ascii="Book Antiqua" w:hAnsi="Book Antiqua"/>
         </w:rPr>
-        <w:t>)</w:t>
+        <w:t xml:space="preserve">) </w:t>
       </w:r>
       <w:r>
         <w:rPr>
@@ -959,7 +2115,7 @@
         <w:rPr>
           <w:rFonts w:ascii="Book Antiqua" w:hAnsi="Book Antiqua"/>
         </w:rPr>
-        <w:t>.</w:t>
+        <w:t xml:space="preserve">. </w:t>
       </w:r>
     </w:p>
     <w:p>
@@ -974,7 +2130,6 @@
       <w:r>
         <w:rPr>
           <w:rFonts w:ascii="Book Antiqua" w:hAnsi="Book Antiqua"/>
-          <w:u w:val="single"/>
         </w:rPr>
         <w:t>ARTÍCULO SEGUNDO</w:t>
       </w:r>
@@ -988,7 +2143,85 @@
         <w:rPr>
           <w:rFonts w:ascii="Book Antiqua" w:hAnsi="Book Antiqua"/>
         </w:rPr>
-        <w:t>Fijar la suma mensual de $1.000, 00 (pesos un mil) en concepto de expensas con los alcances enunciados en el Artículo Primero (definiciones) del Contrato precedentemente mencionado.</w:t>
+        <w:t>Fijar la suma mensual de $1</w:t>
+      </w:r>
+      <w:r>
+        <w:rPr>
+          <w:rFonts w:ascii="Book Antiqua" w:hAnsi="Book Antiqua"/>
+        </w:rPr>
+        <w:t xml:space="preserve">. </w:t>
+      </w:r>
+      <w:r>
+        <w:rPr>
+          <w:rFonts w:ascii="Book Antiqua" w:hAnsi="Book Antiqua"/>
+        </w:rPr>
+        <w:t>000</w:t>
+      </w:r>
+      <w:r>
+        <w:rPr>
+          <w:rFonts w:ascii="Book Antiqua" w:hAnsi="Book Antiqua"/>
+        </w:rPr>
+        <w:t xml:space="preserve">, </w:t>
+      </w:r>
+      <w:r>
+        <w:rPr>
+          <w:rFonts w:ascii="Book Antiqua" w:hAnsi="Book Antiqua"/>
+        </w:rPr>
+        <w:t xml:space="preserve">00 </w:t>
+      </w:r>
+      <w:r>
+        <w:rPr>
+          <w:rFonts w:ascii="Book Antiqua" w:hAnsi="Book Antiqua"/>
+        </w:rPr>
+        <w:t xml:space="preserve"> (</w:t>
+      </w:r>
+      <w:r>
+        <w:rPr>
+          <w:rFonts w:ascii="Book Antiqua" w:hAnsi="Book Antiqua"/>
+        </w:rPr>
+        <w:t>pesos un mil</w:t>
+      </w:r>
+      <w:r>
+        <w:rPr>
+          <w:rFonts w:ascii="Book Antiqua" w:hAnsi="Book Antiqua"/>
+        </w:rPr>
+        <w:t xml:space="preserve">) </w:t>
+      </w:r>
+      <w:r>
+        <w:rPr>
+          <w:rFonts w:ascii="Book Antiqua" w:hAnsi="Book Antiqua"/>
+        </w:rPr>
+        <w:t xml:space="preserve"> en concepto de expensas con los alcances enunciados en el Artículo Primero </w:t>
+      </w:r>
+      <w:r>
+        <w:rPr>
+          <w:rFonts w:ascii="Book Antiqua" w:hAnsi="Book Antiqua"/>
+        </w:rPr>
+        <w:t xml:space="preserve"> (</w:t>
+      </w:r>
+      <w:r>
+        <w:rPr>
+          <w:rFonts w:ascii="Book Antiqua" w:hAnsi="Book Antiqua"/>
+        </w:rPr>
+        <w:t>definiciones</w:t>
+      </w:r>
+      <w:r>
+        <w:rPr>
+          <w:rFonts w:ascii="Book Antiqua" w:hAnsi="Book Antiqua"/>
+        </w:rPr>
+        <w:t xml:space="preserve">) </w:t>
+      </w:r>
+      <w:r>
+        <w:rPr>
+          <w:rFonts w:ascii="Book Antiqua" w:hAnsi="Book Antiqua"/>
+        </w:rPr>
+        <w:t xml:space="preserve"> del Contrato precedentemente mencionado</w:t>
+      </w:r>
+      <w:r>
+        <w:rPr>
+          <w:rFonts w:ascii="Book Antiqua" w:hAnsi="Book Antiqua"/>
+        </w:rPr>
+        <w:t xml:space="preserve">. </w:t>
       </w:r>
     </w:p>
     <w:p>
@@ -1003,7 +2236,6 @@
       <w:r>
         <w:rPr>
           <w:rFonts w:ascii="Book Antiqua" w:hAnsi="Book Antiqua"/>
-          <w:u w:val="single"/>
         </w:rPr>
         <w:t>ARTÍCULO TERCERO</w:t>
       </w:r>
@@ -1023,7 +2255,7 @@
         <w:rPr>
           <w:rFonts w:ascii="Book Antiqua" w:hAnsi="Book Antiqua"/>
         </w:rPr>
-        <w:t>.</w:t>
+        <w:t xml:space="preserve">. </w:t>
       </w:r>
     </w:p>
     <w:p>
@@ -1039,13 +2271,61 @@
         <w:rPr>
           <w:rFonts w:ascii="Book Antiqua" w:hAnsi="Book Antiqua"/>
         </w:rPr>
-        <w:t>En la Ciudad de San Miguel de Tucumán, a los......................... se firman 2 (dos) ejemplares a un solo y único efecto.</w:t>
-      </w:r>
-      <w:r>
-        <w:rPr>
-          <w:rFonts w:ascii="Book Antiqua" w:hAnsi="Book Antiqua"/>
-        </w:rPr>
-        <w:t xml:space="preserve"> </w:t>
+        <w:t>En la Ciudad de San Miguel de Tucumán</w:t>
+      </w:r>
+      <w:r>
+        <w:rPr>
+          <w:rFonts w:ascii="Book Antiqua" w:hAnsi="Book Antiqua"/>
+        </w:rPr>
+        <w:t xml:space="preserve">, </w:t>
+      </w:r>
+      <w:r>
+        <w:rPr>
+          <w:rFonts w:ascii="Book Antiqua" w:hAnsi="Book Antiqua"/>
+        </w:rPr>
+        <w:t>a los</w:t>
+      </w:r>
+      <w:r>
+        <w:rPr>
+          <w:rFonts w:ascii="Book Antiqua" w:hAnsi="Book Antiqua"/>
+        </w:rPr>
+        <w:t xml:space="preserve">. . . . . . . . . . . . . . . . . . . . . . . . . </w:t>
+      </w:r>
+      <w:r>
+        <w:rPr>
+          <w:rFonts w:ascii="Book Antiqua" w:hAnsi="Book Antiqua"/>
+        </w:rPr>
+        <w:t xml:space="preserve">se firman 2 </w:t>
+      </w:r>
+      <w:r>
+        <w:rPr>
+          <w:rFonts w:ascii="Book Antiqua" w:hAnsi="Book Antiqua"/>
+        </w:rPr>
+        <w:t xml:space="preserve"> (</w:t>
+      </w:r>
+      <w:r>
+        <w:rPr>
+          <w:rFonts w:ascii="Book Antiqua" w:hAnsi="Book Antiqua"/>
+        </w:rPr>
+        <w:t>dos</w:t>
+      </w:r>
+      <w:r>
+        <w:rPr>
+          <w:rFonts w:ascii="Book Antiqua" w:hAnsi="Book Antiqua"/>
+        </w:rPr>
+        <w:t xml:space="preserve">) </w:t>
+      </w:r>
+      <w:r>
+        <w:rPr>
+          <w:rFonts w:ascii="Book Antiqua" w:hAnsi="Book Antiqua"/>
+        </w:rPr>
+        <w:t xml:space="preserve"> ejemplares a un solo y único efecto</w:t>
+      </w:r>
+      <w:r>
+        <w:rPr>
+          <w:rFonts w:ascii="Book Antiqua" w:hAnsi="Book Antiqua"/>
+        </w:rPr>
+        <w:t xml:space="preserve">. </w:t>
       </w:r>
     </w:p>
     <w:sectPr>
@@ -1061,7 +2341,7 @@
 </file>
 
 <file path=word/endnotes.xml><?xml version="1.0" encoding="utf-8"?>
-<w:endnotes xmlns:ve="http://schemas.openxmlformats.org/markup-compatibility/2006" xmlns:o="urn:schemas-microsoft-com:office:office" xmlns:r="http://schemas.openxmlformats.org/officeDocument/2006/relationships" xmlns:m="http://schemas.openxmlformats.org/officeDocument/2006/math" xmlns:v="urn:schemas-microsoft-com:vml" xmlns:wp="http://schemas.openxmlformats.org/drawingml/2006/wordprocessingDrawing" xmlns:w10="urn:schemas-microsoft-com:office:word" xmlns:w="http://schemas.openxmlformats.org/wordprocessingml/2006/main" xmlns:wne="http://schemas.microsoft.com/office/word/2006/wordml">
+<w:endnotes xmlns:wpc="http://schemas.microsoft.com/office/word/2010/wordprocessingCanvas" xmlns:cx="http://schemas.microsoft.com/office/drawing/2014/chartex" xmlns:mc="http://schemas.openxmlformats.org/markup-compatibility/2006" xmlns:o="urn:schemas-microsoft-com:office:office" xmlns:r="http://schemas.openxmlformats.org/officeDocument/2006/relationships" xmlns:m="http://schemas.openxmlformats.org/officeDocument/2006/math" xmlns:v="urn:schemas-microsoft-com:vml" xmlns:wp14="http://schemas.microsoft.com/office/word/2010/wordprocessingDrawing" xmlns:wp="http://schemas.openxmlformats.org/drawingml/2006/wordprocessingDrawing" xmlns:w10="urn:schemas-microsoft-com:office:word" xmlns:w="http://schemas.openxmlformats.org/wordprocessingml/2006/main" xmlns:w14="http://schemas.microsoft.com/office/word/2010/wordml" xmlns:w15="http://schemas.microsoft.com/office/word/2012/wordml" xmlns:w16se="http://schemas.microsoft.com/office/word/2015/wordml/symex" xmlns:wpg="http://schemas.microsoft.com/office/word/2010/wordprocessingGroup" xmlns:wpi="http://schemas.microsoft.com/office/word/2010/wordprocessingInk" xmlns:wne="http://schemas.microsoft.com/office/word/2006/wordml" xmlns:wps="http://schemas.microsoft.com/office/word/2010/wordprocessingShape" mc:Ignorable="w14 w15 w16se wp14">
   <w:endnote w:type="separator" w:id="-1">
     <w:p>
       <w:r>
@@ -1080,7 +2360,7 @@
 </file>
 
 <file path=word/footer1.xml><?xml version="1.0" encoding="utf-8"?>
-<w:ftr xmlns:ve="http://schemas.openxmlformats.org/markup-compatibility/2006" xmlns:o="urn:schemas-microsoft-com:office:office" xmlns:r="http://schemas.openxmlformats.org/officeDocument/2006/relationships" xmlns:m="http://schemas.openxmlformats.org/officeDocument/2006/math" xmlns:v="urn:schemas-microsoft-com:vml" xmlns:wp="http://schemas.openxmlformats.org/drawingml/2006/wordprocessingDrawing" xmlns:w10="urn:schemas-microsoft-com:office:word" xmlns:w="http://schemas.openxmlformats.org/wordprocessingml/2006/main" xmlns:wne="http://schemas.microsoft.com/office/word/2006/wordml">
+<w:ftr xmlns:wpc="http://schemas.microsoft.com/office/word/2010/wordprocessingCanvas" xmlns:cx="http://schemas.microsoft.com/office/drawing/2014/chartex" xmlns:mc="http://schemas.openxmlformats.org/markup-compatibility/2006" xmlns:o="urn:schemas-microsoft-com:office:office" xmlns:r="http://schemas.openxmlformats.org/officeDocument/2006/relationships" xmlns:m="http://schemas.openxmlformats.org/officeDocument/2006/math" xmlns:v="urn:schemas-microsoft-com:vml" xmlns:wp14="http://schemas.microsoft.com/office/word/2010/wordprocessingDrawing" xmlns:wp="http://schemas.openxmlformats.org/drawingml/2006/wordprocessingDrawing" xmlns:w10="urn:schemas-microsoft-com:office:word" xmlns:w="http://schemas.openxmlformats.org/wordprocessingml/2006/main" xmlns:w14="http://schemas.microsoft.com/office/word/2010/wordml" xmlns:w15="http://schemas.microsoft.com/office/word/2012/wordml" xmlns:w16se="http://schemas.microsoft.com/office/word/2015/wordml/symex" xmlns:wpg="http://schemas.microsoft.com/office/word/2010/wordprocessingGroup" xmlns:wpi="http://schemas.microsoft.com/office/word/2010/wordprocessingInk" xmlns:wne="http://schemas.microsoft.com/office/word/2006/wordml" xmlns:wps="http://schemas.microsoft.com/office/word/2010/wordprocessingShape" mc:Ignorable="w14 w15 w16se wp14">
   <w:p>
     <w:pPr>
       <w:pStyle w:val="Piedepgina"/>
@@ -1095,7 +2375,7 @@
 </file>
 
 <file path=word/footnotes.xml><?xml version="1.0" encoding="utf-8"?>
-<w:footnotes xmlns:ve="http://schemas.openxmlformats.org/markup-compatibility/2006" xmlns:o="urn:schemas-microsoft-com:office:office" xmlns:r="http://schemas.openxmlformats.org/officeDocument/2006/relationships" xmlns:m="http://schemas.openxmlformats.org/officeDocument/2006/math" xmlns:v="urn:schemas-microsoft-com:vml" xmlns:wp="http://schemas.openxmlformats.org/drawingml/2006/wordprocessingDrawing" xmlns:w10="urn:schemas-microsoft-com:office:word" xmlns:w="http://schemas.openxmlformats.org/wordprocessingml/2006/main" xmlns:wne="http://schemas.microsoft.com/office/word/2006/wordml">
+<w:footnotes xmlns:wpc="http://schemas.microsoft.com/office/word/2010/wordprocessingCanvas" xmlns:cx="http://schemas.microsoft.com/office/drawing/2014/chartex" xmlns:mc="http://schemas.openxmlformats.org/markup-compatibility/2006" xmlns:o="urn:schemas-microsoft-com:office:office" xmlns:r="http://schemas.openxmlformats.org/officeDocument/2006/relationships" xmlns:m="http://schemas.openxmlformats.org/officeDocument/2006/math" xmlns:v="urn:schemas-microsoft-com:vml" xmlns:wp14="http://schemas.microsoft.com/office/word/2010/wordprocessingDrawing" xmlns:wp="http://schemas.openxmlformats.org/drawingml/2006/wordprocessingDrawing" xmlns:w10="urn:schemas-microsoft-com:office:word" xmlns:w="http://schemas.openxmlformats.org/wordprocessingml/2006/main" xmlns:w14="http://schemas.microsoft.com/office/word/2010/wordml" xmlns:w15="http://schemas.microsoft.com/office/word/2012/wordml" xmlns:w16se="http://schemas.microsoft.com/office/word/2015/wordml/symex" xmlns:wpg="http://schemas.microsoft.com/office/word/2010/wordprocessingGroup" xmlns:wpi="http://schemas.microsoft.com/office/word/2010/wordprocessingInk" xmlns:wne="http://schemas.microsoft.com/office/word/2006/wordml" xmlns:wps="http://schemas.microsoft.com/office/word/2010/wordprocessingShape" mc:Ignorable="w14 w15 w16se wp14">
   <w:footnote w:type="separator" w:id="-1">
     <w:p>
       <w:r>
@@ -1114,7 +2394,7 @@
 </file>
 
 <file path=word/styles.xml><?xml version="1.0" encoding="utf-8"?>
-<w:styles xmlns:r="http://schemas.openxmlformats.org/officeDocument/2006/relationships" xmlns:w="http://schemas.openxmlformats.org/wordprocessingml/2006/main">
+<w:styles xmlns:mc="http://schemas.openxmlformats.org/markup-compatibility/2006" xmlns:r="http://schemas.openxmlformats.org/officeDocument/2006/relationships" xmlns:w="http://schemas.openxmlformats.org/wordprocessingml/2006/main" xmlns:w14="http://schemas.microsoft.com/office/word/2010/wordml" xmlns:w15="http://schemas.microsoft.com/office/word/2012/wordml" xmlns:w16se="http://schemas.microsoft.com/office/word/2015/wordml/symex" mc:Ignorable="w14 w15 w16se">
   <w:docDefaults>
     <w:rPrDefault>
       <w:rPr>
@@ -1124,150 +2404,361 @@
     </w:rPrDefault>
     <w:pPrDefault/>
   </w:docDefaults>
-  <w:latentStyles w:defLockedState="0" w:defUIPriority="0" w:defSemiHidden="1" w:defUnhideWhenUsed="1" w:defQFormat="0" w:count="267">
-    <w:lsdException w:name="Normal" w:semiHidden="0" w:unhideWhenUsed="0" w:qFormat="1"/>
-    <w:lsdException w:name="heading 1" w:semiHidden="0" w:unhideWhenUsed="0" w:qFormat="1"/>
-    <w:lsdException w:name="heading 2" w:qFormat="1"/>
-    <w:lsdException w:name="heading 3" w:qFormat="1"/>
-    <w:lsdException w:name="heading 4" w:qFormat="1"/>
-    <w:lsdException w:name="heading 5" w:qFormat="1"/>
-    <w:lsdException w:name="heading 6" w:qFormat="1"/>
-    <w:lsdException w:name="heading 7" w:qFormat="1"/>
-    <w:lsdException w:name="heading 8" w:qFormat="1"/>
-    <w:lsdException w:name="heading 9" w:qFormat="1"/>
-    <w:lsdException w:name="caption" w:qFormat="1"/>
-    <w:lsdException w:name="List" w:semiHidden="0" w:unhideWhenUsed="0"/>
-    <w:lsdException w:name="List 2" w:semiHidden="0" w:unhideWhenUsed="0"/>
-    <w:lsdException w:name="List 3" w:semiHidden="0" w:unhideWhenUsed="0"/>
-    <w:lsdException w:name="List 4" w:semiHidden="0" w:unhideWhenUsed="0"/>
-    <w:lsdException w:name="List 5" w:semiHidden="0" w:unhideWhenUsed="0"/>
-    <w:lsdException w:name="List Bullet 2" w:semiHidden="0" w:unhideWhenUsed="0"/>
-    <w:lsdException w:name="List Bullet 3" w:semiHidden="0" w:unhideWhenUsed="0"/>
-    <w:lsdException w:name="List Bullet 4" w:semiHidden="0" w:unhideWhenUsed="0"/>
-    <w:lsdException w:name="List Bullet 5" w:semiHidden="0" w:unhideWhenUsed="0"/>
-    <w:lsdException w:name="List Number 2" w:semiHidden="0" w:unhideWhenUsed="0"/>
-    <w:lsdException w:name="List Number 3" w:semiHidden="0" w:unhideWhenUsed="0"/>
-    <w:lsdException w:name="List Number 4" w:semiHidden="0" w:unhideWhenUsed="0"/>
-    <w:lsdException w:name="Title" w:semiHidden="0" w:unhideWhenUsed="0" w:qFormat="1"/>
-    <w:lsdException w:name="Subtitle" w:semiHidden="0" w:unhideWhenUsed="0" w:qFormat="1"/>
-    <w:lsdException w:name="Body Text 3" w:semiHidden="0" w:unhideWhenUsed="0"/>
-    <w:lsdException w:name="Body Text Indent 2" w:semiHidden="0" w:unhideWhenUsed="0"/>
-    <w:lsdException w:name="Body Text Indent 3" w:semiHidden="0" w:unhideWhenUsed="0"/>
-    <w:lsdException w:name="Block Text" w:semiHidden="0" w:unhideWhenUsed="0"/>
-    <w:lsdException w:name="Strong" w:semiHidden="0" w:unhideWhenUsed="0" w:qFormat="1"/>
-    <w:lsdException w:name="Emphasis" w:semiHidden="0" w:unhideWhenUsed="0" w:qFormat="1"/>
-    <w:lsdException w:name="Table Grid" w:semiHidden="0" w:unhideWhenUsed="0"/>
-    <w:lsdException w:name="Placeholder Text" w:uiPriority="99" w:unhideWhenUsed="0"/>
-    <w:lsdException w:name="No Spacing" w:semiHidden="0" w:uiPriority="1" w:unhideWhenUsed="0" w:qFormat="1"/>
-    <w:lsdException w:name="Light Shading" w:semiHidden="0" w:uiPriority="60" w:unhideWhenUsed="0"/>
-    <w:lsdException w:name="Light List" w:semiHidden="0" w:uiPriority="61" w:unhideWhenUsed="0"/>
-    <w:lsdException w:name="Light Grid" w:semiHidden="0" w:uiPriority="62" w:unhideWhenUsed="0"/>
-    <w:lsdException w:name="Medium Shading 1" w:semiHidden="0" w:uiPriority="63" w:unhideWhenUsed="0"/>
-    <w:lsdException w:name="Medium Shading 2" w:semiHidden="0" w:uiPriority="64" w:unhideWhenUsed="0"/>
-    <w:lsdException w:name="Medium List 1" w:semiHidden="0" w:uiPriority="65" w:unhideWhenUsed="0"/>
-    <w:lsdException w:name="Medium List 2" w:semiHidden="0" w:uiPriority="66" w:unhideWhenUsed="0"/>
-    <w:lsdException w:name="Medium Grid 1" w:semiHidden="0" w:uiPriority="67" w:unhideWhenUsed="0"/>
-    <w:lsdException w:name="Medium Grid 2" w:semiHidden="0" w:uiPriority="68" w:unhideWhenUsed="0"/>
-    <w:lsdException w:name="Medium Grid 3" w:semiHidden="0" w:uiPriority="69" w:unhideWhenUsed="0"/>
-    <w:lsdException w:name="Dark List" w:semiHidden="0" w:uiPriority="70" w:unhideWhenUsed="0"/>
-    <w:lsdException w:name="Colorful Shading" w:semiHidden="0" w:uiPriority="71" w:unhideWhenUsed="0"/>
-    <w:lsdException w:name="Colorful List" w:semiHidden="0" w:uiPriority="72" w:unhideWhenUsed="0"/>
-    <w:lsdException w:name="Colorful Grid" w:semiHidden="0" w:uiPriority="73" w:unhideWhenUsed="0"/>
-    <w:lsdException w:name="Light Shading Accent 1" w:semiHidden="0" w:uiPriority="60" w:unhideWhenUsed="0"/>
-    <w:lsdException w:name="Light List Accent 1" w:semiHidden="0" w:uiPriority="61" w:unhideWhenUsed="0"/>
-    <w:lsdException w:name="Light Grid Accent 1" w:semiHidden="0" w:uiPriority="62" w:unhideWhenUsed="0"/>
-    <w:lsdException w:name="Medium Shading 1 Accent 1" w:semiHidden="0" w:uiPriority="63" w:unhideWhenUsed="0"/>
-    <w:lsdException w:name="Medium Shading 2 Accent 1" w:semiHidden="0" w:uiPriority="64" w:unhideWhenUsed="0"/>
-    <w:lsdException w:name="Medium List 1 Accent 1" w:semiHidden="0" w:uiPriority="65" w:unhideWhenUsed="0"/>
-    <w:lsdException w:name="Revision" w:uiPriority="99" w:unhideWhenUsed="0"/>
-    <w:lsdException w:name="List Paragraph" w:semiHidden="0" w:uiPriority="34" w:unhideWhenUsed="0" w:qFormat="1"/>
-    <w:lsdException w:name="Quote" w:semiHidden="0" w:uiPriority="29" w:unhideWhenUsed="0" w:qFormat="1"/>
-    <w:lsdException w:name="Intense Quote" w:semiHidden="0" w:uiPriority="30" w:unhideWhenUsed="0" w:qFormat="1"/>
-    <w:lsdException w:name="Medium List 2 Accent 1" w:semiHidden="0" w:uiPriority="66" w:unhideWhenUsed="0"/>
-    <w:lsdException w:name="Medium Grid 1 Accent 1" w:semiHidden="0" w:uiPriority="67" w:unhideWhenUsed="0"/>
-    <w:lsdException w:name="Medium Grid 2 Accent 1" w:semiHidden="0" w:uiPriority="68" w:unhideWhenUsed="0"/>
-    <w:lsdException w:name="Medium Grid 3 Accent 1" w:semiHidden="0" w:uiPriority="69" w:unhideWhenUsed="0"/>
-    <w:lsdException w:name="Dark List Accent 1" w:semiHidden="0" w:uiPriority="70" w:unhideWhenUsed="0"/>
-    <w:lsdException w:name="Colorful Shading Accent 1" w:semiHidden="0" w:uiPriority="71" w:unhideWhenUsed="0"/>
-    <w:lsdException w:name="Colorful List Accent 1" w:semiHidden="0" w:uiPriority="72" w:unhideWhenUsed="0"/>
-    <w:lsdException w:name="Colorful Grid Accent 1" w:semiHidden="0" w:uiPriority="73" w:unhideWhenUsed="0"/>
-    <w:lsdException w:name="Light Shading Accent 2" w:semiHidden="0" w:uiPriority="60" w:unhideWhenUsed="0"/>
-    <w:lsdException w:name="Light List Accent 2" w:semiHidden="0" w:uiPriority="61" w:unhideWhenUsed="0"/>
-    <w:lsdException w:name="Light Grid Accent 2" w:semiHidden="0" w:uiPriority="62" w:unhideWhenUsed="0"/>
-    <w:lsdException w:name="Medium Shading 1 Accent 2" w:semiHidden="0" w:uiPriority="63" w:unhideWhenUsed="0"/>
-    <w:lsdException w:name="Medium Shading 2 Accent 2" w:semiHidden="0" w:uiPriority="64" w:unhideWhenUsed="0"/>
-    <w:lsdException w:name="Medium List 1 Accent 2" w:semiHidden="0" w:uiPriority="65" w:unhideWhenUsed="0"/>
-    <w:lsdException w:name="Medium List 2 Accent 2" w:semiHidden="0" w:uiPriority="66" w:unhideWhenUsed="0"/>
-    <w:lsdException w:name="Medium Grid 1 Accent 2" w:semiHidden="0" w:uiPriority="67" w:unhideWhenUsed="0"/>
-    <w:lsdException w:name="Medium Grid 2 Accent 2" w:semiHidden="0" w:uiPriority="68" w:unhideWhenUsed="0"/>
-    <w:lsdException w:name="Medium Grid 3 Accent 2" w:semiHidden="0" w:uiPriority="69" w:unhideWhenUsed="0"/>
-    <w:lsdException w:name="Dark List Accent 2" w:semiHidden="0" w:uiPriority="70" w:unhideWhenUsed="0"/>
-    <w:lsdException w:name="Colorful Shading Accent 2" w:semiHidden="0" w:uiPriority="71" w:unhideWhenUsed="0"/>
-    <w:lsdException w:name="Colorful List Accent 2" w:semiHidden="0" w:uiPriority="72" w:unhideWhenUsed="0"/>
-    <w:lsdException w:name="Colorful Grid Accent 2" w:semiHidden="0" w:uiPriority="73" w:unhideWhenUsed="0"/>
-    <w:lsdException w:name="Light Shading Accent 3" w:semiHidden="0" w:uiPriority="60" w:unhideWhenUsed="0"/>
-    <w:lsdException w:name="Light List Accent 3" w:semiHidden="0" w:uiPriority="61" w:unhideWhenUsed="0"/>
-    <w:lsdException w:name="Light Grid Accent 3" w:semiHidden="0" w:uiPriority="62" w:unhideWhenUsed="0"/>
-    <w:lsdException w:name="Medium Shading 1 Accent 3" w:semiHidden="0" w:uiPriority="63" w:unhideWhenUsed="0"/>
-    <w:lsdException w:name="Medium Shading 2 Accent 3" w:semiHidden="0" w:uiPriority="64" w:unhideWhenUsed="0"/>
-    <w:lsdException w:name="Medium List 1 Accent 3" w:semiHidden="0" w:uiPriority="65" w:unhideWhenUsed="0"/>
-    <w:lsdException w:name="Medium List 2 Accent 3" w:semiHidden="0" w:uiPriority="66" w:unhideWhenUsed="0"/>
-    <w:lsdException w:name="Medium Grid 1 Accent 3" w:semiHidden="0" w:uiPriority="67" w:unhideWhenUsed="0"/>
-    <w:lsdException w:name="Medium Grid 2 Accent 3" w:semiHidden="0" w:uiPriority="68" w:unhideWhenUsed="0"/>
-    <w:lsdException w:name="Medium Grid 3 Accent 3" w:semiHidden="0" w:uiPriority="69" w:unhideWhenUsed="0"/>
-    <w:lsdException w:name="Dark List Accent 3" w:semiHidden="0" w:uiPriority="70" w:unhideWhenUsed="0"/>
-    <w:lsdException w:name="Colorful Shading Accent 3" w:semiHidden="0" w:uiPriority="71" w:unhideWhenUsed="0"/>
-    <w:lsdException w:name="Colorful List Accent 3" w:semiHidden="0" w:uiPriority="72" w:unhideWhenUsed="0"/>
-    <w:lsdException w:name="Colorful Grid Accent 3" w:semiHidden="0" w:uiPriority="73" w:unhideWhenUsed="0"/>
-    <w:lsdException w:name="Light Shading Accent 4" w:semiHidden="0" w:uiPriority="60" w:unhideWhenUsed="0"/>
-    <w:lsdException w:name="Light List Accent 4" w:semiHidden="0" w:uiPriority="61" w:unhideWhenUsed="0"/>
-    <w:lsdException w:name="Light Grid Accent 4" w:semiHidden="0" w:uiPriority="62" w:unhideWhenUsed="0"/>
-    <w:lsdException w:name="Medium Shading 1 Accent 4" w:semiHidden="0" w:uiPriority="63" w:unhideWhenUsed="0"/>
-    <w:lsdException w:name="Medium Shading 2 Accent 4" w:semiHidden="0" w:uiPriority="64" w:unhideWhenUsed="0"/>
-    <w:lsdException w:name="Medium List 1 Accent 4" w:semiHidden="0" w:uiPriority="65" w:unhideWhenUsed="0"/>
-    <w:lsdException w:name="Medium List 2 Accent 4" w:semiHidden="0" w:uiPriority="66" w:unhideWhenUsed="0"/>
-    <w:lsdException w:name="Medium Grid 1 Accent 4" w:semiHidden="0" w:uiPriority="67" w:unhideWhenUsed="0"/>
-    <w:lsdException w:name="Medium Grid 2 Accent 4" w:semiHidden="0" w:uiPriority="68" w:unhideWhenUsed="0"/>
-    <w:lsdException w:name="Medium Grid 3 Accent 4" w:semiHidden="0" w:uiPriority="69" w:unhideWhenUsed="0"/>
-    <w:lsdException w:name="Dark List Accent 4" w:semiHidden="0" w:uiPriority="70" w:unhideWhenUsed="0"/>
-    <w:lsdException w:name="Colorful Shading Accent 4" w:semiHidden="0" w:uiPriority="71" w:unhideWhenUsed="0"/>
-    <w:lsdException w:name="Colorful List Accent 4" w:semiHidden="0" w:uiPriority="72" w:unhideWhenUsed="0"/>
-    <w:lsdException w:name="Colorful Grid Accent 4" w:semiHidden="0" w:uiPriority="73" w:unhideWhenUsed="0"/>
-    <w:lsdException w:name="Light Shading Accent 5" w:semiHidden="0" w:uiPriority="60" w:unhideWhenUsed="0"/>
-    <w:lsdException w:name="Light List Accent 5" w:semiHidden="0" w:uiPriority="61" w:unhideWhenUsed="0"/>
-    <w:lsdException w:name="Light Grid Accent 5" w:semiHidden="0" w:uiPriority="62" w:unhideWhenUsed="0"/>
-    <w:lsdException w:name="Medium Shading 1 Accent 5" w:semiHidden="0" w:uiPriority="63" w:unhideWhenUsed="0"/>
-    <w:lsdException w:name="Medium Shading 2 Accent 5" w:semiHidden="0" w:uiPriority="64" w:unhideWhenUsed="0"/>
-    <w:lsdException w:name="Medium List 1 Accent 5" w:semiHidden="0" w:uiPriority="65" w:unhideWhenUsed="0"/>
-    <w:lsdException w:name="Medium List 2 Accent 5" w:semiHidden="0" w:uiPriority="66" w:unhideWhenUsed="0"/>
-    <w:lsdException w:name="Medium Grid 1 Accent 5" w:semiHidden="0" w:uiPriority="67" w:unhideWhenUsed="0"/>
-    <w:lsdException w:name="Medium Grid 2 Accent 5" w:semiHidden="0" w:uiPriority="68" w:unhideWhenUsed="0"/>
-    <w:lsdException w:name="Medium Grid 3 Accent 5" w:semiHidden="0" w:uiPriority="69" w:unhideWhenUsed="0"/>
-    <w:lsdException w:name="Dark List Accent 5" w:semiHidden="0" w:uiPriority="70" w:unhideWhenUsed="0"/>
-    <w:lsdException w:name="Colorful Shading Accent 5" w:semiHidden="0" w:uiPriority="71" w:unhideWhenUsed="0"/>
-    <w:lsdException w:name="Colorful List Accent 5" w:semiHidden="0" w:uiPriority="72" w:unhideWhenUsed="0"/>
-    <w:lsdException w:name="Colorful Grid Accent 5" w:semiHidden="0" w:uiPriority="73" w:unhideWhenUsed="0"/>
-    <w:lsdException w:name="Light Shading Accent 6" w:semiHidden="0" w:uiPriority="60" w:unhideWhenUsed="0"/>
-    <w:lsdException w:name="Light List Accent 6" w:semiHidden="0" w:uiPriority="61" w:unhideWhenUsed="0"/>
-    <w:lsdException w:name="Light Grid Accent 6" w:semiHidden="0" w:uiPriority="62" w:unhideWhenUsed="0"/>
-    <w:lsdException w:name="Medium Shading 1 Accent 6" w:semiHidden="0" w:uiPriority="63" w:unhideWhenUsed="0"/>
-    <w:lsdException w:name="Medium Shading 2 Accent 6" w:semiHidden="0" w:uiPriority="64" w:unhideWhenUsed="0"/>
-    <w:lsdException w:name="Medium List 1 Accent 6" w:semiHidden="0" w:uiPriority="65" w:unhideWhenUsed="0"/>
-    <w:lsdException w:name="Medium List 2 Accent 6" w:semiHidden="0" w:uiPriority="66" w:unhideWhenUsed="0"/>
-    <w:lsdException w:name="Medium Grid 1 Accent 6" w:semiHidden="0" w:uiPriority="67" w:unhideWhenUsed="0"/>
-    <w:lsdException w:name="Medium Grid 2 Accent 6" w:semiHidden="0" w:uiPriority="68" w:unhideWhenUsed="0"/>
-    <w:lsdException w:name="Medium Grid 3 Accent 6" w:semiHidden="0" w:uiPriority="69" w:unhideWhenUsed="0"/>
-    <w:lsdException w:name="Dark List Accent 6" w:semiHidden="0" w:uiPriority="70" w:unhideWhenUsed="0"/>
-    <w:lsdException w:name="Colorful Shading Accent 6" w:semiHidden="0" w:uiPriority="71" w:unhideWhenUsed="0"/>
-    <w:lsdException w:name="Colorful List Accent 6" w:semiHidden="0" w:uiPriority="72" w:unhideWhenUsed="0"/>
-    <w:lsdException w:name="Colorful Grid Accent 6" w:semiHidden="0" w:uiPriority="73" w:unhideWhenUsed="0"/>
-    <w:lsdException w:name="Subtle Emphasis" w:semiHidden="0" w:uiPriority="19" w:unhideWhenUsed="0" w:qFormat="1"/>
-    <w:lsdException w:name="Intense Emphasis" w:semiHidden="0" w:uiPriority="21" w:unhideWhenUsed="0" w:qFormat="1"/>
-    <w:lsdException w:name="Subtle Reference" w:semiHidden="0" w:uiPriority="31" w:unhideWhenUsed="0" w:qFormat="1"/>
-    <w:lsdException w:name="Intense Reference" w:semiHidden="0" w:uiPriority="32" w:unhideWhenUsed="0" w:qFormat="1"/>
-    <w:lsdException w:name="Book Title" w:semiHidden="0" w:uiPriority="33" w:unhideWhenUsed="0" w:qFormat="1"/>
-    <w:lsdException w:name="Bibliography" w:uiPriority="37"/>
-    <w:lsdException w:name="TOC Heading" w:uiPriority="39" w:qFormat="1"/>
+  <w:latentStyles w:defLockedState="0" w:defUIPriority="0" w:defSemiHidden="0" w:defUnhideWhenUsed="0" w:defQFormat="0" w:count="371">
+    <w:lsdException w:name="Normal" w:qFormat="1"/>
+    <w:lsdException w:name="heading 1" w:qFormat="1"/>
+    <w:lsdException w:name="heading 2" w:semiHidden="1" w:unhideWhenUsed="1" w:qFormat="1"/>
+    <w:lsdException w:name="heading 3" w:semiHidden="1" w:unhideWhenUsed="1" w:qFormat="1"/>
+    <w:lsdException w:name="heading 4" w:semiHidden="1" w:unhideWhenUsed="1" w:qFormat="1"/>
+    <w:lsdException w:name="heading 5" w:semiHidden="1" w:unhideWhenUsed="1" w:qFormat="1"/>
+    <w:lsdException w:name="heading 6" w:semiHidden="1" w:unhideWhenUsed="1" w:qFormat="1"/>
+    <w:lsdException w:name="heading 7" w:semiHidden="1" w:unhideWhenUsed="1" w:qFormat="1"/>
+    <w:lsdException w:name="heading 8" w:semiHidden="1" w:unhideWhenUsed="1" w:qFormat="1"/>
+    <w:lsdException w:name="heading 9" w:semiHidden="1" w:unhideWhenUsed="1" w:qFormat="1"/>
+    <w:lsdException w:name="index 1" w:semiHidden="1" w:unhideWhenUsed="1"/>
+    <w:lsdException w:name="index 2" w:semiHidden="1" w:unhideWhenUsed="1"/>
+    <w:lsdException w:name="index 3" w:semiHidden="1" w:unhideWhenUsed="1"/>
+    <w:lsdException w:name="index 4" w:semiHidden="1" w:unhideWhenUsed="1"/>
+    <w:lsdException w:name="index 5" w:semiHidden="1" w:unhideWhenUsed="1"/>
+    <w:lsdException w:name="index 6" w:semiHidden="1" w:unhideWhenUsed="1"/>
+    <w:lsdException w:name="index 7" w:semiHidden="1" w:unhideWhenUsed="1"/>
+    <w:lsdException w:name="index 8" w:semiHidden="1" w:unhideWhenUsed="1"/>
+    <w:lsdException w:name="index 9" w:semiHidden="1" w:unhideWhenUsed="1"/>
+    <w:lsdException w:name="toc 1" w:semiHidden="1" w:unhideWhenUsed="1"/>
+    <w:lsdException w:name="toc 2" w:semiHidden="1" w:unhideWhenUsed="1"/>
+    <w:lsdException w:name="toc 3" w:semiHidden="1" w:unhideWhenUsed="1"/>
+    <w:lsdException w:name="toc 4" w:semiHidden="1" w:unhideWhenUsed="1"/>
+    <w:lsdException w:name="toc 5" w:semiHidden="1" w:unhideWhenUsed="1"/>
+    <w:lsdException w:name="toc 6" w:semiHidden="1" w:unhideWhenUsed="1"/>
+    <w:lsdException w:name="toc 7" w:semiHidden="1" w:unhideWhenUsed="1"/>
+    <w:lsdException w:name="toc 8" w:semiHidden="1" w:unhideWhenUsed="1"/>
+    <w:lsdException w:name="toc 9" w:semiHidden="1" w:unhideWhenUsed="1"/>
+    <w:lsdException w:name="Normal Indent" w:semiHidden="1" w:unhideWhenUsed="1"/>
+    <w:lsdException w:name="footnote text" w:semiHidden="1" w:unhideWhenUsed="1"/>
+    <w:lsdException w:name="annotation text" w:semiHidden="1" w:unhideWhenUsed="1"/>
+    <w:lsdException w:name="header" w:semiHidden="1" w:unhideWhenUsed="1"/>
+    <w:lsdException w:name="footer" w:semiHidden="1" w:unhideWhenUsed="1"/>
+    <w:lsdException w:name="index heading" w:semiHidden="1" w:unhideWhenUsed="1"/>
+    <w:lsdException w:name="caption" w:semiHidden="1" w:unhideWhenUsed="1" w:qFormat="1"/>
+    <w:lsdException w:name="table of figures" w:semiHidden="1" w:unhideWhenUsed="1"/>
+    <w:lsdException w:name="envelope address" w:semiHidden="1" w:unhideWhenUsed="1"/>
+    <w:lsdException w:name="envelope return" w:semiHidden="1" w:unhideWhenUsed="1"/>
+    <w:lsdException w:name="footnote reference" w:semiHidden="1" w:unhideWhenUsed="1"/>
+    <w:lsdException w:name="annotation reference" w:semiHidden="1" w:unhideWhenUsed="1"/>
+    <w:lsdException w:name="line number" w:semiHidden="1" w:unhideWhenUsed="1"/>
+    <w:lsdException w:name="page number" w:semiHidden="1" w:unhideWhenUsed="1"/>
+    <w:lsdException w:name="endnote reference" w:semiHidden="1" w:unhideWhenUsed="1"/>
+    <w:lsdException w:name="endnote text" w:semiHidden="1" w:unhideWhenUsed="1"/>
+    <w:lsdException w:name="table of authorities" w:semiHidden="1" w:unhideWhenUsed="1"/>
+    <w:lsdException w:name="macro" w:semiHidden="1" w:unhideWhenUsed="1"/>
+    <w:lsdException w:name="toa heading" w:semiHidden="1" w:unhideWhenUsed="1"/>
+    <w:lsdException w:name="List Bullet" w:semiHidden="1" w:unhideWhenUsed="1"/>
+    <w:lsdException w:name="List Number" w:semiHidden="1" w:unhideWhenUsed="1"/>
+    <w:lsdException w:name="List Number 5" w:semiHidden="1" w:unhideWhenUsed="1"/>
+    <w:lsdException w:name="Title" w:qFormat="1"/>
+    <w:lsdException w:name="Closing" w:semiHidden="1" w:unhideWhenUsed="1"/>
+    <w:lsdException w:name="Signature" w:semiHidden="1" w:unhideWhenUsed="1"/>
+    <w:lsdException w:name="Default Paragraph Font" w:semiHidden="1" w:unhideWhenUsed="1"/>
+    <w:lsdException w:name="Body Text" w:semiHidden="1" w:unhideWhenUsed="1"/>
+    <w:lsdException w:name="Body Text Indent" w:semiHidden="1" w:unhideWhenUsed="1"/>
+    <w:lsdException w:name="List Continue" w:semiHidden="1" w:unhideWhenUsed="1"/>
+    <w:lsdException w:name="List Continue 2" w:semiHidden="1" w:unhideWhenUsed="1"/>
+    <w:lsdException w:name="List Continue 3" w:semiHidden="1" w:unhideWhenUsed="1"/>
+    <w:lsdException w:name="List Continue 4" w:semiHidden="1" w:unhideWhenUsed="1"/>
+    <w:lsdException w:name="List Continue 5" w:semiHidden="1" w:unhideWhenUsed="1"/>
+    <w:lsdException w:name="Message Header" w:semiHidden="1" w:unhideWhenUsed="1"/>
+    <w:lsdException w:name="Subtitle" w:qFormat="1"/>
+    <w:lsdException w:name="Salutation" w:semiHidden="1" w:unhideWhenUsed="1"/>
+    <w:lsdException w:name="Date" w:semiHidden="1" w:unhideWhenUsed="1"/>
+    <w:lsdException w:name="Body Text First Indent" w:semiHidden="1" w:unhideWhenUsed="1"/>
+    <w:lsdException w:name="Body Text First Indent 2" w:semiHidden="1" w:unhideWhenUsed="1"/>
+    <w:lsdException w:name="Note Heading" w:semiHidden="1" w:unhideWhenUsed="1"/>
+    <w:lsdException w:name="Body Text 2" w:semiHidden="1" w:unhideWhenUsed="1"/>
+    <w:lsdException w:name="Hyperlink" w:semiHidden="1" w:unhideWhenUsed="1"/>
+    <w:lsdException w:name="FollowedHyperlink" w:semiHidden="1" w:unhideWhenUsed="1"/>
+    <w:lsdException w:name="Strong" w:qFormat="1"/>
+    <w:lsdException w:name="Emphasis" w:qFormat="1"/>
+    <w:lsdException w:name="Document Map" w:semiHidden="1" w:unhideWhenUsed="1"/>
+    <w:lsdException w:name="Plain Text" w:semiHidden="1" w:unhideWhenUsed="1"/>
+    <w:lsdException w:name="E-mail Signature" w:semiHidden="1" w:unhideWhenUsed="1"/>
+    <w:lsdException w:name="HTML Top of Form" w:semiHidden="1" w:unhideWhenUsed="1"/>
+    <w:lsdException w:name="HTML Bottom of Form" w:semiHidden="1" w:unhideWhenUsed="1"/>
+    <w:lsdException w:name="Normal (Web)" w:semiHidden="1" w:unhideWhenUsed="1"/>
+    <w:lsdException w:name="HTML Acronym" w:semiHidden="1" w:unhideWhenUsed="1"/>
+    <w:lsdException w:name="HTML Address" w:semiHidden="1" w:unhideWhenUsed="1"/>
+    <w:lsdException w:name="HTML Cite" w:semiHidden="1" w:unhideWhenUsed="1"/>
+    <w:lsdException w:name="HTML Code" w:semiHidden="1" w:unhideWhenUsed="1"/>
+    <w:lsdException w:name="HTML Definition" w:semiHidden="1" w:unhideWhenUsed="1"/>
+    <w:lsdException w:name="HTML Keyboard" w:semiHidden="1" w:unhideWhenUsed="1"/>
+    <w:lsdException w:name="HTML Preformatted" w:semiHidden="1" w:unhideWhenUsed="1"/>
+    <w:lsdException w:name="HTML Sample" w:semiHidden="1" w:unhideWhenUsed="1"/>
+    <w:lsdException w:name="HTML Typewriter" w:semiHidden="1" w:unhideWhenUsed="1"/>
+    <w:lsdException w:name="HTML Variable" w:semiHidden="1" w:unhideWhenUsed="1"/>
+    <w:lsdException w:name="Normal Table" w:semiHidden="1" w:unhideWhenUsed="1"/>
+    <w:lsdException w:name="annotation subject" w:semiHidden="1" w:unhideWhenUsed="1"/>
+    <w:lsdException w:name="No List" w:semiHidden="1" w:unhideWhenUsed="1"/>
+    <w:lsdException w:name="Outline List 1" w:semiHidden="1" w:unhideWhenUsed="1"/>
+    <w:lsdException w:name="Outline List 2" w:semiHidden="1" w:unhideWhenUsed="1"/>
+    <w:lsdException w:name="Outline List 3" w:semiHidden="1" w:unhideWhenUsed="1"/>
+    <w:lsdException w:name="Table Simple 1" w:semiHidden="1" w:unhideWhenUsed="1"/>
+    <w:lsdException w:name="Table Simple 2" w:semiHidden="1" w:unhideWhenUsed="1"/>
+    <w:lsdException w:name="Table Simple 3" w:semiHidden="1" w:unhideWhenUsed="1"/>
+    <w:lsdException w:name="Table Classic 1" w:semiHidden="1" w:unhideWhenUsed="1"/>
+    <w:lsdException w:name="Table Classic 2" w:semiHidden="1" w:unhideWhenUsed="1"/>
+    <w:lsdException w:name="Table Classic 3" w:semiHidden="1" w:unhideWhenUsed="1"/>
+    <w:lsdException w:name="Table Classic 4" w:semiHidden="1" w:unhideWhenUsed="1"/>
+    <w:lsdException w:name="Table Colorful 1" w:semiHidden="1" w:unhideWhenUsed="1"/>
+    <w:lsdException w:name="Table Colorful 2" w:semiHidden="1" w:unhideWhenUsed="1"/>
+    <w:lsdException w:name="Table Colorful 3" w:semiHidden="1" w:unhideWhenUsed="1"/>
+    <w:lsdException w:name="Table Columns 1" w:semiHidden="1" w:unhideWhenUsed="1"/>
+    <w:lsdException w:name="Table Columns 2" w:semiHidden="1" w:unhideWhenUsed="1"/>
+    <w:lsdException w:name="Table Columns 3" w:semiHidden="1" w:unhideWhenUsed="1"/>
+    <w:lsdException w:name="Table Columns 4" w:semiHidden="1" w:unhideWhenUsed="1"/>
+    <w:lsdException w:name="Table Columns 5" w:semiHidden="1" w:unhideWhenUsed="1"/>
+    <w:lsdException w:name="Table Grid 1" w:semiHidden="1" w:unhideWhenUsed="1"/>
+    <w:lsdException w:name="Table Grid 2" w:semiHidden="1" w:unhideWhenUsed="1"/>
+    <w:lsdException w:name="Table Grid 3" w:semiHidden="1" w:unhideWhenUsed="1"/>
+    <w:lsdException w:name="Table Grid 4" w:semiHidden="1" w:unhideWhenUsed="1"/>
+    <w:lsdException w:name="Table Grid 5" w:semiHidden="1" w:unhideWhenUsed="1"/>
+    <w:lsdException w:name="Table Grid 6" w:semiHidden="1" w:unhideWhenUsed="1"/>
+    <w:lsdException w:name="Table Grid 7" w:semiHidden="1" w:unhideWhenUsed="1"/>
+    <w:lsdException w:name="Table Grid 8" w:semiHidden="1" w:unhideWhenUsed="1"/>
+    <w:lsdException w:name="Table List 1" w:semiHidden="1" w:unhideWhenUsed="1"/>
+    <w:lsdException w:name="Table List 2" w:semiHidden="1" w:unhideWhenUsed="1"/>
+    <w:lsdException w:name="Table List 3" w:semiHidden="1" w:unhideWhenUsed="1"/>
+    <w:lsdException w:name="Table List 4" w:semiHidden="1" w:unhideWhenUsed="1"/>
+    <w:lsdException w:name="Table List 5" w:semiHidden="1" w:unhideWhenUsed="1"/>
+    <w:lsdException w:name="Table List 6" w:semiHidden="1" w:unhideWhenUsed="1"/>
+    <w:lsdException w:name="Table List 7" w:semiHidden="1" w:unhideWhenUsed="1"/>
+    <w:lsdException w:name="Table List 8" w:semiHidden="1" w:unhideWhenUsed="1"/>
+    <w:lsdException w:name="Table 3D effects 1" w:semiHidden="1" w:unhideWhenUsed="1"/>
+    <w:lsdException w:name="Table 3D effects 2" w:semiHidden="1" w:unhideWhenUsed="1"/>
+    <w:lsdException w:name="Table 3D effects 3" w:semiHidden="1" w:unhideWhenUsed="1"/>
+    <w:lsdException w:name="Table Contemporary" w:semiHidden="1" w:unhideWhenUsed="1"/>
+    <w:lsdException w:name="Table Elegant" w:semiHidden="1" w:unhideWhenUsed="1"/>
+    <w:lsdException w:name="Table Professional" w:semiHidden="1" w:unhideWhenUsed="1"/>
+    <w:lsdException w:name="Table Subtle 1" w:semiHidden="1" w:unhideWhenUsed="1"/>
+    <w:lsdException w:name="Table Subtle 2" w:semiHidden="1" w:unhideWhenUsed="1"/>
+    <w:lsdException w:name="Table Web 1" w:semiHidden="1" w:unhideWhenUsed="1"/>
+    <w:lsdException w:name="Table Web 2" w:semiHidden="1" w:unhideWhenUsed="1"/>
+    <w:lsdException w:name="Table Web 3" w:semiHidden="1" w:unhideWhenUsed="1"/>
+    <w:lsdException w:name="Balloon Text" w:semiHidden="1" w:unhideWhenUsed="1"/>
+    <w:lsdException w:name="Table Theme" w:semiHidden="1" w:unhideWhenUsed="1"/>
+    <w:lsdException w:name="Placeholder Text" w:semiHidden="1" w:uiPriority="99"/>
+    <w:lsdException w:name="No Spacing" w:uiPriority="1" w:qFormat="1"/>
+    <w:lsdException w:name="Light Shading" w:uiPriority="60"/>
+    <w:lsdException w:name="Light List" w:uiPriority="61"/>
+    <w:lsdException w:name="Light Grid" w:uiPriority="62"/>
+    <w:lsdException w:name="Medium Shading 1" w:uiPriority="63"/>
+    <w:lsdException w:name="Medium Shading 2" w:uiPriority="64"/>
+    <w:lsdException w:name="Medium List 1" w:uiPriority="65"/>
+    <w:lsdException w:name="Medium List 2" w:uiPriority="66"/>
+    <w:lsdException w:name="Medium Grid 1" w:uiPriority="67"/>
+    <w:lsdException w:name="Medium Grid 2" w:uiPriority="68"/>
+    <w:lsdException w:name="Medium Grid 3" w:uiPriority="69"/>
+    <w:lsdException w:name="Dark List" w:uiPriority="70"/>
+    <w:lsdException w:name="Colorful Shading" w:uiPriority="71"/>
+    <w:lsdException w:name="Colorful List" w:uiPriority="72"/>
+    <w:lsdException w:name="Colorful Grid" w:uiPriority="73"/>
+    <w:lsdException w:name="Light Shading Accent 1" w:uiPriority="60"/>
+    <w:lsdException w:name="Light List Accent 1" w:uiPriority="61"/>
+    <w:lsdException w:name="Light Grid Accent 1" w:uiPriority="62"/>
+    <w:lsdException w:name="Medium Shading 1 Accent 1" w:uiPriority="63"/>
+    <w:lsdException w:name="Medium Shading 2 Accent 1" w:uiPriority="64"/>
+    <w:lsdException w:name="Medium List 1 Accent 1" w:uiPriority="65"/>
+    <w:lsdException w:name="Revision" w:semiHidden="1" w:uiPriority="99"/>
+    <w:lsdException w:name="List Paragraph" w:uiPriority="34" w:qFormat="1"/>
+    <w:lsdException w:name="Quote" w:uiPriority="29" w:qFormat="1"/>
+    <w:lsdException w:name="Intense Quote" w:uiPriority="30" w:qFormat="1"/>
+    <w:lsdException w:name="Medium List 2 Accent 1" w:uiPriority="66"/>
+    <w:lsdException w:name="Medium Grid 1 Accent 1" w:uiPriority="67"/>
+    <w:lsdException w:name="Medium Grid 2 Accent 1" w:uiPriority="68"/>
+    <w:lsdException w:name="Medium Grid 3 Accent 1" w:uiPriority="69"/>
+    <w:lsdException w:name="Dark List Accent 1" w:uiPriority="70"/>
+    <w:lsdException w:name="Colorful Shading Accent 1" w:uiPriority="71"/>
+    <w:lsdException w:name="Colorful List Accent 1" w:uiPriority="72"/>
+    <w:lsdException w:name="Colorful Grid Accent 1" w:uiPriority="73"/>
+    <w:lsdException w:name="Light Shading Accent 2" w:uiPriority="60"/>
+    <w:lsdException w:name="Light List Accent 2" w:uiPriority="61"/>
+    <w:lsdException w:name="Light Grid Accent 2" w:uiPriority="62"/>
+    <w:lsdException w:name="Medium Shading 1 Accent 2" w:uiPriority="63"/>
+    <w:lsdException w:name="Medium Shading 2 Accent 2" w:uiPriority="64"/>
+    <w:lsdException w:name="Medium List 1 Accent 2" w:uiPriority="65"/>
+    <w:lsdException w:name="Medium List 2 Accent 2" w:uiPriority="66"/>
+    <w:lsdException w:name="Medium Grid 1 Accent 2" w:uiPriority="67"/>
+    <w:lsdException w:name="Medium Grid 2 Accent 2" w:uiPriority="68"/>
+    <w:lsdException w:name="Medium Grid 3 Accent 2" w:uiPriority="69"/>
+    <w:lsdException w:name="Dark List Accent 2" w:uiPriority="70"/>
+    <w:lsdException w:name="Colorful Shading Accent 2" w:uiPriority="71"/>
+    <w:lsdException w:name="Colorful List Accent 2" w:uiPriority="72"/>
+    <w:lsdException w:name="Colorful Grid Accent 2" w:uiPriority="73"/>
+    <w:lsdException w:name="Light Shading Accent 3" w:uiPriority="60"/>
+    <w:lsdException w:name="Light List Accent 3" w:uiPriority="61"/>
+    <w:lsdException w:name="Light Grid Accent 3" w:uiPriority="62"/>
+    <w:lsdException w:name="Medium Shading 1 Accent 3" w:uiPriority="63"/>
+    <w:lsdException w:name="Medium Shading 2 Accent 3" w:uiPriority="64"/>
+    <w:lsdException w:name="Medium List 1 Accent 3" w:uiPriority="65"/>
+    <w:lsdException w:name="Medium List 2 Accent 3" w:uiPriority="66"/>
+    <w:lsdException w:name="Medium Grid 1 Accent 3" w:uiPriority="67"/>
+    <w:lsdException w:name="Medium Grid 2 Accent 3" w:uiPriority="68"/>
+    <w:lsdException w:name="Medium Grid 3 Accent 3" w:uiPriority="69"/>
+    <w:lsdException w:name="Dark List Accent 3" w:uiPriority="70"/>
+    <w:lsdException w:name="Colorful Shading Accent 3" w:uiPriority="71"/>
+    <w:lsdException w:name="Colorful List Accent 3" w:uiPriority="72"/>
+    <w:lsdException w:name="Colorful Grid Accent 3" w:uiPriority="73"/>
+    <w:lsdException w:name="Light Shading Accent 4" w:uiPriority="60"/>
+    <w:lsdException w:name="Light List Accent 4" w:uiPriority="61"/>
+    <w:lsdException w:name="Light Grid Accent 4" w:uiPriority="62"/>
+    <w:lsdException w:name="Medium Shading 1 Accent 4" w:uiPriority="63"/>
+    <w:lsdException w:name="Medium Shading 2 Accent 4" w:uiPriority="64"/>
+    <w:lsdException w:name="Medium List 1 Accent 4" w:uiPriority="65"/>
+    <w:lsdException w:name="Medium List 2 Accent 4" w:uiPriority="66"/>
+    <w:lsdException w:name="Medium Grid 1 Accent 4" w:uiPriority="67"/>
+    <w:lsdException w:name="Medium Grid 2 Accent 4" w:uiPriority="68"/>
+    <w:lsdException w:name="Medium Grid 3 Accent 4" w:uiPriority="69"/>
+    <w:lsdException w:name="Dark List Accent 4" w:uiPriority="70"/>
+    <w:lsdException w:name="Colorful Shading Accent 4" w:uiPriority="71"/>
+    <w:lsdException w:name="Colorful List Accent 4" w:uiPriority="72"/>
+    <w:lsdException w:name="Colorful Grid Accent 4" w:uiPriority="73"/>
+    <w:lsdException w:name="Light Shading Accent 5" w:uiPriority="60"/>
+    <w:lsdException w:name="Light List Accent 5" w:uiPriority="61"/>
+    <w:lsdException w:name="Light Grid Accent 5" w:uiPriority="62"/>
+    <w:lsdException w:name="Medium Shading 1 Accent 5" w:uiPriority="63"/>
+    <w:lsdException w:name="Medium Shading 2 Accent 5" w:uiPriority="64"/>
+    <w:lsdException w:name="Medium List 1 Accent 5" w:uiPriority="65"/>
+    <w:lsdException w:name="Medium List 2 Accent 5" w:uiPriority="66"/>
+    <w:lsdException w:name="Medium Grid 1 Accent 5" w:uiPriority="67"/>
+    <w:lsdException w:name="Medium Grid 2 Accent 5" w:uiPriority="68"/>
+    <w:lsdException w:name="Medium Grid 3 Accent 5" w:uiPriority="69"/>
+    <w:lsdException w:name="Dark List Accent 5" w:uiPriority="70"/>
+    <w:lsdException w:name="Colorful Shading Accent 5" w:uiPriority="71"/>
+    <w:lsdException w:name="Colorful List Accent 5" w:uiPriority="72"/>
+    <w:lsdException w:name="Colorful Grid Accent 5" w:uiPriority="73"/>
+    <w:lsdException w:name="Light Shading Accent 6" w:uiPriority="60"/>
+    <w:lsdException w:name="Light List Accent 6" w:uiPriority="61"/>
+    <w:lsdException w:name="Light Grid Accent 6" w:uiPriority="62"/>
+    <w:lsdException w:name="Medium Shading 1 Accent 6" w:uiPriority="63"/>
+    <w:lsdException w:name="Medium Shading 2 Accent 6" w:uiPriority="64"/>
+    <w:lsdException w:name="Medium List 1 Accent 6" w:uiPriority="65"/>
+    <w:lsdException w:name="Medium List 2 Accent 6" w:uiPriority="66"/>
+    <w:lsdException w:name="Medium Grid 1 Accent 6" w:uiPriority="67"/>
+    <w:lsdException w:name="Medium Grid 2 Accent 6" w:uiPriority="68"/>
+    <w:lsdException w:name="Medium Grid 3 Accent 6" w:uiPriority="69"/>
+    <w:lsdException w:name="Dark List Accent 6" w:uiPriority="70"/>
+    <w:lsdException w:name="Colorful Shading Accent 6" w:uiPriority="71"/>
+    <w:lsdException w:name="Colorful List Accent 6" w:uiPriority="72"/>
+    <w:lsdException w:name="Colorful Grid Accent 6" w:uiPriority="73"/>
+    <w:lsdException w:name="Subtle Emphasis" w:uiPriority="19" w:qFormat="1"/>
+    <w:lsdException w:name="Intense Emphasis" w:uiPriority="21" w:qFormat="1"/>
+    <w:lsdException w:name="Subtle Reference" w:uiPriority="31" w:qFormat="1"/>
+    <w:lsdException w:name="Intense Reference" w:uiPriority="32" w:qFormat="1"/>
+    <w:lsdException w:name="Book Title" w:uiPriority="33" w:qFormat="1"/>
+    <w:lsdException w:name="Bibliography" w:semiHidden="1" w:uiPriority="37" w:unhideWhenUsed="1"/>
+    <w:lsdException w:name="TOC Heading" w:semiHidden="1" w:uiPriority="39" w:unhideWhenUsed="1" w:qFormat="1"/>
+    <w:lsdException w:name="Plain Table 1" w:uiPriority="41"/>
+    <w:lsdException w:name="Plain Table 2" w:uiPriority="42"/>
+    <w:lsdException w:name="Plain Table 3" w:uiPriority="43"/>
+    <w:lsdException w:name="Plain Table 4" w:uiPriority="44"/>
+    <w:lsdException w:name="Plain Table 5" w:uiPriority="45"/>
+    <w:lsdException w:name="Grid Table Light" w:uiPriority="40"/>
+    <w:lsdException w:name="Grid Table 1 Light" w:uiPriority="46"/>
+    <w:lsdException w:name="Grid Table 2" w:uiPriority="47"/>
+    <w:lsdException w:name="Grid Table 3" w:uiPriority="48"/>
+    <w:lsdException w:name="Grid Table 4" w:uiPriority="49"/>
+    <w:lsdException w:name="Grid Table 5 Dark" w:uiPriority="50"/>
+    <w:lsdException w:name="Grid Table 6 Colorful" w:uiPriority="51"/>
+    <w:lsdException w:name="Grid Table 7 Colorful" w:uiPriority="52"/>
+    <w:lsdException w:name="Grid Table 1 Light Accent 1" w:uiPriority="46"/>
+    <w:lsdException w:name="Grid Table 2 Accent 1" w:uiPriority="47"/>
+    <w:lsdException w:name="Grid Table 3 Accent 1" w:uiPriority="48"/>
+    <w:lsdException w:name="Grid Table 4 Accent 1" w:uiPriority="49"/>
+    <w:lsdException w:name="Grid Table 5 Dark Accent 1" w:uiPriority="50"/>
+    <w:lsdException w:name="Grid Table 6 Colorful Accent 1" w:uiPriority="51"/>
+    <w:lsdException w:name="Grid Table 7 Colorful Accent 1" w:uiPriority="52"/>
+    <w:lsdException w:name="Grid Table 1 Light Accent 2" w:uiPriority="46"/>
+    <w:lsdException w:name="Grid Table 2 Accent 2" w:uiPriority="47"/>
+    <w:lsdException w:name="Grid Table 3 Accent 2" w:uiPriority="48"/>
+    <w:lsdException w:name="Grid Table 4 Accent 2" w:uiPriority="49"/>
+    <w:lsdException w:name="Grid Table 5 Dark Accent 2" w:uiPriority="50"/>
+    <w:lsdException w:name="Grid Table 6 Colorful Accent 2" w:uiPriority="51"/>
+    <w:lsdException w:name="Grid Table 7 Colorful Accent 2" w:uiPriority="52"/>
+    <w:lsdException w:name="Grid Table 1 Light Accent 3" w:uiPriority="46"/>
+    <w:lsdException w:name="Grid Table 2 Accent 3" w:uiPriority="47"/>
+    <w:lsdException w:name="Grid Table 3 Accent 3" w:uiPriority="48"/>
+    <w:lsdException w:name="Grid Table 4 Accent 3" w:uiPriority="49"/>
+    <w:lsdException w:name="Grid Table 5 Dark Accent 3" w:uiPriority="50"/>
+    <w:lsdException w:name="Grid Table 6 Colorful Accent 3" w:uiPriority="51"/>
+    <w:lsdException w:name="Grid Table 7 Colorful Accent 3" w:uiPriority="52"/>
+    <w:lsdException w:name="Grid Table 1 Light Accent 4" w:uiPriority="46"/>
+    <w:lsdException w:name="Grid Table 2 Accent 4" w:uiPriority="47"/>
+    <w:lsdException w:name="Grid Table 3 Accent 4" w:uiPriority="48"/>
+    <w:lsdException w:name="Grid Table 4 Accent 4" w:uiPriority="49"/>
+    <w:lsdException w:name="Grid Table 5 Dark Accent 4" w:uiPriority="50"/>
+    <w:lsdException w:name="Grid Table 6 Colorful Accent 4" w:uiPriority="51"/>
+    <w:lsdException w:name="Grid Table 7 Colorful Accent 4" w:uiPriority="52"/>
+    <w:lsdException w:name="Grid Table 1 Light Accent 5" w:uiPriority="46"/>
+    <w:lsdException w:name="Grid Table 2 Accent 5" w:uiPriority="47"/>
+    <w:lsdException w:name="Grid Table 3 Accent 5" w:uiPriority="48"/>
+    <w:lsdException w:name="Grid Table 4 Accent 5" w:uiPriority="49"/>
+    <w:lsdException w:name="Grid Table 5 Dark Accent 5" w:uiPriority="50"/>
+    <w:lsdException w:name="Grid Table 6 Colorful Accent 5" w:uiPriority="51"/>
+    <w:lsdException w:name="Grid Table 7 Colorful Accent 5" w:uiPriority="52"/>
+    <w:lsdException w:name="Grid Table 1 Light Accent 6" w:uiPriority="46"/>
+    <w:lsdException w:name="Grid Table 2 Accent 6" w:uiPriority="47"/>
+    <w:lsdException w:name="Grid Table 3 Accent 6" w:uiPriority="48"/>
+    <w:lsdException w:name="Grid Table 4 Accent 6" w:uiPriority="49"/>
+    <w:lsdException w:name="Grid Table 5 Dark Accent 6" w:uiPriority="50"/>
+    <w:lsdException w:name="Grid Table 6 Colorful Accent 6" w:uiPriority="51"/>
+    <w:lsdException w:name="Grid Table 7 Colorful Accent 6" w:uiPriority="52"/>
+    <w:lsdException w:name="List Table 1 Light" w:uiPriority="46"/>
+    <w:lsdException w:name="List Table 2" w:uiPriority="47"/>
+    <w:lsdException w:name="List Table 3" w:uiPriority="48"/>
+    <w:lsdException w:name="List Table 4" w:uiPriority="49"/>
+    <w:lsdException w:name="List Table 5 Dark" w:uiPriority="50"/>
+    <w:lsdException w:name="List Table 6 Colorful" w:uiPriority="51"/>
+    <w:lsdException w:name="List Table 7 Colorful" w:uiPriority="52"/>
+    <w:lsdException w:name="List Table 1 Light Accent 1" w:uiPriority="46"/>
+    <w:lsdException w:name="List Table 2 Accent 1" w:uiPriority="47"/>
+    <w:lsdException w:name="List Table 3 Accent 1" w:uiPriority="48"/>
+    <w:lsdException w:name="List Table 4 Accent 1" w:uiPriority="49"/>
+    <w:lsdException w:name="List Table 5 Dark Accent 1" w:uiPriority="50"/>
+    <w:lsdException w:name="List Table 6 Colorful Accent 1" w:uiPriority="51"/>
+    <w:lsdException w:name="List Table 7 Colorful Accent 1" w:uiPriority="52"/>
+    <w:lsdException w:name="List Table 1 Light Accent 2" w:uiPriority="46"/>
+    <w:lsdException w:name="List Table 2 Accent 2" w:uiPriority="47"/>
+    <w:lsdException w:name="List Table 3 Accent 2" w:uiPriority="48"/>
+    <w:lsdException w:name="List Table 4 Accent 2" w:uiPriority="49"/>
+    <w:lsdException w:name="List Table 5 Dark Accent 2" w:uiPriority="50"/>
+    <w:lsdException w:name="List Table 6 Colorful Accent 2" w:uiPriority="51"/>
+    <w:lsdException w:name="List Table 7 Colorful Accent 2" w:uiPriority="52"/>
+    <w:lsdException w:name="List Table 1 Light Accent 3" w:uiPriority="46"/>
+    <w:lsdException w:name="List Table 2 Accent 3" w:uiPriority="47"/>
+    <w:lsdException w:name="List Table 3 Accent 3" w:uiPriority="48"/>
+    <w:lsdException w:name="List Table 4 Accent 3" w:uiPriority="49"/>
+    <w:lsdException w:name="List Table 5 Dark Accent 3" w:uiPriority="50"/>
+    <w:lsdException w:name="List Table 6 Colorful Accent 3" w:uiPriority="51"/>
+    <w:lsdException w:name="List Table 7 Colorful Accent 3" w:uiPriority="52"/>
+    <w:lsdException w:name="List Table 1 Light Accent 4" w:uiPriority="46"/>
+    <w:lsdException w:name="List Table 2 Accent 4" w:uiPriority="47"/>
+    <w:lsdException w:name="List Table 3 Accent 4" w:uiPriority="48"/>
+    <w:lsdException w:name="List Table 4 Accent 4" w:uiPriority="49"/>
+    <w:lsdException w:name="List Table 5 Dark Accent 4" w:uiPriority="50"/>
+    <w:lsdException w:name="List Table 6 Colorful Accent 4" w:uiPriority="51"/>
+    <w:lsdException w:name="List Table 7 Colorful Accent 4" w:uiPriority="52"/>
+    <w:lsdException w:name="List Table 1 Light Accent 5" w:uiPriority="46"/>
+    <w:lsdException w:name="List Table 2 Accent 5" w:uiPriority="47"/>
+    <w:lsdException w:name="List Table 3 Accent 5" w:uiPriority="48"/>
+    <w:lsdException w:name="List Table 4 Accent 5" w:uiPriority="49"/>
+    <w:lsdException w:name="List Table 5 Dark Accent 5" w:uiPriority="50"/>
+    <w:lsdException w:name="List Table 6 Colorful Accent 5" w:uiPriority="51"/>
+    <w:lsdException w:name="List Table 7 Colorful Accent 5" w:uiPriority="52"/>
+    <w:lsdException w:name="List Table 1 Light Accent 6" w:uiPriority="46"/>
+    <w:lsdException w:name="List Table 2 Accent 6" w:uiPriority="47"/>
+    <w:lsdException w:name="List Table 3 Accent 6" w:uiPriority="48"/>
+    <w:lsdException w:name="List Table 4 Accent 6" w:uiPriority="49"/>
+    <w:lsdException w:name="List Table 5 Dark Accent 6" w:uiPriority="50"/>
+    <w:lsdException w:name="List Table 6 Colorful Accent 6" w:uiPriority="51"/>
+    <w:lsdException w:name="List Table 7 Colorful Accent 6" w:uiPriority="52"/>
   </w:latentStyles>
   <w:style w:type="paragraph" w:default="1" w:styleId="Normal">
     <w:name w:val="Normal"/>
@@ -1326,7 +2817,6 @@
     <w:uiPriority w:val="99"/>
     <w:semiHidden/>
     <w:unhideWhenUsed/>
-    <w:qFormat/>
     <w:tblPr>
       <w:tblInd w:w="0" w:type="dxa"/>
       <w:tblCellMar>

--- a/limpias/1794.docx
+++ b/limpias/1794.docx
@@ -1,12 +1,13 @@
 
 <file path=word/document.xml><?xml version="1.0" encoding="utf-8"?>
-<w:document xmlns:wpc="http://schemas.microsoft.com/office/word/2010/wordprocessingCanvas" xmlns:cx="http://schemas.microsoft.com/office/drawing/2014/chartex" xmlns:mc="http://schemas.openxmlformats.org/markup-compatibility/2006" xmlns:o="urn:schemas-microsoft-com:office:office" xmlns:r="http://schemas.openxmlformats.org/officeDocument/2006/relationships" xmlns:m="http://schemas.openxmlformats.org/officeDocument/2006/math" xmlns:v="urn:schemas-microsoft-com:vml" xmlns:wp14="http://schemas.microsoft.com/office/word/2010/wordprocessingDrawing" xmlns:wp="http://schemas.openxmlformats.org/drawingml/2006/wordprocessingDrawing" xmlns:w10="urn:schemas-microsoft-com:office:word" xmlns:w="http://schemas.openxmlformats.org/wordprocessingml/2006/main" xmlns:w14="http://schemas.microsoft.com/office/word/2010/wordml" xmlns:w15="http://schemas.microsoft.com/office/word/2012/wordml" xmlns:w16se="http://schemas.microsoft.com/office/word/2015/wordml/symex" xmlns:wpg="http://schemas.microsoft.com/office/word/2010/wordprocessingGroup" xmlns:wpi="http://schemas.microsoft.com/office/word/2010/wordprocessingInk" xmlns:wne="http://schemas.microsoft.com/office/word/2006/wordml" xmlns:wps="http://schemas.microsoft.com/office/word/2010/wordprocessingShape" mc:Ignorable="w14 w15 w16se wp14">
+<w:document xmlns:wpc="http://schemas.microsoft.com/office/word/2010/wordprocessingCanvas" xmlns:cx="http://schemas.microsoft.com/office/drawing/2014/chartex" xmlns:cx1="http://schemas.microsoft.com/office/drawing/2015/9/8/chartex" xmlns:cx2="http://schemas.microsoft.com/office/drawing/2015/10/21/chartex" xmlns:cx3="http://schemas.microsoft.com/office/drawing/2016/5/9/chartex" xmlns:cx4="http://schemas.microsoft.com/office/drawing/2016/5/10/chartex" xmlns:cx5="http://schemas.microsoft.com/office/drawing/2016/5/11/chartex" xmlns:cx6="http://schemas.microsoft.com/office/drawing/2016/5/12/chartex" xmlns:cx7="http://schemas.microsoft.com/office/drawing/2016/5/13/chartex" xmlns:cx8="http://schemas.microsoft.com/office/drawing/2016/5/14/chartex" xmlns:mc="http://schemas.openxmlformats.org/markup-compatibility/2006" xmlns:aink="http://schemas.microsoft.com/office/drawing/2016/ink" xmlns:am3d="http://schemas.microsoft.com/office/drawing/2017/model3d" xmlns:o="urn:schemas-microsoft-com:office:office" xmlns:r="http://schemas.openxmlformats.org/officeDocument/2006/relationships" xmlns:m="http://schemas.openxmlformats.org/officeDocument/2006/math" xmlns:v="urn:schemas-microsoft-com:vml" xmlns:wp14="http://schemas.microsoft.com/office/word/2010/wordprocessingDrawing" xmlns:wp="http://schemas.openxmlformats.org/drawingml/2006/wordprocessingDrawing" xmlns:w10="urn:schemas-microsoft-com:office:word" xmlns:w="http://schemas.openxmlformats.org/wordprocessingml/2006/main" xmlns:w14="http://schemas.microsoft.com/office/word/2010/wordml" xmlns:w15="http://schemas.microsoft.com/office/word/2012/wordml" xmlns:w16cid="http://schemas.microsoft.com/office/word/2016/wordml/cid" xmlns:w16se="http://schemas.microsoft.com/office/word/2015/wordml/symex" xmlns:wpg="http://schemas.microsoft.com/office/word/2010/wordprocessingGroup" xmlns:wpi="http://schemas.microsoft.com/office/word/2010/wordprocessingInk" xmlns:wne="http://schemas.microsoft.com/office/word/2006/wordml" xmlns:wps="http://schemas.microsoft.com/office/word/2010/wordprocessingShape" mc:Ignorable="w14 w15 w16se w16cid wp14">
   <w:body>
     <w:p>
       <w:pPr>
         <w:keepNext/>
         <w:spacing w:after="180"/>
         <w:jc w:val="right"/>
+        <w:outlineLvl w:val="0"/>
         <w:rPr>
           <w:rFonts w:ascii="Book Antiqua" w:hAnsi="Book Antiqua"/>
         </w:rPr>
@@ -15,13 +16,28 @@
         <w:rPr>
           <w:rFonts w:ascii="Book Antiqua" w:hAnsi="Book Antiqua"/>
         </w:rPr>
-        <w:t>Yerba Buena, 25 de Febrero de 2011</w:t>
+        <w:t xml:space="preserve">Yerba Buena, 25 de </w:t>
+      </w:r>
+      <w:proofErr w:type="gramStart"/>
+      <w:r>
+        <w:rPr>
+          <w:rFonts w:ascii="Book Antiqua" w:hAnsi="Book Antiqua"/>
+        </w:rPr>
+        <w:t>Febrero</w:t>
+      </w:r>
+      <w:proofErr w:type="gramEnd"/>
+      <w:r>
+        <w:rPr>
+          <w:rFonts w:ascii="Book Antiqua" w:hAnsi="Book Antiqua"/>
+        </w:rPr>
+        <w:t xml:space="preserve"> de 2011</w:t>
       </w:r>
     </w:p>
     <w:p>
       <w:pPr>
         <w:keepNext/>
         <w:spacing w:before="480" w:after="180"/>
+        <w:outlineLvl w:val="0"/>
         <w:rPr>
           <w:rFonts w:ascii="Book Antiqua" w:hAnsi="Book Antiqua"/>
           <w:b/>
@@ -39,6 +55,7 @@
       <w:pPr>
         <w:keepNext/>
         <w:spacing w:before="240" w:after="60"/>
+        <w:outlineLvl w:val="0"/>
         <w:rPr>
           <w:rFonts w:ascii="Book Antiqua" w:hAnsi="Book Antiqua"/>
           <w:b/>
@@ -65,37 +82,493 @@
         <w:rPr>
           <w:rFonts w:ascii="Book Antiqua" w:hAnsi="Book Antiqua"/>
         </w:rPr>
-        <w:t xml:space="preserve"> </w:t>
-      </w:r>
-      <w:r>
-        <w:rPr>
-          <w:rFonts w:ascii="Book Antiqua" w:hAnsi="Book Antiqua"/>
-        </w:rPr>
         <w:t>Las Ordenanzas Números 1</w:t>
       </w:r>
       <w:r>
         <w:rPr>
           <w:rFonts w:ascii="Book Antiqua" w:hAnsi="Book Antiqua"/>
         </w:rPr>
+        <w:t>.</w:t>
+      </w:r>
+      <w:r>
+        <w:rPr>
+          <w:rFonts w:ascii="Book Antiqua" w:hAnsi="Book Antiqua"/>
+        </w:rPr>
+        <w:t>426</w:t>
+      </w:r>
+      <w:r>
+        <w:rPr>
+          <w:rFonts w:ascii="Book Antiqua" w:hAnsi="Book Antiqua"/>
+        </w:rPr>
+        <w:t xml:space="preserve">, </w:t>
+      </w:r>
+      <w:r>
+        <w:rPr>
+          <w:rFonts w:ascii="Book Antiqua" w:hAnsi="Book Antiqua"/>
+        </w:rPr>
+        <w:t>1</w:t>
+      </w:r>
+      <w:r>
+        <w:rPr>
+          <w:rFonts w:ascii="Book Antiqua" w:hAnsi="Book Antiqua"/>
+        </w:rPr>
+        <w:t>.</w:t>
+      </w:r>
+      <w:r>
+        <w:rPr>
+          <w:rFonts w:ascii="Book Antiqua" w:hAnsi="Book Antiqua"/>
+        </w:rPr>
+        <w:t>494</w:t>
+      </w:r>
+      <w:r>
+        <w:rPr>
+          <w:rFonts w:ascii="Book Antiqua" w:hAnsi="Book Antiqua"/>
+        </w:rPr>
+        <w:t xml:space="preserve">, </w:t>
+      </w:r>
+      <w:r>
+        <w:rPr>
+          <w:rFonts w:ascii="Book Antiqua" w:hAnsi="Book Antiqua"/>
+        </w:rPr>
+        <w:t>1</w:t>
+      </w:r>
+      <w:r>
+        <w:rPr>
+          <w:rFonts w:ascii="Book Antiqua" w:hAnsi="Book Antiqua"/>
+        </w:rPr>
+        <w:t>.</w:t>
+      </w:r>
+      <w:r>
+        <w:rPr>
+          <w:rFonts w:ascii="Book Antiqua" w:hAnsi="Book Antiqua"/>
+        </w:rPr>
+        <w:t>562</w:t>
+      </w:r>
+      <w:r>
+        <w:rPr>
+          <w:rFonts w:ascii="Book Antiqua" w:hAnsi="Book Antiqua"/>
+        </w:rPr>
+        <w:t xml:space="preserve">, </w:t>
+      </w:r>
+      <w:r>
+        <w:rPr>
+          <w:rFonts w:ascii="Book Antiqua" w:hAnsi="Book Antiqua"/>
+        </w:rPr>
+        <w:t>1</w:t>
+      </w:r>
+      <w:r>
+        <w:rPr>
+          <w:rFonts w:ascii="Book Antiqua" w:hAnsi="Book Antiqua"/>
+        </w:rPr>
+        <w:t>.</w:t>
+      </w:r>
+      <w:r>
+        <w:rPr>
+          <w:rFonts w:ascii="Book Antiqua" w:hAnsi="Book Antiqua"/>
+        </w:rPr>
+        <w:t>603</w:t>
+      </w:r>
+      <w:r>
+        <w:rPr>
+          <w:rFonts w:ascii="Book Antiqua" w:hAnsi="Book Antiqua"/>
+        </w:rPr>
+        <w:t xml:space="preserve">, </w:t>
+      </w:r>
+      <w:r>
+        <w:rPr>
+          <w:rFonts w:ascii="Book Antiqua" w:hAnsi="Book Antiqua"/>
+        </w:rPr>
+        <w:t>1</w:t>
+      </w:r>
+      <w:r>
+        <w:rPr>
+          <w:rFonts w:ascii="Book Antiqua" w:hAnsi="Book Antiqua"/>
+        </w:rPr>
+        <w:t>.</w:t>
+      </w:r>
+      <w:r>
+        <w:rPr>
+          <w:rFonts w:ascii="Book Antiqua" w:hAnsi="Book Antiqua"/>
+        </w:rPr>
+        <w:t>684</w:t>
+      </w:r>
+      <w:r>
+        <w:rPr>
+          <w:rFonts w:ascii="Book Antiqua" w:hAnsi="Book Antiqua"/>
+        </w:rPr>
+        <w:t xml:space="preserve">, </w:t>
+      </w:r>
+      <w:r>
+        <w:rPr>
+          <w:rFonts w:ascii="Book Antiqua" w:hAnsi="Book Antiqua"/>
+        </w:rPr>
+        <w:t>1</w:t>
+      </w:r>
+      <w:r>
+        <w:rPr>
+          <w:rFonts w:ascii="Book Antiqua" w:hAnsi="Book Antiqua"/>
+        </w:rPr>
+        <w:t>.</w:t>
+      </w:r>
+      <w:r>
+        <w:rPr>
+          <w:rFonts w:ascii="Book Antiqua" w:hAnsi="Book Antiqua"/>
+        </w:rPr>
+        <w:t>752 y 1</w:t>
+      </w:r>
+      <w:r>
+        <w:rPr>
+          <w:rFonts w:ascii="Book Antiqua" w:hAnsi="Book Antiqua"/>
+        </w:rPr>
+        <w:t>.</w:t>
+      </w:r>
+      <w:r>
+        <w:rPr>
+          <w:rFonts w:ascii="Book Antiqua" w:hAnsi="Book Antiqua"/>
+        </w:rPr>
+        <w:t>789</w:t>
+      </w:r>
+      <w:r>
+        <w:rPr>
+          <w:rFonts w:ascii="Book Antiqua" w:hAnsi="Book Antiqua"/>
+        </w:rPr>
+        <w:t xml:space="preserve">, </w:t>
+      </w:r>
+      <w:r>
+        <w:rPr>
+          <w:rFonts w:ascii="Book Antiqua" w:hAnsi="Book Antiqua"/>
+        </w:rPr>
+        <w:t>mediante las cuales esta Municipalidad se adhiere a la Ley N</w:t>
+      </w:r>
+      <w:r>
+        <w:rPr>
+          <w:rFonts w:ascii="Book Antiqua" w:hAnsi="Book Antiqua"/>
+        </w:rPr>
+        <w:t xml:space="preserve">º </w:t>
+      </w:r>
+      <w:r>
+        <w:rPr>
+          <w:rFonts w:ascii="Book Antiqua" w:hAnsi="Book Antiqua"/>
+        </w:rPr>
+        <w:t>7467</w:t>
+      </w:r>
+      <w:r>
+        <w:rPr>
+          <w:rFonts w:ascii="Book Antiqua" w:hAnsi="Book Antiqua"/>
+        </w:rPr>
+        <w:t xml:space="preserve">, </w:t>
+      </w:r>
+      <w:r>
+        <w:rPr>
+          <w:rFonts w:ascii="Book Antiqua" w:hAnsi="Book Antiqua"/>
+        </w:rPr>
+        <w:t>Decreto</w:t>
+      </w:r>
+      <w:r>
+        <w:rPr>
+          <w:rFonts w:ascii="Book Antiqua" w:hAnsi="Book Antiqua"/>
+        </w:rPr>
+        <w:t xml:space="preserve"> </w:t>
+      </w:r>
+      <w:r>
+        <w:rPr>
+          <w:rFonts w:ascii="Book Antiqua" w:hAnsi="Book Antiqua"/>
+        </w:rPr>
+        <w:t>(</w:t>
+      </w:r>
+      <w:r>
+        <w:rPr>
+          <w:rFonts w:ascii="Book Antiqua" w:hAnsi="Book Antiqua"/>
+        </w:rPr>
+        <w:t>D</w:t>
+      </w:r>
+      <w:r>
+        <w:rPr>
+          <w:rFonts w:ascii="Book Antiqua" w:hAnsi="Book Antiqua"/>
+        </w:rPr>
+        <w:t>.</w:t>
+      </w:r>
+      <w:r>
+        <w:rPr>
+          <w:rFonts w:ascii="Book Antiqua" w:hAnsi="Book Antiqua"/>
+        </w:rPr>
+        <w:t>N</w:t>
+      </w:r>
+      <w:r>
+        <w:rPr>
+          <w:rFonts w:ascii="Book Antiqua" w:hAnsi="Book Antiqua"/>
+        </w:rPr>
+        <w:t>.</w:t>
+      </w:r>
+      <w:r>
+        <w:rPr>
+          <w:rFonts w:ascii="Book Antiqua" w:hAnsi="Book Antiqua"/>
+        </w:rPr>
+        <w:t>U</w:t>
+      </w:r>
+      <w:r>
+        <w:rPr>
+          <w:rFonts w:ascii="Book Antiqua" w:hAnsi="Book Antiqua"/>
+        </w:rPr>
+        <w:t>.)</w:t>
+      </w:r>
+      <w:r>
+        <w:rPr>
+          <w:rFonts w:ascii="Book Antiqua" w:hAnsi="Book Antiqua"/>
+        </w:rPr>
+        <w:t xml:space="preserve"> </w:t>
+      </w:r>
+      <w:r>
+        <w:rPr>
+          <w:rFonts w:ascii="Book Antiqua" w:hAnsi="Book Antiqua"/>
+        </w:rPr>
+        <w:t>N</w:t>
+      </w:r>
+      <w:r>
+        <w:rPr>
+          <w:rFonts w:ascii="Book Antiqua" w:hAnsi="Book Antiqua"/>
+        </w:rPr>
+        <w:t xml:space="preserve">º </w:t>
+      </w:r>
+      <w:r>
+        <w:rPr>
+          <w:rFonts w:ascii="Book Antiqua" w:hAnsi="Book Antiqua"/>
+        </w:rPr>
+        <w:t>113/3</w:t>
+      </w:r>
+      <w:r>
+        <w:rPr>
+          <w:rFonts w:ascii="Book Antiqua" w:hAnsi="Book Antiqua"/>
+        </w:rPr>
+        <w:t xml:space="preserve"> </w:t>
+      </w:r>
+      <w:r>
+        <w:rPr>
+          <w:rFonts w:ascii="Book Antiqua" w:hAnsi="Book Antiqua"/>
+        </w:rPr>
+        <w:t>(</w:t>
+      </w:r>
+      <w:r>
+        <w:rPr>
+          <w:rFonts w:ascii="Book Antiqua" w:hAnsi="Book Antiqua"/>
+        </w:rPr>
+        <w:t>S</w:t>
+      </w:r>
+      <w:r>
+        <w:rPr>
+          <w:rFonts w:ascii="Book Antiqua" w:hAnsi="Book Antiqua"/>
+        </w:rPr>
         <w:t xml:space="preserve">. </w:t>
       </w:r>
       <w:r>
         <w:rPr>
           <w:rFonts w:ascii="Book Antiqua" w:hAnsi="Book Antiqua"/>
         </w:rPr>
-        <w:t>426</w:t>
-      </w:r>
-      <w:r>
-        <w:rPr>
-          <w:rFonts w:ascii="Book Antiqua" w:hAnsi="Book Antiqua"/>
-        </w:rPr>
-        <w:t xml:space="preserve">, </w:t>
-      </w:r>
-      <w:r>
-        <w:rPr>
-          <w:rFonts w:ascii="Book Antiqua" w:hAnsi="Book Antiqua"/>
-        </w:rPr>
-        <w:t>1</w:t>
+        <w:t>H</w:t>
+      </w:r>
+      <w:r>
+        <w:rPr>
+          <w:rFonts w:ascii="Book Antiqua" w:hAnsi="Book Antiqua"/>
+        </w:rPr>
+        <w:t>)</w:t>
+      </w:r>
+      <w:r>
+        <w:rPr>
+          <w:rFonts w:ascii="Book Antiqua" w:hAnsi="Book Antiqua"/>
+        </w:rPr>
+        <w:t xml:space="preserve"> </w:t>
+      </w:r>
+      <w:r>
+        <w:rPr>
+          <w:rFonts w:ascii="Book Antiqua" w:hAnsi="Book Antiqua"/>
+        </w:rPr>
+        <w:t>-06</w:t>
+      </w:r>
+      <w:r>
+        <w:rPr>
+          <w:rFonts w:ascii="Book Antiqua" w:hAnsi="Book Antiqua"/>
+        </w:rPr>
+        <w:t xml:space="preserve">, </w:t>
+      </w:r>
+      <w:r>
+        <w:rPr>
+          <w:rFonts w:ascii="Book Antiqua" w:hAnsi="Book Antiqua"/>
+        </w:rPr>
+        <w:t>Decreto Acuerdo</w:t>
+      </w:r>
+      <w:r>
+        <w:rPr>
+          <w:rFonts w:ascii="Book Antiqua" w:hAnsi="Book Antiqua"/>
+        </w:rPr>
+        <w:t xml:space="preserve"> </w:t>
+      </w:r>
+      <w:r>
+        <w:rPr>
+          <w:rFonts w:ascii="Book Antiqua" w:hAnsi="Book Antiqua"/>
+        </w:rPr>
+        <w:t>(</w:t>
+      </w:r>
+      <w:r>
+        <w:rPr>
+          <w:rFonts w:ascii="Book Antiqua" w:hAnsi="Book Antiqua"/>
+        </w:rPr>
+        <w:t>D</w:t>
+      </w:r>
+      <w:r>
+        <w:rPr>
+          <w:rFonts w:ascii="Book Antiqua" w:hAnsi="Book Antiqua"/>
+        </w:rPr>
+        <w:t>.</w:t>
+      </w:r>
+      <w:r>
+        <w:rPr>
+          <w:rFonts w:ascii="Book Antiqua" w:hAnsi="Book Antiqua"/>
+        </w:rPr>
+        <w:t>N</w:t>
+      </w:r>
+      <w:r>
+        <w:rPr>
+          <w:rFonts w:ascii="Book Antiqua" w:hAnsi="Book Antiqua"/>
+        </w:rPr>
+        <w:t>.</w:t>
+      </w:r>
+      <w:r>
+        <w:rPr>
+          <w:rFonts w:ascii="Book Antiqua" w:hAnsi="Book Antiqua"/>
+        </w:rPr>
+        <w:t>U</w:t>
+      </w:r>
+      <w:r>
+        <w:rPr>
+          <w:rFonts w:ascii="Book Antiqua" w:hAnsi="Book Antiqua"/>
+        </w:rPr>
+        <w:t>.)</w:t>
+      </w:r>
+      <w:r>
+        <w:rPr>
+          <w:rFonts w:ascii="Book Antiqua" w:hAnsi="Book Antiqua"/>
+        </w:rPr>
+        <w:t xml:space="preserve"> </w:t>
+      </w:r>
+      <w:r>
+        <w:rPr>
+          <w:rFonts w:ascii="Book Antiqua" w:hAnsi="Book Antiqua"/>
+        </w:rPr>
+        <w:t>N</w:t>
+      </w:r>
+      <w:r>
+        <w:rPr>
+          <w:rFonts w:ascii="Book Antiqua" w:hAnsi="Book Antiqua"/>
+        </w:rPr>
+        <w:t xml:space="preserve">º </w:t>
+      </w:r>
+      <w:r>
+        <w:rPr>
+          <w:rFonts w:ascii="Book Antiqua" w:hAnsi="Book Antiqua"/>
+        </w:rPr>
+        <w:t>52/3</w:t>
+      </w:r>
+      <w:r>
+        <w:rPr>
+          <w:rFonts w:ascii="Book Antiqua" w:hAnsi="Book Antiqua"/>
+        </w:rPr>
+        <w:t xml:space="preserve"> </w:t>
+      </w:r>
+      <w:r>
+        <w:rPr>
+          <w:rFonts w:ascii="Book Antiqua" w:hAnsi="Book Antiqua"/>
+        </w:rPr>
+        <w:t>(</w:t>
+      </w:r>
+      <w:r>
+        <w:rPr>
+          <w:rFonts w:ascii="Book Antiqua" w:hAnsi="Book Antiqua"/>
+        </w:rPr>
+        <w:t>S</w:t>
+      </w:r>
+      <w:r>
+        <w:rPr>
+          <w:rFonts w:ascii="Book Antiqua" w:hAnsi="Book Antiqua"/>
+        </w:rPr>
+        <w:t>.</w:t>
+      </w:r>
+      <w:r>
+        <w:rPr>
+          <w:rFonts w:ascii="Book Antiqua" w:hAnsi="Book Antiqua"/>
+        </w:rPr>
+        <w:t>H</w:t>
+      </w:r>
+      <w:r>
+        <w:rPr>
+          <w:rFonts w:ascii="Book Antiqua" w:hAnsi="Book Antiqua"/>
+        </w:rPr>
+        <w:t>.)</w:t>
+      </w:r>
+      <w:r>
+        <w:rPr>
+          <w:rFonts w:ascii="Book Antiqua" w:hAnsi="Book Antiqua"/>
+        </w:rPr>
+        <w:t xml:space="preserve"> </w:t>
+      </w:r>
+      <w:r>
+        <w:rPr>
+          <w:rFonts w:ascii="Book Antiqua" w:hAnsi="Book Antiqua"/>
+        </w:rPr>
+        <w:t>Ley N</w:t>
+      </w:r>
+      <w:r>
+        <w:rPr>
+          <w:rFonts w:ascii="Book Antiqua" w:hAnsi="Book Antiqua"/>
+        </w:rPr>
+        <w:t xml:space="preserve">º </w:t>
+      </w:r>
+      <w:r>
+        <w:rPr>
+          <w:rFonts w:ascii="Book Antiqua" w:hAnsi="Book Antiqua"/>
+        </w:rPr>
+        <w:t>7973</w:t>
+      </w:r>
+      <w:r>
+        <w:rPr>
+          <w:rFonts w:ascii="Book Antiqua" w:hAnsi="Book Antiqua"/>
+        </w:rPr>
+        <w:t xml:space="preserve">, </w:t>
+      </w:r>
+      <w:r>
+        <w:rPr>
+          <w:rFonts w:ascii="Book Antiqua" w:hAnsi="Book Antiqua"/>
+        </w:rPr>
+        <w:t>Decreto Acuerdo N</w:t>
+      </w:r>
+      <w:r>
+        <w:rPr>
+          <w:rFonts w:ascii="Book Antiqua" w:hAnsi="Book Antiqua"/>
+        </w:rPr>
+        <w:t xml:space="preserve">º </w:t>
+      </w:r>
+      <w:r>
+        <w:rPr>
+          <w:rFonts w:ascii="Book Antiqua" w:hAnsi="Book Antiqua"/>
+        </w:rPr>
+        <w:t>2/3</w:t>
+      </w:r>
+      <w:r>
+        <w:rPr>
+          <w:rFonts w:ascii="Book Antiqua" w:hAnsi="Book Antiqua"/>
+        </w:rPr>
+        <w:t xml:space="preserve"> </w:t>
+      </w:r>
+      <w:r>
+        <w:rPr>
+          <w:rFonts w:ascii="Book Antiqua" w:hAnsi="Book Antiqua"/>
+        </w:rPr>
+        <w:t>(</w:t>
+      </w:r>
+      <w:r>
+        <w:rPr>
+          <w:rFonts w:ascii="Book Antiqua" w:hAnsi="Book Antiqua"/>
+        </w:rPr>
+        <w:t>M</w:t>
       </w:r>
       <w:r>
         <w:rPr>
@@ -107,19 +580,67 @@
         <w:rPr>
           <w:rFonts w:ascii="Book Antiqua" w:hAnsi="Book Antiqua"/>
         </w:rPr>
-        <w:t>494</w:t>
-      </w:r>
-      <w:r>
-        <w:rPr>
-          <w:rFonts w:ascii="Book Antiqua" w:hAnsi="Book Antiqua"/>
-        </w:rPr>
-        <w:t xml:space="preserve">, </w:t>
-      </w:r>
-      <w:r>
-        <w:rPr>
-          <w:rFonts w:ascii="Book Antiqua" w:hAnsi="Book Antiqua"/>
-        </w:rPr>
-        <w:t>1</w:t>
+        <w:t>E</w:t>
+      </w:r>
+      <w:r>
+        <w:rPr>
+          <w:rFonts w:ascii="Book Antiqua" w:hAnsi="Book Antiqua"/>
+        </w:rPr>
+        <w:t>)</w:t>
+      </w:r>
+      <w:r>
+        <w:rPr>
+          <w:rFonts w:ascii="Book Antiqua" w:hAnsi="Book Antiqua"/>
+        </w:rPr>
+        <w:t xml:space="preserve"> </w:t>
+      </w:r>
+      <w:r>
+        <w:rPr>
+          <w:rFonts w:ascii="Book Antiqua" w:hAnsi="Book Antiqua"/>
+        </w:rPr>
+        <w:t>-09</w:t>
+      </w:r>
+      <w:r>
+        <w:rPr>
+          <w:rFonts w:ascii="Book Antiqua" w:hAnsi="Book Antiqua"/>
+        </w:rPr>
+        <w:t xml:space="preserve">, </w:t>
+      </w:r>
+      <w:r>
+        <w:rPr>
+          <w:rFonts w:ascii="Book Antiqua" w:hAnsi="Book Antiqua"/>
+        </w:rPr>
+        <w:t>Decreto Acuerdo N</w:t>
+      </w:r>
+      <w:r>
+        <w:rPr>
+          <w:rFonts w:ascii="Book Antiqua" w:hAnsi="Book Antiqua"/>
+        </w:rPr>
+        <w:t xml:space="preserve">º </w:t>
+      </w:r>
+      <w:r>
+        <w:rPr>
+          <w:rFonts w:ascii="Book Antiqua" w:hAnsi="Book Antiqua"/>
+        </w:rPr>
+        <w:t>1/3</w:t>
+      </w:r>
+      <w:r>
+        <w:rPr>
+          <w:rFonts w:ascii="Book Antiqua" w:hAnsi="Book Antiqua"/>
+        </w:rPr>
+        <w:t xml:space="preserve"> </w:t>
+      </w:r>
+      <w:r>
+        <w:rPr>
+          <w:rFonts w:ascii="Book Antiqua" w:hAnsi="Book Antiqua"/>
+        </w:rPr>
+        <w:t>(</w:t>
+      </w:r>
+      <w:r>
+        <w:rPr>
+          <w:rFonts w:ascii="Book Antiqua" w:hAnsi="Book Antiqua"/>
+        </w:rPr>
+        <w:t>M</w:t>
       </w:r>
       <w:r>
         <w:rPr>
@@ -131,19 +652,55 @@
         <w:rPr>
           <w:rFonts w:ascii="Book Antiqua" w:hAnsi="Book Antiqua"/>
         </w:rPr>
-        <w:t>562</w:t>
-      </w:r>
-      <w:r>
-        <w:rPr>
-          <w:rFonts w:ascii="Book Antiqua" w:hAnsi="Book Antiqua"/>
-        </w:rPr>
-        <w:t xml:space="preserve">, </w:t>
-      </w:r>
-      <w:r>
-        <w:rPr>
-          <w:rFonts w:ascii="Book Antiqua" w:hAnsi="Book Antiqua"/>
-        </w:rPr>
-        <w:t>1</w:t>
+        <w:t>E</w:t>
+      </w:r>
+      <w:r>
+        <w:rPr>
+          <w:rFonts w:ascii="Book Antiqua" w:hAnsi="Book Antiqua"/>
+        </w:rPr>
+        <w:t>.)</w:t>
+      </w:r>
+      <w:r>
+        <w:rPr>
+          <w:rFonts w:ascii="Book Antiqua" w:hAnsi="Book Antiqua"/>
+        </w:rPr>
+        <w:t xml:space="preserve"> </w:t>
+      </w:r>
+      <w:r>
+        <w:rPr>
+          <w:rFonts w:ascii="Book Antiqua" w:hAnsi="Book Antiqua"/>
+        </w:rPr>
+        <w:t>-10 y Decreto Acuerdo N</w:t>
+      </w:r>
+      <w:r>
+        <w:rPr>
+          <w:rFonts w:ascii="Book Antiqua" w:hAnsi="Book Antiqua"/>
+        </w:rPr>
+        <w:t xml:space="preserve">º </w:t>
+      </w:r>
+      <w:r>
+        <w:rPr>
+          <w:rFonts w:ascii="Book Antiqua" w:hAnsi="Book Antiqua"/>
+        </w:rPr>
+        <w:t>18/3</w:t>
+      </w:r>
+      <w:r>
+        <w:rPr>
+          <w:rFonts w:ascii="Book Antiqua" w:hAnsi="Book Antiqua"/>
+        </w:rPr>
+        <w:t xml:space="preserve"> </w:t>
+      </w:r>
+      <w:r>
+        <w:rPr>
+          <w:rFonts w:ascii="Book Antiqua" w:hAnsi="Book Antiqua"/>
+        </w:rPr>
+        <w:t>(</w:t>
+      </w:r>
+      <w:r>
+        <w:rPr>
+          <w:rFonts w:ascii="Book Antiqua" w:hAnsi="Book Antiqua"/>
+        </w:rPr>
+        <w:t>M</w:t>
       </w:r>
       <w:r>
         <w:rPr>
@@ -155,487 +712,25 @@
         <w:rPr>
           <w:rFonts w:ascii="Book Antiqua" w:hAnsi="Book Antiqua"/>
         </w:rPr>
-        <w:t>603</w:t>
-      </w:r>
-      <w:r>
-        <w:rPr>
-          <w:rFonts w:ascii="Book Antiqua" w:hAnsi="Book Antiqua"/>
-        </w:rPr>
-        <w:t xml:space="preserve">, </w:t>
-      </w:r>
-      <w:r>
-        <w:rPr>
-          <w:rFonts w:ascii="Book Antiqua" w:hAnsi="Book Antiqua"/>
-        </w:rPr>
-        <w:t>1</w:t>
-      </w:r>
-      <w:r>
-        <w:rPr>
-          <w:rFonts w:ascii="Book Antiqua" w:hAnsi="Book Antiqua"/>
-        </w:rPr>
-        <w:t xml:space="preserve">. </w:t>
-      </w:r>
-      <w:r>
-        <w:rPr>
-          <w:rFonts w:ascii="Book Antiqua" w:hAnsi="Book Antiqua"/>
-        </w:rPr>
-        <w:t>684</w:t>
-      </w:r>
-      <w:r>
-        <w:rPr>
-          <w:rFonts w:ascii="Book Antiqua" w:hAnsi="Book Antiqua"/>
-        </w:rPr>
-        <w:t xml:space="preserve">, </w:t>
-      </w:r>
-      <w:r>
-        <w:rPr>
-          <w:rFonts w:ascii="Book Antiqua" w:hAnsi="Book Antiqua"/>
-        </w:rPr>
-        <w:t>1</w:t>
-      </w:r>
-      <w:r>
-        <w:rPr>
-          <w:rFonts w:ascii="Book Antiqua" w:hAnsi="Book Antiqua"/>
-        </w:rPr>
-        <w:t xml:space="preserve">. </w:t>
-      </w:r>
-      <w:r>
-        <w:rPr>
-          <w:rFonts w:ascii="Book Antiqua" w:hAnsi="Book Antiqua"/>
-        </w:rPr>
-        <w:t>752 y 1</w:t>
-      </w:r>
-      <w:r>
-        <w:rPr>
-          <w:rFonts w:ascii="Book Antiqua" w:hAnsi="Book Antiqua"/>
-        </w:rPr>
-        <w:t xml:space="preserve">. </w:t>
-      </w:r>
-      <w:r>
-        <w:rPr>
-          <w:rFonts w:ascii="Book Antiqua" w:hAnsi="Book Antiqua"/>
-        </w:rPr>
-        <w:t>789</w:t>
-      </w:r>
-      <w:r>
-        <w:rPr>
-          <w:rFonts w:ascii="Book Antiqua" w:hAnsi="Book Antiqua"/>
-        </w:rPr>
-        <w:t xml:space="preserve">, </w:t>
-      </w:r>
-      <w:r>
-        <w:rPr>
-          <w:rFonts w:ascii="Book Antiqua" w:hAnsi="Book Antiqua"/>
-        </w:rPr>
-        <w:t>mediante las cuales esta Municipalidad se adhiere a la Ley N</w:t>
-      </w:r>
-      <w:r>
-        <w:rPr>
-          <w:rFonts w:ascii="Book Antiqua" w:hAnsi="Book Antiqua"/>
-        </w:rPr>
-        <w:t xml:space="preserve">º </w:t>
-      </w:r>
-      <w:r>
-        <w:rPr>
-          <w:rFonts w:ascii="Book Antiqua" w:hAnsi="Book Antiqua"/>
-        </w:rPr>
-        <w:t>7467</w:t>
-      </w:r>
-      <w:r>
-        <w:rPr>
-          <w:rFonts w:ascii="Book Antiqua" w:hAnsi="Book Antiqua"/>
-        </w:rPr>
-        <w:t xml:space="preserve">, </w:t>
-      </w:r>
-      <w:r>
-        <w:rPr>
-          <w:rFonts w:ascii="Book Antiqua" w:hAnsi="Book Antiqua"/>
-        </w:rPr>
-        <w:t xml:space="preserve">Decreto </w:t>
-      </w:r>
-      <w:r>
-        <w:rPr>
-          <w:rFonts w:ascii="Book Antiqua" w:hAnsi="Book Antiqua"/>
-        </w:rPr>
-        <w:t xml:space="preserve"> (</w:t>
-      </w:r>
-      <w:r>
-        <w:rPr>
-          <w:rFonts w:ascii="Book Antiqua" w:hAnsi="Book Antiqua"/>
-        </w:rPr>
-        <w:t>D</w:t>
-      </w:r>
-      <w:r>
-        <w:rPr>
-          <w:rFonts w:ascii="Book Antiqua" w:hAnsi="Book Antiqua"/>
-        </w:rPr>
-        <w:t xml:space="preserve">. </w:t>
-      </w:r>
-      <w:r>
-        <w:rPr>
-          <w:rFonts w:ascii="Book Antiqua" w:hAnsi="Book Antiqua"/>
-        </w:rPr>
-        <w:t>N</w:t>
-      </w:r>
-      <w:r>
-        <w:rPr>
-          <w:rFonts w:ascii="Book Antiqua" w:hAnsi="Book Antiqua"/>
-        </w:rPr>
-        <w:t xml:space="preserve">. </w:t>
-      </w:r>
-      <w:r>
-        <w:rPr>
-          <w:rFonts w:ascii="Book Antiqua" w:hAnsi="Book Antiqua"/>
-        </w:rPr>
-        <w:t>U</w:t>
-      </w:r>
-      <w:r>
-        <w:rPr>
-          <w:rFonts w:ascii="Book Antiqua" w:hAnsi="Book Antiqua"/>
-        </w:rPr>
-        <w:t xml:space="preserve">.)  </w:t>
-      </w:r>
-      <w:r>
-        <w:rPr>
-          <w:rFonts w:ascii="Book Antiqua" w:hAnsi="Book Antiqua"/>
-        </w:rPr>
-        <w:t xml:space="preserve"> N</w:t>
-      </w:r>
-      <w:r>
-        <w:rPr>
-          <w:rFonts w:ascii="Book Antiqua" w:hAnsi="Book Antiqua"/>
-        </w:rPr>
-        <w:t xml:space="preserve">º </w:t>
-      </w:r>
-      <w:r>
-        <w:rPr>
-          <w:rFonts w:ascii="Book Antiqua" w:hAnsi="Book Antiqua"/>
-        </w:rPr>
-        <w:t xml:space="preserve">113/3 </w:t>
-      </w:r>
-      <w:r>
-        <w:rPr>
-          <w:rFonts w:ascii="Book Antiqua" w:hAnsi="Book Antiqua"/>
-        </w:rPr>
-        <w:t xml:space="preserve"> (</w:t>
-      </w:r>
-      <w:r>
-        <w:rPr>
-          <w:rFonts w:ascii="Book Antiqua" w:hAnsi="Book Antiqua"/>
-        </w:rPr>
-        <w:t>S</w:t>
-      </w:r>
-      <w:r>
-        <w:rPr>
-          <w:rFonts w:ascii="Book Antiqua" w:hAnsi="Book Antiqua"/>
-        </w:rPr>
-        <w:t xml:space="preserve">. </w:t>
-      </w:r>
-      <w:r>
-        <w:rPr>
-          <w:rFonts w:ascii="Book Antiqua" w:hAnsi="Book Antiqua"/>
-        </w:rPr>
-        <w:t>H</w:t>
-      </w:r>
-      <w:r>
-        <w:rPr>
-          <w:rFonts w:ascii="Book Antiqua" w:hAnsi="Book Antiqua"/>
-        </w:rPr>
-        <w:t xml:space="preserve">) </w:t>
-      </w:r>
-      <w:r>
-        <w:rPr>
-          <w:rFonts w:ascii="Book Antiqua" w:hAnsi="Book Antiqua"/>
-        </w:rPr>
-        <w:t xml:space="preserve"> -06</w:t>
-      </w:r>
-      <w:r>
-        <w:rPr>
-          <w:rFonts w:ascii="Book Antiqua" w:hAnsi="Book Antiqua"/>
-        </w:rPr>
-        <w:t xml:space="preserve">, </w:t>
-      </w:r>
-      <w:r>
-        <w:rPr>
-          <w:rFonts w:ascii="Book Antiqua" w:hAnsi="Book Antiqua"/>
-        </w:rPr>
-        <w:t xml:space="preserve">Decreto Acuerdo </w:t>
-      </w:r>
-      <w:r>
-        <w:rPr>
-          <w:rFonts w:ascii="Book Antiqua" w:hAnsi="Book Antiqua"/>
-        </w:rPr>
-        <w:t xml:space="preserve"> (</w:t>
-      </w:r>
-      <w:r>
-        <w:rPr>
-          <w:rFonts w:ascii="Book Antiqua" w:hAnsi="Book Antiqua"/>
-        </w:rPr>
-        <w:t>D</w:t>
-      </w:r>
-      <w:r>
-        <w:rPr>
-          <w:rFonts w:ascii="Book Antiqua" w:hAnsi="Book Antiqua"/>
-        </w:rPr>
-        <w:t xml:space="preserve">. </w:t>
-      </w:r>
-      <w:r>
-        <w:rPr>
-          <w:rFonts w:ascii="Book Antiqua" w:hAnsi="Book Antiqua"/>
-        </w:rPr>
-        <w:t>N</w:t>
-      </w:r>
-      <w:r>
-        <w:rPr>
-          <w:rFonts w:ascii="Book Antiqua" w:hAnsi="Book Antiqua"/>
-        </w:rPr>
-        <w:t xml:space="preserve">. </w:t>
-      </w:r>
-      <w:r>
-        <w:rPr>
-          <w:rFonts w:ascii="Book Antiqua" w:hAnsi="Book Antiqua"/>
-        </w:rPr>
-        <w:t>U</w:t>
-      </w:r>
-      <w:r>
-        <w:rPr>
-          <w:rFonts w:ascii="Book Antiqua" w:hAnsi="Book Antiqua"/>
-        </w:rPr>
-        <w:t xml:space="preserve">.)  </w:t>
-      </w:r>
-      <w:r>
-        <w:rPr>
-          <w:rFonts w:ascii="Book Antiqua" w:hAnsi="Book Antiqua"/>
-        </w:rPr>
-        <w:t xml:space="preserve"> N</w:t>
-      </w:r>
-      <w:r>
-        <w:rPr>
-          <w:rFonts w:ascii="Book Antiqua" w:hAnsi="Book Antiqua"/>
-        </w:rPr>
-        <w:t xml:space="preserve">º </w:t>
-      </w:r>
-      <w:r>
-        <w:rPr>
-          <w:rFonts w:ascii="Book Antiqua" w:hAnsi="Book Antiqua"/>
-        </w:rPr>
-        <w:t xml:space="preserve">52/3 </w:t>
-      </w:r>
-      <w:r>
-        <w:rPr>
-          <w:rFonts w:ascii="Book Antiqua" w:hAnsi="Book Antiqua"/>
-        </w:rPr>
-        <w:t xml:space="preserve"> (</w:t>
-      </w:r>
-      <w:r>
-        <w:rPr>
-          <w:rFonts w:ascii="Book Antiqua" w:hAnsi="Book Antiqua"/>
-        </w:rPr>
-        <w:t>S</w:t>
-      </w:r>
-      <w:r>
-        <w:rPr>
-          <w:rFonts w:ascii="Book Antiqua" w:hAnsi="Book Antiqua"/>
-        </w:rPr>
-        <w:t xml:space="preserve">. </w:t>
-      </w:r>
-      <w:r>
-        <w:rPr>
-          <w:rFonts w:ascii="Book Antiqua" w:hAnsi="Book Antiqua"/>
-        </w:rPr>
-        <w:t>H</w:t>
-      </w:r>
-      <w:r>
-        <w:rPr>
-          <w:rFonts w:ascii="Book Antiqua" w:hAnsi="Book Antiqua"/>
-        </w:rPr>
-        <w:t xml:space="preserve">.)  </w:t>
-      </w:r>
-      <w:r>
-        <w:rPr>
-          <w:rFonts w:ascii="Book Antiqua" w:hAnsi="Book Antiqua"/>
-        </w:rPr>
-        <w:t xml:space="preserve"> Ley N</w:t>
-      </w:r>
-      <w:r>
-        <w:rPr>
-          <w:rFonts w:ascii="Book Antiqua" w:hAnsi="Book Antiqua"/>
-        </w:rPr>
-        <w:t xml:space="preserve">º </w:t>
-      </w:r>
-      <w:r>
-        <w:rPr>
-          <w:rFonts w:ascii="Book Antiqua" w:hAnsi="Book Antiqua"/>
-        </w:rPr>
-        <w:t>7973</w:t>
-      </w:r>
-      <w:r>
-        <w:rPr>
-          <w:rFonts w:ascii="Book Antiqua" w:hAnsi="Book Antiqua"/>
-        </w:rPr>
-        <w:t xml:space="preserve">, </w:t>
-      </w:r>
-      <w:r>
-        <w:rPr>
-          <w:rFonts w:ascii="Book Antiqua" w:hAnsi="Book Antiqua"/>
-        </w:rPr>
-        <w:t>Decreto Acuerdo N</w:t>
-      </w:r>
-      <w:r>
-        <w:rPr>
-          <w:rFonts w:ascii="Book Antiqua" w:hAnsi="Book Antiqua"/>
-        </w:rPr>
-        <w:t xml:space="preserve">º </w:t>
-      </w:r>
-      <w:r>
-        <w:rPr>
-          <w:rFonts w:ascii="Book Antiqua" w:hAnsi="Book Antiqua"/>
-        </w:rPr>
-        <w:t xml:space="preserve">2/3 </w:t>
-      </w:r>
-      <w:r>
-        <w:rPr>
-          <w:rFonts w:ascii="Book Antiqua" w:hAnsi="Book Antiqua"/>
-        </w:rPr>
-        <w:t xml:space="preserve"> (</w:t>
-      </w:r>
-      <w:r>
-        <w:rPr>
-          <w:rFonts w:ascii="Book Antiqua" w:hAnsi="Book Antiqua"/>
-        </w:rPr>
-        <w:t>M</w:t>
-      </w:r>
-      <w:r>
-        <w:rPr>
-          <w:rFonts w:ascii="Book Antiqua" w:hAnsi="Book Antiqua"/>
-        </w:rPr>
-        <w:t xml:space="preserve">. </w:t>
-      </w:r>
-      <w:r>
-        <w:rPr>
-          <w:rFonts w:ascii="Book Antiqua" w:hAnsi="Book Antiqua"/>
-        </w:rPr>
         <w:t>E</w:t>
       </w:r>
       <w:r>
         <w:rPr>
           <w:rFonts w:ascii="Book Antiqua" w:hAnsi="Book Antiqua"/>
         </w:rPr>
-        <w:t xml:space="preserve">) </w:t>
-      </w:r>
-      <w:r>
-        <w:rPr>
-          <w:rFonts w:ascii="Book Antiqua" w:hAnsi="Book Antiqua"/>
-        </w:rPr>
-        <w:t xml:space="preserve"> -09</w:t>
-      </w:r>
-      <w:r>
-        <w:rPr>
-          <w:rFonts w:ascii="Book Antiqua" w:hAnsi="Book Antiqua"/>
-        </w:rPr>
-        <w:t xml:space="preserve">, </w:t>
-      </w:r>
-      <w:r>
-        <w:rPr>
-          <w:rFonts w:ascii="Book Antiqua" w:hAnsi="Book Antiqua"/>
-        </w:rPr>
-        <w:t>Decreto Acuerdo N</w:t>
-      </w:r>
-      <w:r>
-        <w:rPr>
-          <w:rFonts w:ascii="Book Antiqua" w:hAnsi="Book Antiqua"/>
-        </w:rPr>
-        <w:t xml:space="preserve">º </w:t>
-      </w:r>
-      <w:r>
-        <w:rPr>
-          <w:rFonts w:ascii="Book Antiqua" w:hAnsi="Book Antiqua"/>
-        </w:rPr>
-        <w:t xml:space="preserve">1/3 </w:t>
-      </w:r>
-      <w:r>
-        <w:rPr>
-          <w:rFonts w:ascii="Book Antiqua" w:hAnsi="Book Antiqua"/>
-        </w:rPr>
-        <w:t xml:space="preserve"> (</w:t>
-      </w:r>
-      <w:r>
-        <w:rPr>
-          <w:rFonts w:ascii="Book Antiqua" w:hAnsi="Book Antiqua"/>
-        </w:rPr>
-        <w:t>M</w:t>
-      </w:r>
-      <w:r>
-        <w:rPr>
-          <w:rFonts w:ascii="Book Antiqua" w:hAnsi="Book Antiqua"/>
-        </w:rPr>
-        <w:t xml:space="preserve">. </w:t>
-      </w:r>
-      <w:r>
-        <w:rPr>
-          <w:rFonts w:ascii="Book Antiqua" w:hAnsi="Book Antiqua"/>
-        </w:rPr>
-        <w:t>E</w:t>
-      </w:r>
-      <w:r>
-        <w:rPr>
-          <w:rFonts w:ascii="Book Antiqua" w:hAnsi="Book Antiqua"/>
-        </w:rPr>
-        <w:t xml:space="preserve">.)  </w:t>
-      </w:r>
-      <w:r>
-        <w:rPr>
-          <w:rFonts w:ascii="Book Antiqua" w:hAnsi="Book Antiqua"/>
-        </w:rPr>
-        <w:t xml:space="preserve"> -10 y Decreto Acuerdo N</w:t>
-      </w:r>
-      <w:r>
-        <w:rPr>
-          <w:rFonts w:ascii="Book Antiqua" w:hAnsi="Book Antiqua"/>
-        </w:rPr>
-        <w:t xml:space="preserve">º </w:t>
-      </w:r>
-      <w:r>
-        <w:rPr>
-          <w:rFonts w:ascii="Book Antiqua" w:hAnsi="Book Antiqua"/>
-        </w:rPr>
-        <w:t xml:space="preserve">18/3 </w:t>
-      </w:r>
-      <w:r>
-        <w:rPr>
-          <w:rFonts w:ascii="Book Antiqua" w:hAnsi="Book Antiqua"/>
-        </w:rPr>
-        <w:t xml:space="preserve"> (</w:t>
-      </w:r>
-      <w:r>
-        <w:rPr>
-          <w:rFonts w:ascii="Book Antiqua" w:hAnsi="Book Antiqua"/>
-        </w:rPr>
-        <w:t>M</w:t>
-      </w:r>
-      <w:r>
-        <w:rPr>
-          <w:rFonts w:ascii="Book Antiqua" w:hAnsi="Book Antiqua"/>
-        </w:rPr>
-        <w:t xml:space="preserve">. </w:t>
-      </w:r>
-      <w:r>
-        <w:rPr>
-          <w:rFonts w:ascii="Book Antiqua" w:hAnsi="Book Antiqua"/>
-        </w:rPr>
-        <w:t>E</w:t>
-      </w:r>
-      <w:r>
-        <w:rPr>
-          <w:rFonts w:ascii="Book Antiqua" w:hAnsi="Book Antiqua"/>
-        </w:rPr>
-        <w:t xml:space="preserve">) </w:t>
-      </w:r>
-      <w:r>
-        <w:rPr>
-          <w:rFonts w:ascii="Book Antiqua" w:hAnsi="Book Antiqua"/>
-        </w:rPr>
-        <w:t xml:space="preserve"> -10</w:t>
+        <w:t>)</w:t>
+      </w:r>
+      <w:r>
+        <w:rPr>
+          <w:rFonts w:ascii="Book Antiqua" w:hAnsi="Book Antiqua"/>
+        </w:rPr>
+        <w:t xml:space="preserve"> </w:t>
+      </w:r>
+      <w:r>
+        <w:rPr>
+          <w:rFonts w:ascii="Book Antiqua" w:hAnsi="Book Antiqua"/>
+        </w:rPr>
+        <w:t>-10</w:t>
       </w:r>
       <w:r>
         <w:rPr>
@@ -666,6 +761,7 @@
       <w:pPr>
         <w:keepNext/>
         <w:spacing w:before="240" w:after="60"/>
+        <w:outlineLvl w:val="0"/>
         <w:rPr>
           <w:rFonts w:ascii="Book Antiqua" w:hAnsi="Book Antiqua"/>
           <w:b/>
@@ -692,12 +788,6 @@
         <w:rPr>
           <w:rFonts w:ascii="Book Antiqua" w:hAnsi="Book Antiqua"/>
         </w:rPr>
-        <w:t xml:space="preserve"> </w:t>
-      </w:r>
-      <w:r>
-        <w:rPr>
-          <w:rFonts w:ascii="Book Antiqua" w:hAnsi="Book Antiqua"/>
-        </w:rPr>
         <w:t>Que</w:t>
       </w:r>
       <w:r>
@@ -746,7 +836,7 @@
         <w:rPr>
           <w:rFonts w:ascii="Book Antiqua" w:hAnsi="Book Antiqua"/>
         </w:rPr>
-        <w:t xml:space="preserve"> (</w:t>
+        <w:t>(</w:t>
       </w:r>
       <w:r>
         <w:rPr>
@@ -758,7 +848,7 @@
         <w:rPr>
           <w:rFonts w:ascii="Book Antiqua" w:hAnsi="Book Antiqua"/>
         </w:rPr>
-        <w:t xml:space="preserve">) </w:t>
+        <w:t>)</w:t>
       </w:r>
       <w:r>
         <w:rPr>
@@ -794,7 +884,7 @@
         <w:rPr>
           <w:rFonts w:ascii="Book Antiqua" w:hAnsi="Book Antiqua"/>
         </w:rPr>
-        <w:t xml:space="preserve"> (</w:t>
+        <w:t>(</w:t>
       </w:r>
       <w:r>
         <w:rPr>
@@ -858,13 +948,19 @@
         <w:rPr>
           <w:rFonts w:ascii="Book Antiqua" w:hAnsi="Book Antiqua"/>
         </w:rPr>
-        <w:t xml:space="preserve">designando a la Caja Popular de Ahorros de la Provincia agente fiduciario de dichos fondos </w:t>
-      </w:r>
-      <w:r>
-        <w:rPr>
-          <w:rFonts w:ascii="Book Antiqua" w:hAnsi="Book Antiqua"/>
-        </w:rPr>
-        <w:t xml:space="preserve"> (</w:t>
+        <w:t>designando a la Caja Popular de Ahorros de la Provincia agente fiduciario de dichos fondos</w:t>
+      </w:r>
+      <w:r>
+        <w:rPr>
+          <w:rFonts w:ascii="Book Antiqua" w:hAnsi="Book Antiqua"/>
+        </w:rPr>
+        <w:t xml:space="preserve"> </w:t>
+      </w:r>
+      <w:r>
+        <w:rPr>
+          <w:rFonts w:ascii="Book Antiqua" w:hAnsi="Book Antiqua"/>
+        </w:rPr>
+        <w:t>(</w:t>
       </w:r>
       <w:r>
         <w:rPr>
@@ -1000,7 +1096,7 @@
         <w:rPr>
           <w:rFonts w:ascii="Book Antiqua" w:hAnsi="Book Antiqua"/>
         </w:rPr>
-        <w:t xml:space="preserve"> (</w:t>
+        <w:t>(</w:t>
       </w:r>
       <w:r>
         <w:rPr>
@@ -1012,7 +1108,7 @@
         <w:rPr>
           <w:rFonts w:ascii="Book Antiqua" w:hAnsi="Book Antiqua"/>
         </w:rPr>
-        <w:t xml:space="preserve">) </w:t>
+        <w:t>)</w:t>
       </w:r>
       <w:r>
         <w:rPr>
@@ -1036,7 +1132,7 @@
         <w:rPr>
           <w:rFonts w:ascii="Book Antiqua" w:hAnsi="Book Antiqua"/>
         </w:rPr>
-        <w:t xml:space="preserve"> (</w:t>
+        <w:t>(</w:t>
       </w:r>
       <w:r>
         <w:rPr>
@@ -1072,7 +1168,7 @@
         <w:rPr>
           <w:rFonts w:ascii="Book Antiqua" w:hAnsi="Book Antiqua"/>
         </w:rPr>
-        <w:t xml:space="preserve"> (</w:t>
+        <w:t>(</w:t>
       </w:r>
       <w:r>
         <w:rPr>
@@ -1108,7 +1204,7 @@
         <w:rPr>
           <w:rFonts w:ascii="Book Antiqua" w:hAnsi="Book Antiqua"/>
         </w:rPr>
-        <w:t xml:space="preserve">.)  </w:t>
+        <w:t>.)</w:t>
       </w:r>
       <w:r>
         <w:rPr>
@@ -1144,7 +1240,7 @@
         <w:rPr>
           <w:rFonts w:ascii="Book Antiqua" w:hAnsi="Book Antiqua"/>
         </w:rPr>
-        <w:t xml:space="preserve"> (</w:t>
+        <w:t>(</w:t>
       </w:r>
       <w:r>
         <w:rPr>
@@ -1168,7 +1264,7 @@
         <w:rPr>
           <w:rFonts w:ascii="Book Antiqua" w:hAnsi="Book Antiqua"/>
         </w:rPr>
-        <w:t xml:space="preserve">.)  </w:t>
+        <w:t>.)</w:t>
       </w:r>
       <w:r>
         <w:rPr>
@@ -1214,7 +1310,21 @@
         <w:rPr>
           <w:rFonts w:ascii="Book Antiqua" w:hAnsi="Book Antiqua"/>
         </w:rPr>
-        <w:t>esta prórroga será materializada mediante la firma de una Addenda al aludido Contrato de Fideicomiso</w:t>
+        <w:t xml:space="preserve">esta prórroga será materializada mediante la firma de una </w:t>
+      </w:r>
+      <w:proofErr w:type="spellStart"/>
+      <w:r>
+        <w:rPr>
+          <w:rFonts w:ascii="Book Antiqua" w:hAnsi="Book Antiqua"/>
+        </w:rPr>
+        <w:t>Addenda</w:t>
+      </w:r>
+      <w:proofErr w:type="spellEnd"/>
+      <w:r>
+        <w:rPr>
+          <w:rFonts w:ascii="Book Antiqua" w:hAnsi="Book Antiqua"/>
+        </w:rPr>
+        <w:t xml:space="preserve"> al aludido Contrato de Fideicomiso</w:t>
       </w:r>
       <w:r>
         <w:rPr>
@@ -1292,7 +1402,19 @@
         <w:rPr>
           <w:rFonts w:ascii="Book Antiqua" w:hAnsi="Book Antiqua"/>
         </w:rPr>
-        <w:t>:  (</w:t>
+        <w:t>:</w:t>
+      </w:r>
+      <w:r>
+        <w:rPr>
+          <w:rFonts w:ascii="Book Antiqua" w:hAnsi="Book Antiqua"/>
+        </w:rPr>
+        <w:t xml:space="preserve"> </w:t>
+      </w:r>
+      <w:r>
+        <w:rPr>
+          <w:rFonts w:ascii="Book Antiqua" w:hAnsi="Book Antiqua"/>
+        </w:rPr>
+        <w:t>(</w:t>
       </w:r>
       <w:r>
         <w:rPr>
@@ -1304,13 +1426,19 @@
         <w:rPr>
           <w:rFonts w:ascii="Book Antiqua" w:hAnsi="Book Antiqua"/>
         </w:rPr>
-        <w:t xml:space="preserve">) </w:t>
-      </w:r>
-      <w:r>
-        <w:rPr>
-          <w:rFonts w:ascii="Book Antiqua" w:hAnsi="Book Antiqua"/>
-        </w:rPr>
-        <w:t xml:space="preserve"> Inciso 22 Autorizar al Departamento Ejecutivo a celebrar convenios intermunicipales o con participación de la Nación</w:t>
+        <w:t>)</w:t>
+      </w:r>
+      <w:r>
+        <w:rPr>
+          <w:rFonts w:ascii="Book Antiqua" w:hAnsi="Book Antiqua"/>
+        </w:rPr>
+        <w:t xml:space="preserve"> </w:t>
+      </w:r>
+      <w:r>
+        <w:rPr>
+          <w:rFonts w:ascii="Book Antiqua" w:hAnsi="Book Antiqua"/>
+        </w:rPr>
+        <w:t>Inciso 22 Autorizar al Departamento Ejecutivo a celebrar convenios intermunicipales o con participación de la Nación</w:t>
       </w:r>
       <w:r>
         <w:rPr>
@@ -1368,7 +1496,21 @@
         <w:rPr>
           <w:rFonts w:ascii="Book Antiqua" w:hAnsi="Book Antiqua"/>
         </w:rPr>
-        <w:t>esta metodología implementada por la Provincia desde Enero de 2</w:t>
+        <w:t xml:space="preserve">esta metodología implementada por la Provincia desde </w:t>
+      </w:r>
+      <w:proofErr w:type="gramStart"/>
+      <w:r>
+        <w:rPr>
+          <w:rFonts w:ascii="Book Antiqua" w:hAnsi="Book Antiqua"/>
+        </w:rPr>
+        <w:t>Enero</w:t>
+      </w:r>
+      <w:proofErr w:type="gramEnd"/>
+      <w:r>
+        <w:rPr>
+          <w:rFonts w:ascii="Book Antiqua" w:hAnsi="Book Antiqua"/>
+        </w:rPr>
+        <w:t xml:space="preserve"> de 2</w:t>
       </w:r>
       <w:r>
         <w:rPr>
@@ -1503,80 +1645,6 @@
         </w:rPr>
         <w:t>EL CONCEJO DELIBERANTE SANCIONA CON FUERZA DE ORDENANZA</w:t>
       </w:r>
-      <w:bookmarkStart w:id="0" w:name="_GoBack"/>
-    </w:p>
-    <w:bookmarkEnd w:id="0"/>
-    <w:p>
-      <w:pPr>
-        <w:keepNext/>
-        <w:spacing w:after="180"/>
-        <w:jc w:val="both"/>
-        <w:rPr>
-          <w:rFonts w:ascii="Book Antiqua" w:hAnsi="Book Antiqua"/>
-        </w:rPr>
-      </w:pPr>
-      <w:r>
-        <w:rPr>
-          <w:rFonts w:ascii="Book Antiqua" w:hAnsi="Book Antiqua"/>
-          <w:u w:val="single"/>
-        </w:rPr>
-        <w:lastRenderedPageBreak/>
-        <w:t>ARTÍCULO PRIMERO:</w:t>
-      </w:r>
-      <w:r>
-        <w:rPr>
-          <w:rFonts w:ascii="Book Antiqua" w:hAnsi="Book Antiqua"/>
-        </w:rPr>
-        <w:t xml:space="preserve"> </w:t>
-      </w:r>
-      <w:r>
-        <w:rPr>
-          <w:rFonts w:ascii="Book Antiqua" w:hAnsi="Book Antiqua"/>
-        </w:rPr>
-        <w:t>AUTORIZASE AL Departamento Ejecutivo Municipal a firmar la Addenda al Contrato de Fideicomiso denominado “Fondo Fiduciario Municipio de Yerba Buena”</w:t>
-      </w:r>
-      <w:r>
-        <w:rPr>
-          <w:rFonts w:ascii="Book Antiqua" w:hAnsi="Book Antiqua"/>
-        </w:rPr>
-        <w:t xml:space="preserve">, </w:t>
-      </w:r>
-      <w:r>
-        <w:rPr>
-          <w:rFonts w:ascii="Book Antiqua" w:hAnsi="Book Antiqua"/>
-        </w:rPr>
-        <w:t>conforme texto establecido</w:t>
-      </w:r>
-      <w:r>
-        <w:rPr>
-          <w:rFonts w:ascii="Book Antiqua" w:hAnsi="Book Antiqua"/>
-        </w:rPr>
-        <w:t xml:space="preserve"> en el Anexo </w:t>
-      </w:r>
-      <w:r>
-        <w:rPr>
-          <w:rFonts w:ascii="Book Antiqua" w:hAnsi="Book Antiqua"/>
-        </w:rPr>
-        <w:t>Único</w:t>
-      </w:r>
-      <w:r>
-        <w:rPr>
-          <w:rFonts w:ascii="Book Antiqua" w:hAnsi="Book Antiqua"/>
-        </w:rPr>
-        <w:t xml:space="preserve">, </w:t>
-      </w:r>
-      <w:r>
-        <w:rPr>
-          <w:rFonts w:ascii="Book Antiqua" w:hAnsi="Book Antiqua"/>
-        </w:rPr>
-        <w:t>el que forma parte integrante de la presente Ordenanza</w:t>
-      </w:r>
-      <w:r>
-        <w:rPr>
-          <w:rFonts w:ascii="Book Antiqua" w:hAnsi="Book Antiqua"/>
-        </w:rPr>
-        <w:t xml:space="preserve">. </w:t>
-      </w:r>
     </w:p>
     <w:p>
       <w:pPr>
@@ -1592,97 +1660,70 @@
           <w:rFonts w:ascii="Book Antiqua" w:hAnsi="Book Antiqua"/>
           <w:u w:val="single"/>
         </w:rPr>
-        <w:t>ARTÍCULO SEGUNDO:</w:t>
-      </w:r>
-      <w:r>
-        <w:rPr>
-          <w:rFonts w:ascii="Book Antiqua" w:hAnsi="Book Antiqua"/>
-        </w:rPr>
-        <w:t xml:space="preserve"> </w:t>
-      </w:r>
-      <w:r>
-        <w:rPr>
-          <w:rFonts w:ascii="Book Antiqua" w:hAnsi="Book Antiqua"/>
-        </w:rPr>
-        <w:t>Dispónese</w:t>
-      </w:r>
-      <w:r>
-        <w:rPr>
-          <w:rFonts w:ascii="Book Antiqua" w:hAnsi="Book Antiqua"/>
-        </w:rPr>
-        <w:t xml:space="preserve"> la vigencia y </w:t>
-      </w:r>
-      <w:r>
-        <w:rPr>
-          <w:rFonts w:ascii="Book Antiqua" w:hAnsi="Book Antiqua"/>
-        </w:rPr>
-        <w:t>aplicación</w:t>
-      </w:r>
-      <w:r>
-        <w:rPr>
-          <w:rFonts w:ascii="Book Antiqua" w:hAnsi="Book Antiqua"/>
-        </w:rPr>
-        <w:t xml:space="preserve"> de las disposiciones establecidas en las Ordenanzas Nros 1426</w:t>
-      </w:r>
-      <w:r>
-        <w:rPr>
-          <w:rFonts w:ascii="Book Antiqua" w:hAnsi="Book Antiqua"/>
-        </w:rPr>
-        <w:t xml:space="preserve">, </w:t>
-      </w:r>
-      <w:r>
-        <w:rPr>
-          <w:rFonts w:ascii="Book Antiqua" w:hAnsi="Book Antiqua"/>
-        </w:rPr>
-        <w:t>1494</w:t>
-      </w:r>
-      <w:r>
-        <w:rPr>
-          <w:rFonts w:ascii="Book Antiqua" w:hAnsi="Book Antiqua"/>
-        </w:rPr>
-        <w:t xml:space="preserve">, </w:t>
-      </w:r>
-      <w:r>
-        <w:rPr>
-          <w:rFonts w:ascii="Book Antiqua" w:hAnsi="Book Antiqua"/>
-        </w:rPr>
-        <w:t>1562</w:t>
-      </w:r>
-      <w:r>
-        <w:rPr>
-          <w:rFonts w:ascii="Book Antiqua" w:hAnsi="Book Antiqua"/>
-        </w:rPr>
-        <w:t xml:space="preserve">, </w:t>
-      </w:r>
-      <w:r>
-        <w:rPr>
-          <w:rFonts w:ascii="Book Antiqua" w:hAnsi="Book Antiqua"/>
-        </w:rPr>
-        <w:t>1603</w:t>
-      </w:r>
-      <w:r>
-        <w:rPr>
-          <w:rFonts w:ascii="Book Antiqua" w:hAnsi="Book Antiqua"/>
-        </w:rPr>
-        <w:t xml:space="preserve">, </w:t>
-      </w:r>
-      <w:r>
-        <w:rPr>
-          <w:rFonts w:ascii="Book Antiqua" w:hAnsi="Book Antiqua"/>
-        </w:rPr>
-        <w:t>1684</w:t>
-      </w:r>
-      <w:r>
-        <w:rPr>
-          <w:rFonts w:ascii="Book Antiqua" w:hAnsi="Book Antiqua"/>
-        </w:rPr>
-        <w:t xml:space="preserve">, </w:t>
-      </w:r>
-      <w:r>
-        <w:rPr>
-          <w:rFonts w:ascii="Book Antiqua" w:hAnsi="Book Antiqua"/>
-        </w:rPr>
-        <w:t>1752 y 1789</w:t>
+        <w:lastRenderedPageBreak/>
+        <w:t>ARTÍCULO PRIMERO:</w:t>
+      </w:r>
+      <w:r>
+        <w:rPr>
+          <w:rFonts w:ascii="Book Antiqua" w:hAnsi="Book Antiqua"/>
+        </w:rPr>
+        <w:t xml:space="preserve"> </w:t>
+      </w:r>
+      <w:r>
+        <w:rPr>
+          <w:rFonts w:ascii="Book Antiqua" w:hAnsi="Book Antiqua"/>
+        </w:rPr>
+        <w:t xml:space="preserve">AUTORIZASE AL Departamento Ejecutivo Municipal a firmar la </w:t>
+      </w:r>
+      <w:proofErr w:type="spellStart"/>
+      <w:r>
+        <w:rPr>
+          <w:rFonts w:ascii="Book Antiqua" w:hAnsi="Book Antiqua"/>
+        </w:rPr>
+        <w:t>Addenda</w:t>
+      </w:r>
+      <w:proofErr w:type="spellEnd"/>
+      <w:r>
+        <w:rPr>
+          <w:rFonts w:ascii="Book Antiqua" w:hAnsi="Book Antiqua"/>
+        </w:rPr>
+        <w:t xml:space="preserve"> al Contrato de Fideicomiso denominado “Fondo Fiduciario Municipio de Yerba Buena”</w:t>
+      </w:r>
+      <w:r>
+        <w:rPr>
+          <w:rFonts w:ascii="Book Antiqua" w:hAnsi="Book Antiqua"/>
+        </w:rPr>
+        <w:t xml:space="preserve">, </w:t>
+      </w:r>
+      <w:r>
+        <w:rPr>
+          <w:rFonts w:ascii="Book Antiqua" w:hAnsi="Book Antiqua"/>
+        </w:rPr>
+        <w:t>conforme texto establecido</w:t>
+      </w:r>
+      <w:r>
+        <w:rPr>
+          <w:rFonts w:ascii="Book Antiqua" w:hAnsi="Book Antiqua"/>
+        </w:rPr>
+        <w:t xml:space="preserve"> en el Anexo </w:t>
+      </w:r>
+      <w:r>
+        <w:rPr>
+          <w:rFonts w:ascii="Book Antiqua" w:hAnsi="Book Antiqua"/>
+        </w:rPr>
+        <w:t>Único</w:t>
+      </w:r>
+      <w:r>
+        <w:rPr>
+          <w:rFonts w:ascii="Book Antiqua" w:hAnsi="Book Antiqua"/>
+        </w:rPr>
+        <w:t xml:space="preserve">, </w:t>
+      </w:r>
+      <w:r>
+        <w:rPr>
+          <w:rFonts w:ascii="Book Antiqua" w:hAnsi="Book Antiqua"/>
+        </w:rPr>
+        <w:t>el que forma parte integrante de la presente Ordenanza</w:t>
       </w:r>
       <w:r>
         <w:rPr>
@@ -1705,31 +1746,113 @@
           <w:rFonts w:ascii="Book Antiqua" w:hAnsi="Book Antiqua"/>
           <w:u w:val="single"/>
         </w:rPr>
-        <w:t>ARTÍCULO TERCERO:</w:t>
-      </w:r>
-      <w:r>
-        <w:rPr>
-          <w:rFonts w:ascii="Book Antiqua" w:hAnsi="Book Antiqua"/>
-        </w:rPr>
-        <w:t xml:space="preserve"> </w:t>
-      </w:r>
-      <w:r>
-        <w:rPr>
-          <w:rFonts w:ascii="Book Antiqua" w:hAnsi="Book Antiqua"/>
-        </w:rPr>
-        <w:t>COMUNIQUESE</w:t>
-      </w:r>
-      <w:r>
-        <w:rPr>
-          <w:rFonts w:ascii="Book Antiqua" w:hAnsi="Book Antiqua"/>
-        </w:rPr>
-        <w:t xml:space="preserve">, </w:t>
-      </w:r>
-      <w:r>
-        <w:rPr>
-          <w:rFonts w:ascii="Book Antiqua" w:hAnsi="Book Antiqua"/>
-        </w:rPr>
-        <w:t>REGISTRESE Y ARCHIVESE</w:t>
+        <w:t>ARTÍCULO SEGUNDO:</w:t>
+      </w:r>
+      <w:r>
+        <w:rPr>
+          <w:rFonts w:ascii="Book Antiqua" w:hAnsi="Book Antiqua"/>
+        </w:rPr>
+        <w:t xml:space="preserve"> </w:t>
+      </w:r>
+      <w:proofErr w:type="spellStart"/>
+      <w:r>
+        <w:rPr>
+          <w:rFonts w:ascii="Book Antiqua" w:hAnsi="Book Antiqua"/>
+        </w:rPr>
+        <w:t>Dispónese</w:t>
+      </w:r>
+      <w:proofErr w:type="spellEnd"/>
+      <w:r>
+        <w:rPr>
+          <w:rFonts w:ascii="Book Antiqua" w:hAnsi="Book Antiqua"/>
+        </w:rPr>
+        <w:t xml:space="preserve"> la vigencia y </w:t>
+      </w:r>
+      <w:r>
+        <w:rPr>
+          <w:rFonts w:ascii="Book Antiqua" w:hAnsi="Book Antiqua"/>
+        </w:rPr>
+        <w:t>aplicación</w:t>
+      </w:r>
+      <w:r>
+        <w:rPr>
+          <w:rFonts w:ascii="Book Antiqua" w:hAnsi="Book Antiqua"/>
+        </w:rPr>
+        <w:t xml:space="preserve"> de las disposiciones establecidas en las Ordenanzas </w:t>
+      </w:r>
+      <w:proofErr w:type="spellStart"/>
+      <w:r>
+        <w:rPr>
+          <w:rFonts w:ascii="Book Antiqua" w:hAnsi="Book Antiqua"/>
+        </w:rPr>
+        <w:t>Nros</w:t>
+      </w:r>
+      <w:proofErr w:type="spellEnd"/>
+      <w:r>
+        <w:rPr>
+          <w:rFonts w:ascii="Book Antiqua" w:hAnsi="Book Antiqua"/>
+        </w:rPr>
+        <w:t xml:space="preserve"> 1426</w:t>
+      </w:r>
+      <w:r>
+        <w:rPr>
+          <w:rFonts w:ascii="Book Antiqua" w:hAnsi="Book Antiqua"/>
+        </w:rPr>
+        <w:t xml:space="preserve">, </w:t>
+      </w:r>
+      <w:r>
+        <w:rPr>
+          <w:rFonts w:ascii="Book Antiqua" w:hAnsi="Book Antiqua"/>
+        </w:rPr>
+        <w:t>1494</w:t>
+      </w:r>
+      <w:r>
+        <w:rPr>
+          <w:rFonts w:ascii="Book Antiqua" w:hAnsi="Book Antiqua"/>
+        </w:rPr>
+        <w:t xml:space="preserve">, </w:t>
+      </w:r>
+      <w:r>
+        <w:rPr>
+          <w:rFonts w:ascii="Book Antiqua" w:hAnsi="Book Antiqua"/>
+        </w:rPr>
+        <w:t>1562</w:t>
+      </w:r>
+      <w:r>
+        <w:rPr>
+          <w:rFonts w:ascii="Book Antiqua" w:hAnsi="Book Antiqua"/>
+        </w:rPr>
+        <w:t xml:space="preserve">, </w:t>
+      </w:r>
+      <w:r>
+        <w:rPr>
+          <w:rFonts w:ascii="Book Antiqua" w:hAnsi="Book Antiqua"/>
+        </w:rPr>
+        <w:t>1603</w:t>
+      </w:r>
+      <w:r>
+        <w:rPr>
+          <w:rFonts w:ascii="Book Antiqua" w:hAnsi="Book Antiqua"/>
+        </w:rPr>
+        <w:t xml:space="preserve">, </w:t>
+      </w:r>
+      <w:r>
+        <w:rPr>
+          <w:rFonts w:ascii="Book Antiqua" w:hAnsi="Book Antiqua"/>
+        </w:rPr>
+        <w:t>1684</w:t>
+      </w:r>
+      <w:r>
+        <w:rPr>
+          <w:rFonts w:ascii="Book Antiqua" w:hAnsi="Book Antiqua"/>
+        </w:rPr>
+        <w:t xml:space="preserve">, </w:t>
+      </w:r>
+      <w:r>
+        <w:rPr>
+          <w:rFonts w:ascii="Book Antiqua" w:hAnsi="Book Antiqua"/>
+        </w:rPr>
+        <w:t>1752 y 1789</w:t>
       </w:r>
       <w:r>
         <w:rPr>
@@ -1743,6 +1866,7 @@
         <w:keepNext/>
         <w:spacing w:after="180"/>
         <w:jc w:val="both"/>
+        <w:outlineLvl w:val="0"/>
         <w:rPr>
           <w:rFonts w:ascii="Book Antiqua" w:hAnsi="Book Antiqua"/>
         </w:rPr>
@@ -1750,8 +1874,39 @@
       <w:r>
         <w:rPr>
           <w:rFonts w:ascii="Book Antiqua" w:hAnsi="Book Antiqua"/>
-        </w:rPr>
-        <w:t>ANEXO UNICO</w:t>
+          <w:u w:val="single"/>
+        </w:rPr>
+        <w:t>ARTÍCULO TERCERO:</w:t>
+      </w:r>
+      <w:r>
+        <w:rPr>
+          <w:rFonts w:ascii="Book Antiqua" w:hAnsi="Book Antiqua"/>
+        </w:rPr>
+        <w:t xml:space="preserve"> </w:t>
+      </w:r>
+      <w:r>
+        <w:rPr>
+          <w:rFonts w:ascii="Book Antiqua" w:hAnsi="Book Antiqua"/>
+        </w:rPr>
+        <w:t>COMUNIQUESE</w:t>
+      </w:r>
+      <w:r>
+        <w:rPr>
+          <w:rFonts w:ascii="Book Antiqua" w:hAnsi="Book Antiqua"/>
+        </w:rPr>
+        <w:t xml:space="preserve">, </w:t>
+      </w:r>
+      <w:r>
+        <w:rPr>
+          <w:rFonts w:ascii="Book Antiqua" w:hAnsi="Book Antiqua"/>
+        </w:rPr>
+        <w:t>REGISTRESE Y ARCHIVESE</w:t>
+      </w:r>
+      <w:r>
+        <w:rPr>
+          <w:rFonts w:ascii="Book Antiqua" w:hAnsi="Book Antiqua"/>
+        </w:rPr>
+        <w:t xml:space="preserve">. </w:t>
       </w:r>
     </w:p>
     <w:p>
@@ -1767,7 +1922,14 @@
         <w:rPr>
           <w:rFonts w:ascii="Book Antiqua" w:hAnsi="Book Antiqua"/>
         </w:rPr>
-        <w:t>ADDENDA AL CONTRATO</w:t>
+        <w:br w:type="page"/>
+      </w:r>
+      <w:r>
+        <w:rPr>
+          <w:rFonts w:ascii="Book Antiqua" w:hAnsi="Book Antiqua"/>
+        </w:rPr>
+        <w:lastRenderedPageBreak/>
+        <w:t>ANEXO UNICO</w:t>
       </w:r>
     </w:p>
     <w:p>
@@ -1783,7 +1945,7 @@
         <w:rPr>
           <w:rFonts w:ascii="Book Antiqua" w:hAnsi="Book Antiqua"/>
         </w:rPr>
-        <w:t>FONDO FIDUCIARIO MUNICIPIO DE YERBA BUENA</w:t>
+        <w:t>ADDENDA AL CONTRATO</w:t>
       </w:r>
     </w:p>
     <w:p>
@@ -1791,6 +1953,7 @@
         <w:keepNext/>
         <w:spacing w:after="180"/>
         <w:jc w:val="both"/>
+        <w:outlineLvl w:val="0"/>
         <w:rPr>
           <w:rFonts w:ascii="Book Antiqua" w:hAnsi="Book Antiqua"/>
         </w:rPr>
@@ -1799,253 +1962,7 @@
         <w:rPr>
           <w:rFonts w:ascii="Book Antiqua" w:hAnsi="Book Antiqua"/>
         </w:rPr>
-        <w:t>Entre la Caja Popular de Ahorros de la Provincia de Tucumán</w:t>
-      </w:r>
-      <w:r>
-        <w:rPr>
-          <w:rFonts w:ascii="Book Antiqua" w:hAnsi="Book Antiqua"/>
-        </w:rPr>
-        <w:t xml:space="preserve">, </w:t>
-      </w:r>
-      <w:r>
-        <w:rPr>
-          <w:rFonts w:ascii="Book Antiqua" w:hAnsi="Book Antiqua"/>
-        </w:rPr>
-        <w:t>en su carácter de Fiduciario</w:t>
-      </w:r>
-      <w:r>
-        <w:rPr>
-          <w:rFonts w:ascii="Book Antiqua" w:hAnsi="Book Antiqua"/>
-        </w:rPr>
-        <w:t xml:space="preserve">, </w:t>
-      </w:r>
-      <w:r>
-        <w:rPr>
-          <w:rFonts w:ascii="Book Antiqua" w:hAnsi="Book Antiqua"/>
-        </w:rPr>
-        <w:t>representada en este acto por el Señor Interventor Dr</w:t>
-      </w:r>
-      <w:r>
-        <w:rPr>
-          <w:rFonts w:ascii="Book Antiqua" w:hAnsi="Book Antiqua"/>
-        </w:rPr>
-        <w:t xml:space="preserve">. </w:t>
-      </w:r>
-      <w:r>
-        <w:rPr>
-          <w:rFonts w:ascii="Book Antiqua" w:hAnsi="Book Antiqua"/>
-        </w:rPr>
-        <w:t>Francisco Sassi Colombres</w:t>
-      </w:r>
-      <w:r>
-        <w:rPr>
-          <w:rFonts w:ascii="Book Antiqua" w:hAnsi="Book Antiqua"/>
-        </w:rPr>
-        <w:t>, D.N.I.</w:t>
-      </w:r>
-      <w:r>
-        <w:rPr>
-          <w:rFonts w:ascii="Book Antiqua" w:hAnsi="Book Antiqua"/>
-        </w:rPr>
-        <w:t>N</w:t>
-      </w:r>
-      <w:r>
-        <w:rPr>
-          <w:rFonts w:ascii="Book Antiqua" w:hAnsi="Book Antiqua"/>
-        </w:rPr>
-        <w:t xml:space="preserve">º </w:t>
-      </w:r>
-      <w:r>
-        <w:rPr>
-          <w:rFonts w:ascii="Book Antiqua" w:hAnsi="Book Antiqua"/>
-        </w:rPr>
-        <w:t>8</w:t>
-      </w:r>
-      <w:r>
-        <w:rPr>
-          <w:rFonts w:ascii="Book Antiqua" w:hAnsi="Book Antiqua"/>
-        </w:rPr>
-        <w:t xml:space="preserve">. </w:t>
-      </w:r>
-      <w:r>
-        <w:rPr>
-          <w:rFonts w:ascii="Book Antiqua" w:hAnsi="Book Antiqua"/>
-        </w:rPr>
-        <w:t>081</w:t>
-      </w:r>
-      <w:r>
-        <w:rPr>
-          <w:rFonts w:ascii="Book Antiqua" w:hAnsi="Book Antiqua"/>
-        </w:rPr>
-        <w:t xml:space="preserve">. </w:t>
-      </w:r>
-      <w:r>
-        <w:rPr>
-          <w:rFonts w:ascii="Book Antiqua" w:hAnsi="Book Antiqua"/>
-        </w:rPr>
-        <w:t>654 y de conformidad a la Resolución de Intervención N</w:t>
-      </w:r>
-      <w:r>
-        <w:rPr>
-          <w:rFonts w:ascii="Book Antiqua" w:hAnsi="Book Antiqua"/>
-        </w:rPr>
-        <w:t xml:space="preserve">º </w:t>
-      </w:r>
-      <w:r>
-        <w:rPr>
-          <w:rFonts w:ascii="Book Antiqua" w:hAnsi="Book Antiqua"/>
-        </w:rPr>
-        <w:t>1033/10</w:t>
-      </w:r>
-      <w:r>
-        <w:rPr>
-          <w:rFonts w:ascii="Book Antiqua" w:hAnsi="Book Antiqua"/>
-        </w:rPr>
-        <w:t xml:space="preserve">, </w:t>
-      </w:r>
-      <w:r>
-        <w:rPr>
-          <w:rFonts w:ascii="Book Antiqua" w:hAnsi="Book Antiqua"/>
-        </w:rPr>
-        <w:t>por un lado</w:t>
-      </w:r>
-      <w:r>
-        <w:rPr>
-          <w:rFonts w:ascii="Book Antiqua" w:hAnsi="Book Antiqua"/>
-        </w:rPr>
-        <w:t xml:space="preserve">; </w:t>
-      </w:r>
-      <w:r>
-        <w:rPr>
-          <w:rFonts w:ascii="Book Antiqua" w:hAnsi="Book Antiqua"/>
-        </w:rPr>
-        <w:t>y la Municipalidad de Yerba Buena en su carácter de Fiduciante</w:t>
-      </w:r>
-      <w:r>
-        <w:rPr>
-          <w:rFonts w:ascii="Book Antiqua" w:hAnsi="Book Antiqua"/>
-        </w:rPr>
-        <w:t xml:space="preserve">, </w:t>
-      </w:r>
-      <w:r>
-        <w:rPr>
-          <w:rFonts w:ascii="Book Antiqua" w:hAnsi="Book Antiqua"/>
-        </w:rPr>
-        <w:t>representada por el Sr</w:t>
-      </w:r>
-      <w:r>
-        <w:rPr>
-          <w:rFonts w:ascii="Book Antiqua" w:hAnsi="Book Antiqua"/>
-        </w:rPr>
-        <w:t xml:space="preserve">. </w:t>
-      </w:r>
-      <w:r>
-        <w:rPr>
-          <w:rFonts w:ascii="Book Antiqua" w:hAnsi="Book Antiqua"/>
-        </w:rPr>
-        <w:t>Intendente Municipal</w:t>
-      </w:r>
-      <w:r>
-        <w:rPr>
-          <w:rFonts w:ascii="Book Antiqua" w:hAnsi="Book Antiqua"/>
-        </w:rPr>
-        <w:t xml:space="preserve">, </w:t>
-      </w:r>
-      <w:r>
-        <w:rPr>
-          <w:rFonts w:ascii="Book Antiqua" w:hAnsi="Book Antiqua"/>
-        </w:rPr>
-        <w:t>Prof</w:t>
-      </w:r>
-      <w:r>
-        <w:rPr>
-          <w:rFonts w:ascii="Book Antiqua" w:hAnsi="Book Antiqua"/>
-        </w:rPr>
-        <w:t xml:space="preserve">. </w:t>
-      </w:r>
-      <w:r>
-        <w:rPr>
-          <w:rFonts w:ascii="Book Antiqua" w:hAnsi="Book Antiqua"/>
-        </w:rPr>
-        <w:t>Daniel Guillermo Toledo</w:t>
-      </w:r>
-      <w:r>
-        <w:rPr>
-          <w:rFonts w:ascii="Book Antiqua" w:hAnsi="Book Antiqua"/>
-        </w:rPr>
-        <w:t>, D.N.I.</w:t>
-      </w:r>
-      <w:r>
-        <w:rPr>
-          <w:rFonts w:ascii="Book Antiqua" w:hAnsi="Book Antiqua"/>
-        </w:rPr>
-        <w:t>N</w:t>
-      </w:r>
-      <w:r>
-        <w:rPr>
-          <w:rFonts w:ascii="Book Antiqua" w:hAnsi="Book Antiqua"/>
-        </w:rPr>
-        <w:t xml:space="preserve">º </w:t>
-      </w:r>
-      <w:r>
-        <w:rPr>
-          <w:rFonts w:ascii="Book Antiqua" w:hAnsi="Book Antiqua"/>
-        </w:rPr>
-        <w:t>13</w:t>
-      </w:r>
-      <w:r>
-        <w:rPr>
-          <w:rFonts w:ascii="Book Antiqua" w:hAnsi="Book Antiqua"/>
-        </w:rPr>
-        <w:t xml:space="preserve">. </w:t>
-      </w:r>
-      <w:r>
-        <w:rPr>
-          <w:rFonts w:ascii="Book Antiqua" w:hAnsi="Book Antiqua"/>
-        </w:rPr>
-        <w:t>378</w:t>
-      </w:r>
-      <w:r>
-        <w:rPr>
-          <w:rFonts w:ascii="Book Antiqua" w:hAnsi="Book Antiqua"/>
-        </w:rPr>
-        <w:t xml:space="preserve">. </w:t>
-      </w:r>
-      <w:r>
-        <w:rPr>
-          <w:rFonts w:ascii="Book Antiqua" w:hAnsi="Book Antiqua"/>
-        </w:rPr>
-        <w:t>335</w:t>
-      </w:r>
-      <w:r>
-        <w:rPr>
-          <w:rFonts w:ascii="Book Antiqua" w:hAnsi="Book Antiqua"/>
-        </w:rPr>
-        <w:t xml:space="preserve">, </w:t>
-      </w:r>
-      <w:r>
-        <w:rPr>
-          <w:rFonts w:ascii="Book Antiqua" w:hAnsi="Book Antiqua"/>
-        </w:rPr>
-        <w:t>por el otro</w:t>
-      </w:r>
-      <w:r>
-        <w:rPr>
-          <w:rFonts w:ascii="Book Antiqua" w:hAnsi="Book Antiqua"/>
-        </w:rPr>
-        <w:t xml:space="preserve">, </w:t>
-      </w:r>
-      <w:r>
-        <w:rPr>
-          <w:rFonts w:ascii="Book Antiqua" w:hAnsi="Book Antiqua"/>
-        </w:rPr>
-        <w:t>convienen</w:t>
-      </w:r>
-      <w:r>
-        <w:rPr>
-          <w:rFonts w:ascii="Book Antiqua" w:hAnsi="Book Antiqua"/>
-        </w:rPr>
-        <w:t xml:space="preserve">: </w:t>
+        <w:t>FONDO FIDUCIARIO MUNICIPIO DE YERBA BUENA</w:t>
       </w:r>
     </w:p>
     <w:p>
@@ -2061,61 +1978,287 @@
         <w:rPr>
           <w:rFonts w:ascii="Book Antiqua" w:hAnsi="Book Antiqua"/>
         </w:rPr>
-        <w:t>ARTÍCULO PRIMERO</w:t>
+        <w:t>Entre la Caja Popular de Ahorros de la Provincia de Tucumán</w:t>
+      </w:r>
+      <w:r>
+        <w:rPr>
+          <w:rFonts w:ascii="Book Antiqua" w:hAnsi="Book Antiqua"/>
+        </w:rPr>
+        <w:t xml:space="preserve">, </w:t>
+      </w:r>
+      <w:r>
+        <w:rPr>
+          <w:rFonts w:ascii="Book Antiqua" w:hAnsi="Book Antiqua"/>
+        </w:rPr>
+        <w:t>en su carácter de Fiduciario</w:t>
+      </w:r>
+      <w:r>
+        <w:rPr>
+          <w:rFonts w:ascii="Book Antiqua" w:hAnsi="Book Antiqua"/>
+        </w:rPr>
+        <w:t xml:space="preserve">, </w:t>
+      </w:r>
+      <w:r>
+        <w:rPr>
+          <w:rFonts w:ascii="Book Antiqua" w:hAnsi="Book Antiqua"/>
+        </w:rPr>
+        <w:t>representada en este acto por el Señor Interventor Dr</w:t>
+      </w:r>
+      <w:r>
+        <w:rPr>
+          <w:rFonts w:ascii="Book Antiqua" w:hAnsi="Book Antiqua"/>
+        </w:rPr>
+        <w:t xml:space="preserve">. </w:t>
+      </w:r>
+      <w:r>
+        <w:rPr>
+          <w:rFonts w:ascii="Book Antiqua" w:hAnsi="Book Antiqua"/>
+        </w:rPr>
+        <w:t xml:space="preserve">Francisco </w:t>
+      </w:r>
+      <w:proofErr w:type="spellStart"/>
+      <w:r>
+        <w:rPr>
+          <w:rFonts w:ascii="Book Antiqua" w:hAnsi="Book Antiqua"/>
+        </w:rPr>
+        <w:t>Sassi</w:t>
+      </w:r>
+      <w:proofErr w:type="spellEnd"/>
+      <w:r>
+        <w:rPr>
+          <w:rFonts w:ascii="Book Antiqua" w:hAnsi="Book Antiqua"/>
+        </w:rPr>
+        <w:t xml:space="preserve"> </w:t>
+      </w:r>
+      <w:proofErr w:type="spellStart"/>
+      <w:r>
+        <w:rPr>
+          <w:rFonts w:ascii="Book Antiqua" w:hAnsi="Book Antiqua"/>
+        </w:rPr>
+        <w:t>Colombres</w:t>
+      </w:r>
+      <w:proofErr w:type="spellEnd"/>
+      <w:r>
+        <w:rPr>
+          <w:rFonts w:ascii="Book Antiqua" w:hAnsi="Book Antiqua"/>
+        </w:rPr>
+        <w:t>, D.N.I.</w:t>
+      </w:r>
+      <w:r>
+        <w:rPr>
+          <w:rFonts w:ascii="Book Antiqua" w:hAnsi="Book Antiqua"/>
+        </w:rPr>
+        <w:t xml:space="preserve"> </w:t>
+      </w:r>
+      <w:r>
+        <w:rPr>
+          <w:rFonts w:ascii="Book Antiqua" w:hAnsi="Book Antiqua"/>
+        </w:rPr>
+        <w:t>N</w:t>
+      </w:r>
+      <w:r>
+        <w:rPr>
+          <w:rFonts w:ascii="Book Antiqua" w:hAnsi="Book Antiqua"/>
+        </w:rPr>
+        <w:t xml:space="preserve">º </w:t>
+      </w:r>
+      <w:r>
+        <w:rPr>
+          <w:rFonts w:ascii="Book Antiqua" w:hAnsi="Book Antiqua"/>
+        </w:rPr>
+        <w:t>8</w:t>
+      </w:r>
+      <w:r>
+        <w:rPr>
+          <w:rFonts w:ascii="Book Antiqua" w:hAnsi="Book Antiqua"/>
+        </w:rPr>
+        <w:t>.</w:t>
+      </w:r>
+      <w:r>
+        <w:rPr>
+          <w:rFonts w:ascii="Book Antiqua" w:hAnsi="Book Antiqua"/>
+        </w:rPr>
+        <w:t>081</w:t>
+      </w:r>
+      <w:r>
+        <w:rPr>
+          <w:rFonts w:ascii="Book Antiqua" w:hAnsi="Book Antiqua"/>
+        </w:rPr>
+        <w:t>.</w:t>
+      </w:r>
+      <w:r>
+        <w:rPr>
+          <w:rFonts w:ascii="Book Antiqua" w:hAnsi="Book Antiqua"/>
+        </w:rPr>
+        <w:t>654 y de conformidad a la Resolución de Intervención N</w:t>
+      </w:r>
+      <w:r>
+        <w:rPr>
+          <w:rFonts w:ascii="Book Antiqua" w:hAnsi="Book Antiqua"/>
+        </w:rPr>
+        <w:t xml:space="preserve">º </w:t>
+      </w:r>
+      <w:r>
+        <w:rPr>
+          <w:rFonts w:ascii="Book Antiqua" w:hAnsi="Book Antiqua"/>
+        </w:rPr>
+        <w:t>1033/10</w:t>
+      </w:r>
+      <w:r>
+        <w:rPr>
+          <w:rFonts w:ascii="Book Antiqua" w:hAnsi="Book Antiqua"/>
+        </w:rPr>
+        <w:t xml:space="preserve">, </w:t>
+      </w:r>
+      <w:r>
+        <w:rPr>
+          <w:rFonts w:ascii="Book Antiqua" w:hAnsi="Book Antiqua"/>
+        </w:rPr>
+        <w:t>por un lado</w:t>
+      </w:r>
+      <w:r>
+        <w:rPr>
+          <w:rFonts w:ascii="Book Antiqua" w:hAnsi="Book Antiqua"/>
+        </w:rPr>
+        <w:t xml:space="preserve">; </w:t>
+      </w:r>
+      <w:r>
+        <w:rPr>
+          <w:rFonts w:ascii="Book Antiqua" w:hAnsi="Book Antiqua"/>
+        </w:rPr>
+        <w:t>y la Municipalidad de Yerba Buena en su carácter de Fiduciante</w:t>
+      </w:r>
+      <w:r>
+        <w:rPr>
+          <w:rFonts w:ascii="Book Antiqua" w:hAnsi="Book Antiqua"/>
+        </w:rPr>
+        <w:t xml:space="preserve">, </w:t>
+      </w:r>
+      <w:r>
+        <w:rPr>
+          <w:rFonts w:ascii="Book Antiqua" w:hAnsi="Book Antiqua"/>
+        </w:rPr>
+        <w:t>representada por el Sr</w:t>
+      </w:r>
+      <w:r>
+        <w:rPr>
+          <w:rFonts w:ascii="Book Antiqua" w:hAnsi="Book Antiqua"/>
+        </w:rPr>
+        <w:t xml:space="preserve">. </w:t>
+      </w:r>
+      <w:r>
+        <w:rPr>
+          <w:rFonts w:ascii="Book Antiqua" w:hAnsi="Book Antiqua"/>
+        </w:rPr>
+        <w:t>Intendente Municipal</w:t>
+      </w:r>
+      <w:r>
+        <w:rPr>
+          <w:rFonts w:ascii="Book Antiqua" w:hAnsi="Book Antiqua"/>
+        </w:rPr>
+        <w:t xml:space="preserve">, </w:t>
+      </w:r>
+      <w:r>
+        <w:rPr>
+          <w:rFonts w:ascii="Book Antiqua" w:hAnsi="Book Antiqua"/>
+        </w:rPr>
+        <w:t>Prof</w:t>
+      </w:r>
+      <w:r>
+        <w:rPr>
+          <w:rFonts w:ascii="Book Antiqua" w:hAnsi="Book Antiqua"/>
+        </w:rPr>
+        <w:t xml:space="preserve">. </w:t>
+      </w:r>
+      <w:r>
+        <w:rPr>
+          <w:rFonts w:ascii="Book Antiqua" w:hAnsi="Book Antiqua"/>
+        </w:rPr>
+        <w:t>Daniel Guillermo Toledo</w:t>
+      </w:r>
+      <w:r>
+        <w:rPr>
+          <w:rFonts w:ascii="Book Antiqua" w:hAnsi="Book Antiqua"/>
+        </w:rPr>
+        <w:t>, D.N.I.</w:t>
+      </w:r>
+      <w:r>
+        <w:rPr>
+          <w:rFonts w:ascii="Book Antiqua" w:hAnsi="Book Antiqua"/>
+        </w:rPr>
+        <w:t xml:space="preserve"> </w:t>
+      </w:r>
+      <w:r>
+        <w:rPr>
+          <w:rFonts w:ascii="Book Antiqua" w:hAnsi="Book Antiqua"/>
+        </w:rPr>
+        <w:t>N</w:t>
+      </w:r>
+      <w:r>
+        <w:rPr>
+          <w:rFonts w:ascii="Book Antiqua" w:hAnsi="Book Antiqua"/>
+        </w:rPr>
+        <w:t xml:space="preserve">º </w:t>
+      </w:r>
+      <w:r>
+        <w:rPr>
+          <w:rFonts w:ascii="Book Antiqua" w:hAnsi="Book Antiqua"/>
+        </w:rPr>
+        <w:t>13</w:t>
+      </w:r>
+      <w:r>
+        <w:rPr>
+          <w:rFonts w:ascii="Book Antiqua" w:hAnsi="Book Antiqua"/>
+        </w:rPr>
+        <w:t>.</w:t>
+      </w:r>
+      <w:r>
+        <w:rPr>
+          <w:rFonts w:ascii="Book Antiqua" w:hAnsi="Book Antiqua"/>
+        </w:rPr>
+        <w:t>378</w:t>
+      </w:r>
+      <w:r>
+        <w:rPr>
+          <w:rFonts w:ascii="Book Antiqua" w:hAnsi="Book Antiqua"/>
+        </w:rPr>
+        <w:t>.</w:t>
+      </w:r>
+      <w:r>
+        <w:rPr>
+          <w:rFonts w:ascii="Book Antiqua" w:hAnsi="Book Antiqua"/>
+        </w:rPr>
+        <w:t>335</w:t>
+      </w:r>
+      <w:r>
+        <w:rPr>
+          <w:rFonts w:ascii="Book Antiqua" w:hAnsi="Book Antiqua"/>
+        </w:rPr>
+        <w:t xml:space="preserve">, </w:t>
+      </w:r>
+      <w:r>
+        <w:rPr>
+          <w:rFonts w:ascii="Book Antiqua" w:hAnsi="Book Antiqua"/>
+        </w:rPr>
+        <w:t>por el otro</w:t>
+      </w:r>
+      <w:r>
+        <w:rPr>
+          <w:rFonts w:ascii="Book Antiqua" w:hAnsi="Book Antiqua"/>
+        </w:rPr>
+        <w:t xml:space="preserve">, </w:t>
+      </w:r>
+      <w:r>
+        <w:rPr>
+          <w:rFonts w:ascii="Book Antiqua" w:hAnsi="Book Antiqua"/>
+        </w:rPr>
+        <w:t>convienen</w:t>
       </w:r>
       <w:r>
         <w:rPr>
           <w:rFonts w:ascii="Book Antiqua" w:hAnsi="Book Antiqua"/>
         </w:rPr>
         <w:t xml:space="preserve">: </w:t>
-      </w:r>
-      <w:r>
-        <w:rPr>
-          <w:rFonts w:ascii="Book Antiqua" w:hAnsi="Book Antiqua"/>
-        </w:rPr>
-        <w:t>PRORROGAR la vigencia del Contrato de Fideicomiso “Fondo Fiduciario Municipio de Yerba Buena” de fecha 28 de Diciembre de 2010 por el término de 5</w:t>
-      </w:r>
-      <w:r>
-        <w:rPr>
-          <w:rFonts w:ascii="Book Antiqua" w:hAnsi="Book Antiqua"/>
-        </w:rPr>
-        <w:t xml:space="preserve"> </w:t>
-      </w:r>
-      <w:r>
-        <w:rPr>
-          <w:rFonts w:ascii="Book Antiqua" w:hAnsi="Book Antiqua"/>
-        </w:rPr>
-        <w:t xml:space="preserve"> (</w:t>
-      </w:r>
-      <w:r>
-        <w:rPr>
-          <w:rFonts w:ascii="Book Antiqua" w:hAnsi="Book Antiqua"/>
-        </w:rPr>
-        <w:t>cinco</w:t>
-      </w:r>
-      <w:r>
-        <w:rPr>
-          <w:rFonts w:ascii="Book Antiqua" w:hAnsi="Book Antiqua"/>
-        </w:rPr>
-        <w:t xml:space="preserve">) </w:t>
-      </w:r>
-      <w:r>
-        <w:rPr>
-          <w:rFonts w:ascii="Book Antiqua" w:hAnsi="Book Antiqua"/>
-        </w:rPr>
-        <w:t xml:space="preserve"> </w:t>
-      </w:r>
-      <w:r>
-        <w:rPr>
-          <w:rFonts w:ascii="Book Antiqua" w:hAnsi="Book Antiqua"/>
-        </w:rPr>
-        <w:t>años</w:t>
-      </w:r>
-      <w:r>
-        <w:rPr>
-          <w:rFonts w:ascii="Book Antiqua" w:hAnsi="Book Antiqua"/>
-        </w:rPr>
-        <w:t xml:space="preserve">. </w:t>
       </w:r>
     </w:p>
     <w:p>
@@ -2131,7 +2274,7 @@
         <w:rPr>
           <w:rFonts w:ascii="Book Antiqua" w:hAnsi="Book Antiqua"/>
         </w:rPr>
-        <w:t>ARTÍCULO SEGUNDO</w:t>
+        <w:t>ARTÍCULO PRIMERO</w:t>
       </w:r>
       <w:r>
         <w:rPr>
@@ -2143,79 +2286,57 @@
         <w:rPr>
           <w:rFonts w:ascii="Book Antiqua" w:hAnsi="Book Antiqua"/>
         </w:rPr>
-        <w:t>Fijar la suma mensual de $1</w:t>
-      </w:r>
-      <w:r>
-        <w:rPr>
-          <w:rFonts w:ascii="Book Antiqua" w:hAnsi="Book Antiqua"/>
-        </w:rPr>
-        <w:t xml:space="preserve">. </w:t>
-      </w:r>
-      <w:r>
-        <w:rPr>
-          <w:rFonts w:ascii="Book Antiqua" w:hAnsi="Book Antiqua"/>
-        </w:rPr>
-        <w:t>000</w:t>
-      </w:r>
-      <w:r>
-        <w:rPr>
-          <w:rFonts w:ascii="Book Antiqua" w:hAnsi="Book Antiqua"/>
-        </w:rPr>
-        <w:t xml:space="preserve">, </w:t>
-      </w:r>
-      <w:r>
-        <w:rPr>
-          <w:rFonts w:ascii="Book Antiqua" w:hAnsi="Book Antiqua"/>
-        </w:rPr>
-        <w:t xml:space="preserve">00 </w:t>
-      </w:r>
-      <w:r>
-        <w:rPr>
-          <w:rFonts w:ascii="Book Antiqua" w:hAnsi="Book Antiqua"/>
-        </w:rPr>
-        <w:t xml:space="preserve"> (</w:t>
-      </w:r>
-      <w:r>
-        <w:rPr>
-          <w:rFonts w:ascii="Book Antiqua" w:hAnsi="Book Antiqua"/>
-        </w:rPr>
-        <w:t>pesos un mil</w:t>
-      </w:r>
-      <w:r>
-        <w:rPr>
-          <w:rFonts w:ascii="Book Antiqua" w:hAnsi="Book Antiqua"/>
-        </w:rPr>
-        <w:t xml:space="preserve">) </w:t>
-      </w:r>
-      <w:r>
-        <w:rPr>
-          <w:rFonts w:ascii="Book Antiqua" w:hAnsi="Book Antiqua"/>
-        </w:rPr>
-        <w:t xml:space="preserve"> en concepto de expensas con los alcances enunciados en el Artículo Primero </w:t>
-      </w:r>
-      <w:r>
-        <w:rPr>
-          <w:rFonts w:ascii="Book Antiqua" w:hAnsi="Book Antiqua"/>
-        </w:rPr>
-        <w:t xml:space="preserve"> (</w:t>
-      </w:r>
-      <w:r>
-        <w:rPr>
-          <w:rFonts w:ascii="Book Antiqua" w:hAnsi="Book Antiqua"/>
-        </w:rPr>
-        <w:t>definiciones</w:t>
-      </w:r>
-      <w:r>
-        <w:rPr>
-          <w:rFonts w:ascii="Book Antiqua" w:hAnsi="Book Antiqua"/>
-        </w:rPr>
-        <w:t xml:space="preserve">) </w:t>
-      </w:r>
-      <w:r>
-        <w:rPr>
-          <w:rFonts w:ascii="Book Antiqua" w:hAnsi="Book Antiqua"/>
-        </w:rPr>
-        <w:t xml:space="preserve"> del Contrato precedentemente mencionado</w:t>
+        <w:t xml:space="preserve">PRORROGAR la vigencia del Contrato de Fideicomiso “Fondo Fiduciario Municipio de Yerba Buena” de fecha 28 de </w:t>
+      </w:r>
+      <w:proofErr w:type="gramStart"/>
+      <w:r>
+        <w:rPr>
+          <w:rFonts w:ascii="Book Antiqua" w:hAnsi="Book Antiqua"/>
+        </w:rPr>
+        <w:t>Diciembre</w:t>
+      </w:r>
+      <w:proofErr w:type="gramEnd"/>
+      <w:r>
+        <w:rPr>
+          <w:rFonts w:ascii="Book Antiqua" w:hAnsi="Book Antiqua"/>
+        </w:rPr>
+        <w:t xml:space="preserve"> de 2010 por el término de 5</w:t>
+      </w:r>
+      <w:r>
+        <w:rPr>
+          <w:rFonts w:ascii="Book Antiqua" w:hAnsi="Book Antiqua"/>
+        </w:rPr>
+        <w:t xml:space="preserve"> </w:t>
+      </w:r>
+      <w:r>
+        <w:rPr>
+          <w:rFonts w:ascii="Book Antiqua" w:hAnsi="Book Antiqua"/>
+        </w:rPr>
+        <w:t>(</w:t>
+      </w:r>
+      <w:r>
+        <w:rPr>
+          <w:rFonts w:ascii="Book Antiqua" w:hAnsi="Book Antiqua"/>
+        </w:rPr>
+        <w:t>cinco</w:t>
+      </w:r>
+      <w:r>
+        <w:rPr>
+          <w:rFonts w:ascii="Book Antiqua" w:hAnsi="Book Antiqua"/>
+        </w:rPr>
+        <w:t>)</w:t>
+      </w:r>
+      <w:r>
+        <w:rPr>
+          <w:rFonts w:ascii="Book Antiqua" w:hAnsi="Book Antiqua"/>
+        </w:rPr>
+        <w:t xml:space="preserve"> </w:t>
+      </w:r>
+      <w:r>
+        <w:rPr>
+          <w:rFonts w:ascii="Book Antiqua" w:hAnsi="Book Antiqua"/>
+        </w:rPr>
+        <w:t>años</w:t>
       </w:r>
       <w:r>
         <w:rPr>
@@ -2237,7 +2358,7 @@
         <w:rPr>
           <w:rFonts w:ascii="Book Antiqua" w:hAnsi="Book Antiqua"/>
         </w:rPr>
-        <w:t>ARTÍCULO TERCERO</w:t>
+        <w:t>ARTÍCULO SEGUNDO</w:t>
       </w:r>
       <w:r>
         <w:rPr>
@@ -2249,7 +2370,111 @@
         <w:rPr>
           <w:rFonts w:ascii="Book Antiqua" w:hAnsi="Book Antiqua"/>
         </w:rPr>
-        <w:t>El representante del Fiduciante deberá comunicar lo acordado en la presente Addenda al Contrato al Honorable Concejo Deliberante de la Municipalidad de Yerba Buena</w:t>
+        <w:t>Fijar la suma mensual de</w:t>
+      </w:r>
+      <w:bookmarkStart w:id="0" w:name="_GoBack"/>
+      <w:bookmarkEnd w:id="0"/>
+      <w:r>
+        <w:rPr>
+          <w:rFonts w:ascii="Book Antiqua" w:hAnsi="Book Antiqua"/>
+        </w:rPr>
+        <w:t xml:space="preserve"> $1</w:t>
+      </w:r>
+      <w:r>
+        <w:rPr>
+          <w:rFonts w:ascii="Book Antiqua" w:hAnsi="Book Antiqua"/>
+        </w:rPr>
+        <w:t xml:space="preserve">. </w:t>
+      </w:r>
+      <w:r>
+        <w:rPr>
+          <w:rFonts w:ascii="Book Antiqua" w:hAnsi="Book Antiqua"/>
+        </w:rPr>
+        <w:t>000</w:t>
+      </w:r>
+      <w:r>
+        <w:rPr>
+          <w:rFonts w:ascii="Book Antiqua" w:hAnsi="Book Antiqua"/>
+        </w:rPr>
+        <w:t xml:space="preserve">, </w:t>
+      </w:r>
+      <w:r>
+        <w:rPr>
+          <w:rFonts w:ascii="Book Antiqua" w:hAnsi="Book Antiqua"/>
+        </w:rPr>
+        <w:t>00</w:t>
+      </w:r>
+      <w:r>
+        <w:rPr>
+          <w:rFonts w:ascii="Book Antiqua" w:hAnsi="Book Antiqua"/>
+        </w:rPr>
+        <w:t xml:space="preserve"> </w:t>
+      </w:r>
+      <w:r>
+        <w:rPr>
+          <w:rFonts w:ascii="Book Antiqua" w:hAnsi="Book Antiqua"/>
+        </w:rPr>
+        <w:t>(</w:t>
+      </w:r>
+      <w:r>
+        <w:rPr>
+          <w:rFonts w:ascii="Book Antiqua" w:hAnsi="Book Antiqua"/>
+        </w:rPr>
+        <w:t>pesos un mil</w:t>
+      </w:r>
+      <w:r>
+        <w:rPr>
+          <w:rFonts w:ascii="Book Antiqua" w:hAnsi="Book Antiqua"/>
+        </w:rPr>
+        <w:t>)</w:t>
+      </w:r>
+      <w:r>
+        <w:rPr>
+          <w:rFonts w:ascii="Book Antiqua" w:hAnsi="Book Antiqua"/>
+        </w:rPr>
+        <w:t xml:space="preserve"> </w:t>
+      </w:r>
+      <w:r>
+        <w:rPr>
+          <w:rFonts w:ascii="Book Antiqua" w:hAnsi="Book Antiqua"/>
+        </w:rPr>
+        <w:t>en concepto de expensas con los alcances enunciados en el Artículo Primero</w:t>
+      </w:r>
+      <w:r>
+        <w:rPr>
+          <w:rFonts w:ascii="Book Antiqua" w:hAnsi="Book Antiqua"/>
+        </w:rPr>
+        <w:t xml:space="preserve"> </w:t>
+      </w:r>
+      <w:r>
+        <w:rPr>
+          <w:rFonts w:ascii="Book Antiqua" w:hAnsi="Book Antiqua"/>
+        </w:rPr>
+        <w:t>(</w:t>
+      </w:r>
+      <w:r>
+        <w:rPr>
+          <w:rFonts w:ascii="Book Antiqua" w:hAnsi="Book Antiqua"/>
+        </w:rPr>
+        <w:t>definiciones</w:t>
+      </w:r>
+      <w:r>
+        <w:rPr>
+          <w:rFonts w:ascii="Book Antiqua" w:hAnsi="Book Antiqua"/>
+        </w:rPr>
+        <w:t>)</w:t>
+      </w:r>
+      <w:r>
+        <w:rPr>
+          <w:rFonts w:ascii="Book Antiqua" w:hAnsi="Book Antiqua"/>
+        </w:rPr>
+        <w:t xml:space="preserve"> </w:t>
+      </w:r>
+      <w:r>
+        <w:rPr>
+          <w:rFonts w:ascii="Book Antiqua" w:hAnsi="Book Antiqua"/>
+        </w:rPr>
+        <w:t>del Contrato precedentemente mencionado</w:t>
       </w:r>
       <w:r>
         <w:rPr>
@@ -2271,6 +2496,54 @@
         <w:rPr>
           <w:rFonts w:ascii="Book Antiqua" w:hAnsi="Book Antiqua"/>
         </w:rPr>
+        <w:t>ARTÍCULO TERCERO</w:t>
+      </w:r>
+      <w:r>
+        <w:rPr>
+          <w:rFonts w:ascii="Book Antiqua" w:hAnsi="Book Antiqua"/>
+        </w:rPr>
+        <w:t xml:space="preserve">: </w:t>
+      </w:r>
+      <w:r>
+        <w:rPr>
+          <w:rFonts w:ascii="Book Antiqua" w:hAnsi="Book Antiqua"/>
+        </w:rPr>
+        <w:t xml:space="preserve">El representante del Fiduciante deberá comunicar lo acordado en la presente </w:t>
+      </w:r>
+      <w:proofErr w:type="spellStart"/>
+      <w:r>
+        <w:rPr>
+          <w:rFonts w:ascii="Book Antiqua" w:hAnsi="Book Antiqua"/>
+        </w:rPr>
+        <w:t>Addenda</w:t>
+      </w:r>
+      <w:proofErr w:type="spellEnd"/>
+      <w:r>
+        <w:rPr>
+          <w:rFonts w:ascii="Book Antiqua" w:hAnsi="Book Antiqua"/>
+        </w:rPr>
+        <w:t xml:space="preserve"> al Contrato al Honorable Concejo Deliberante de la Municipalidad de Yerba Buena</w:t>
+      </w:r>
+      <w:r>
+        <w:rPr>
+          <w:rFonts w:ascii="Book Antiqua" w:hAnsi="Book Antiqua"/>
+        </w:rPr>
+        <w:t xml:space="preserve">. </w:t>
+      </w:r>
+    </w:p>
+    <w:p>
+      <w:pPr>
+        <w:keepNext/>
+        <w:spacing w:after="180"/>
+        <w:jc w:val="both"/>
+        <w:rPr>
+          <w:rFonts w:ascii="Book Antiqua" w:hAnsi="Book Antiqua"/>
+        </w:rPr>
+      </w:pPr>
+      <w:r>
+        <w:rPr>
+          <w:rFonts w:ascii="Book Antiqua" w:hAnsi="Book Antiqua"/>
+        </w:rPr>
         <w:t>En la Ciudad de San Miguel de Tucumán</w:t>
       </w:r>
       <w:r>
@@ -2289,19 +2562,31 @@
         <w:rPr>
           <w:rFonts w:ascii="Book Antiqua" w:hAnsi="Book Antiqua"/>
         </w:rPr>
-        <w:t xml:space="preserve">. . . . . . . . . . . . . . . . . . . . . . . . . </w:t>
-      </w:r>
-      <w:r>
-        <w:rPr>
-          <w:rFonts w:ascii="Book Antiqua" w:hAnsi="Book Antiqua"/>
-        </w:rPr>
-        <w:t xml:space="preserve">se firman 2 </w:t>
-      </w:r>
-      <w:r>
-        <w:rPr>
-          <w:rFonts w:ascii="Book Antiqua" w:hAnsi="Book Antiqua"/>
-        </w:rPr>
-        <w:t xml:space="preserve"> (</w:t>
+        <w:t>........................</w:t>
+      </w:r>
+      <w:r>
+        <w:rPr>
+          <w:rFonts w:ascii="Book Antiqua" w:hAnsi="Book Antiqua"/>
+        </w:rPr>
+        <w:t xml:space="preserve">. </w:t>
+      </w:r>
+      <w:r>
+        <w:rPr>
+          <w:rFonts w:ascii="Book Antiqua" w:hAnsi="Book Antiqua"/>
+        </w:rPr>
+        <w:t>se firman 2</w:t>
+      </w:r>
+      <w:r>
+        <w:rPr>
+          <w:rFonts w:ascii="Book Antiqua" w:hAnsi="Book Antiqua"/>
+        </w:rPr>
+        <w:t xml:space="preserve"> </w:t>
+      </w:r>
+      <w:r>
+        <w:rPr>
+          <w:rFonts w:ascii="Book Antiqua" w:hAnsi="Book Antiqua"/>
+        </w:rPr>
+        <w:t>(</w:t>
       </w:r>
       <w:r>
         <w:rPr>
@@ -2313,13 +2598,19 @@
         <w:rPr>
           <w:rFonts w:ascii="Book Antiqua" w:hAnsi="Book Antiqua"/>
         </w:rPr>
-        <w:t xml:space="preserve">) </w:t>
-      </w:r>
-      <w:r>
-        <w:rPr>
-          <w:rFonts w:ascii="Book Antiqua" w:hAnsi="Book Antiqua"/>
-        </w:rPr>
-        <w:t xml:space="preserve"> ejemplares a un solo y único efecto</w:t>
+        <w:t>)</w:t>
+      </w:r>
+      <w:r>
+        <w:rPr>
+          <w:rFonts w:ascii="Book Antiqua" w:hAnsi="Book Antiqua"/>
+        </w:rPr>
+        <w:t xml:space="preserve"> </w:t>
+      </w:r>
+      <w:r>
+        <w:rPr>
+          <w:rFonts w:ascii="Book Antiqua" w:hAnsi="Book Antiqua"/>
+        </w:rPr>
+        <w:t>ejemplares a un solo y único efecto</w:t>
       </w:r>
       <w:r>
         <w:rPr>
@@ -2341,7 +2632,7 @@
 </file>
 
 <file path=word/endnotes.xml><?xml version="1.0" encoding="utf-8"?>
-<w:endnotes xmlns:wpc="http://schemas.microsoft.com/office/word/2010/wordprocessingCanvas" xmlns:cx="http://schemas.microsoft.com/office/drawing/2014/chartex" xmlns:mc="http://schemas.openxmlformats.org/markup-compatibility/2006" xmlns:o="urn:schemas-microsoft-com:office:office" xmlns:r="http://schemas.openxmlformats.org/officeDocument/2006/relationships" xmlns:m="http://schemas.openxmlformats.org/officeDocument/2006/math" xmlns:v="urn:schemas-microsoft-com:vml" xmlns:wp14="http://schemas.microsoft.com/office/word/2010/wordprocessingDrawing" xmlns:wp="http://schemas.openxmlformats.org/drawingml/2006/wordprocessingDrawing" xmlns:w10="urn:schemas-microsoft-com:office:word" xmlns:w="http://schemas.openxmlformats.org/wordprocessingml/2006/main" xmlns:w14="http://schemas.microsoft.com/office/word/2010/wordml" xmlns:w15="http://schemas.microsoft.com/office/word/2012/wordml" xmlns:w16se="http://schemas.microsoft.com/office/word/2015/wordml/symex" xmlns:wpg="http://schemas.microsoft.com/office/word/2010/wordprocessingGroup" xmlns:wpi="http://schemas.microsoft.com/office/word/2010/wordprocessingInk" xmlns:wne="http://schemas.microsoft.com/office/word/2006/wordml" xmlns:wps="http://schemas.microsoft.com/office/word/2010/wordprocessingShape" mc:Ignorable="w14 w15 w16se wp14">
+<w:endnotes xmlns:wpc="http://schemas.microsoft.com/office/word/2010/wordprocessingCanvas" xmlns:cx="http://schemas.microsoft.com/office/drawing/2014/chartex" xmlns:cx1="http://schemas.microsoft.com/office/drawing/2015/9/8/chartex" xmlns:cx2="http://schemas.microsoft.com/office/drawing/2015/10/21/chartex" xmlns:cx3="http://schemas.microsoft.com/office/drawing/2016/5/9/chartex" xmlns:cx4="http://schemas.microsoft.com/office/drawing/2016/5/10/chartex" xmlns:cx5="http://schemas.microsoft.com/office/drawing/2016/5/11/chartex" xmlns:cx6="http://schemas.microsoft.com/office/drawing/2016/5/12/chartex" xmlns:cx7="http://schemas.microsoft.com/office/drawing/2016/5/13/chartex" xmlns:cx8="http://schemas.microsoft.com/office/drawing/2016/5/14/chartex" xmlns:mc="http://schemas.openxmlformats.org/markup-compatibility/2006" xmlns:aink="http://schemas.microsoft.com/office/drawing/2016/ink" xmlns:am3d="http://schemas.microsoft.com/office/drawing/2017/model3d" xmlns:o="urn:schemas-microsoft-com:office:office" xmlns:r="http://schemas.openxmlformats.org/officeDocument/2006/relationships" xmlns:m="http://schemas.openxmlformats.org/officeDocument/2006/math" xmlns:v="urn:schemas-microsoft-com:vml" xmlns:wp14="http://schemas.microsoft.com/office/word/2010/wordprocessingDrawing" xmlns:wp="http://schemas.openxmlformats.org/drawingml/2006/wordprocessingDrawing" xmlns:w10="urn:schemas-microsoft-com:office:word" xmlns:w="http://schemas.openxmlformats.org/wordprocessingml/2006/main" xmlns:w14="http://schemas.microsoft.com/office/word/2010/wordml" xmlns:w15="http://schemas.microsoft.com/office/word/2012/wordml" xmlns:w16cid="http://schemas.microsoft.com/office/word/2016/wordml/cid" xmlns:w16se="http://schemas.microsoft.com/office/word/2015/wordml/symex" xmlns:wpg="http://schemas.microsoft.com/office/word/2010/wordprocessingGroup" xmlns:wpi="http://schemas.microsoft.com/office/word/2010/wordprocessingInk" xmlns:wne="http://schemas.microsoft.com/office/word/2006/wordml" xmlns:wps="http://schemas.microsoft.com/office/word/2010/wordprocessingShape" mc:Ignorable="w14 w15 w16se w16cid wp14">
   <w:endnote w:type="separator" w:id="-1">
     <w:p>
       <w:r>
@@ -2360,7 +2651,7 @@
 </file>
 
 <file path=word/footer1.xml><?xml version="1.0" encoding="utf-8"?>
-<w:ftr xmlns:wpc="http://schemas.microsoft.com/office/word/2010/wordprocessingCanvas" xmlns:cx="http://schemas.microsoft.com/office/drawing/2014/chartex" xmlns:mc="http://schemas.openxmlformats.org/markup-compatibility/2006" xmlns:o="urn:schemas-microsoft-com:office:office" xmlns:r="http://schemas.openxmlformats.org/officeDocument/2006/relationships" xmlns:m="http://schemas.openxmlformats.org/officeDocument/2006/math" xmlns:v="urn:schemas-microsoft-com:vml" xmlns:wp14="http://schemas.microsoft.com/office/word/2010/wordprocessingDrawing" xmlns:wp="http://schemas.openxmlformats.org/drawingml/2006/wordprocessingDrawing" xmlns:w10="urn:schemas-microsoft-com:office:word" xmlns:w="http://schemas.openxmlformats.org/wordprocessingml/2006/main" xmlns:w14="http://schemas.microsoft.com/office/word/2010/wordml" xmlns:w15="http://schemas.microsoft.com/office/word/2012/wordml" xmlns:w16se="http://schemas.microsoft.com/office/word/2015/wordml/symex" xmlns:wpg="http://schemas.microsoft.com/office/word/2010/wordprocessingGroup" xmlns:wpi="http://schemas.microsoft.com/office/word/2010/wordprocessingInk" xmlns:wne="http://schemas.microsoft.com/office/word/2006/wordml" xmlns:wps="http://schemas.microsoft.com/office/word/2010/wordprocessingShape" mc:Ignorable="w14 w15 w16se wp14">
+<w:ftr xmlns:wpc="http://schemas.microsoft.com/office/word/2010/wordprocessingCanvas" xmlns:cx="http://schemas.microsoft.com/office/drawing/2014/chartex" xmlns:cx1="http://schemas.microsoft.com/office/drawing/2015/9/8/chartex" xmlns:cx2="http://schemas.microsoft.com/office/drawing/2015/10/21/chartex" xmlns:cx3="http://schemas.microsoft.com/office/drawing/2016/5/9/chartex" xmlns:cx4="http://schemas.microsoft.com/office/drawing/2016/5/10/chartex" xmlns:cx5="http://schemas.microsoft.com/office/drawing/2016/5/11/chartex" xmlns:cx6="http://schemas.microsoft.com/office/drawing/2016/5/12/chartex" xmlns:cx7="http://schemas.microsoft.com/office/drawing/2016/5/13/chartex" xmlns:cx8="http://schemas.microsoft.com/office/drawing/2016/5/14/chartex" xmlns:mc="http://schemas.openxmlformats.org/markup-compatibility/2006" xmlns:aink="http://schemas.microsoft.com/office/drawing/2016/ink" xmlns:am3d="http://schemas.microsoft.com/office/drawing/2017/model3d" xmlns:o="urn:schemas-microsoft-com:office:office" xmlns:r="http://schemas.openxmlformats.org/officeDocument/2006/relationships" xmlns:m="http://schemas.openxmlformats.org/officeDocument/2006/math" xmlns:v="urn:schemas-microsoft-com:vml" xmlns:wp14="http://schemas.microsoft.com/office/word/2010/wordprocessingDrawing" xmlns:wp="http://schemas.openxmlformats.org/drawingml/2006/wordprocessingDrawing" xmlns:w10="urn:schemas-microsoft-com:office:word" xmlns:w="http://schemas.openxmlformats.org/wordprocessingml/2006/main" xmlns:w14="http://schemas.microsoft.com/office/word/2010/wordml" xmlns:w15="http://schemas.microsoft.com/office/word/2012/wordml" xmlns:w16cid="http://schemas.microsoft.com/office/word/2016/wordml/cid" xmlns:w16se="http://schemas.microsoft.com/office/word/2015/wordml/symex" xmlns:wpg="http://schemas.microsoft.com/office/word/2010/wordprocessingGroup" xmlns:wpi="http://schemas.microsoft.com/office/word/2010/wordprocessingInk" xmlns:wne="http://schemas.microsoft.com/office/word/2006/wordml" xmlns:wps="http://schemas.microsoft.com/office/word/2010/wordprocessingShape" mc:Ignorable="w14 w15 w16se w16cid wp14">
   <w:p>
     <w:pPr>
       <w:pStyle w:val="Piedepgina"/>
@@ -2375,7 +2666,7 @@
 </file>
 
 <file path=word/footnotes.xml><?xml version="1.0" encoding="utf-8"?>
-<w:footnotes xmlns:wpc="http://schemas.microsoft.com/office/word/2010/wordprocessingCanvas" xmlns:cx="http://schemas.microsoft.com/office/drawing/2014/chartex" xmlns:mc="http://schemas.openxmlformats.org/markup-compatibility/2006" xmlns:o="urn:schemas-microsoft-com:office:office" xmlns:r="http://schemas.openxmlformats.org/officeDocument/2006/relationships" xmlns:m="http://schemas.openxmlformats.org/officeDocument/2006/math" xmlns:v="urn:schemas-microsoft-com:vml" xmlns:wp14="http://schemas.microsoft.com/office/word/2010/wordprocessingDrawing" xmlns:wp="http://schemas.openxmlformats.org/drawingml/2006/wordprocessingDrawing" xmlns:w10="urn:schemas-microsoft-com:office:word" xmlns:w="http://schemas.openxmlformats.org/wordprocessingml/2006/main" xmlns:w14="http://schemas.microsoft.com/office/word/2010/wordml" xmlns:w15="http://schemas.microsoft.com/office/word/2012/wordml" xmlns:w16se="http://schemas.microsoft.com/office/word/2015/wordml/symex" xmlns:wpg="http://schemas.microsoft.com/office/word/2010/wordprocessingGroup" xmlns:wpi="http://schemas.microsoft.com/office/word/2010/wordprocessingInk" xmlns:wne="http://schemas.microsoft.com/office/word/2006/wordml" xmlns:wps="http://schemas.microsoft.com/office/word/2010/wordprocessingShape" mc:Ignorable="w14 w15 w16se wp14">
+<w:footnotes xmlns:wpc="http://schemas.microsoft.com/office/word/2010/wordprocessingCanvas" xmlns:cx="http://schemas.microsoft.com/office/drawing/2014/chartex" xmlns:cx1="http://schemas.microsoft.com/office/drawing/2015/9/8/chartex" xmlns:cx2="http://schemas.microsoft.com/office/drawing/2015/10/21/chartex" xmlns:cx3="http://schemas.microsoft.com/office/drawing/2016/5/9/chartex" xmlns:cx4="http://schemas.microsoft.com/office/drawing/2016/5/10/chartex" xmlns:cx5="http://schemas.microsoft.com/office/drawing/2016/5/11/chartex" xmlns:cx6="http://schemas.microsoft.com/office/drawing/2016/5/12/chartex" xmlns:cx7="http://schemas.microsoft.com/office/drawing/2016/5/13/chartex" xmlns:cx8="http://schemas.microsoft.com/office/drawing/2016/5/14/chartex" xmlns:mc="http://schemas.openxmlformats.org/markup-compatibility/2006" xmlns:aink="http://schemas.microsoft.com/office/drawing/2016/ink" xmlns:am3d="http://schemas.microsoft.com/office/drawing/2017/model3d" xmlns:o="urn:schemas-microsoft-com:office:office" xmlns:r="http://schemas.openxmlformats.org/officeDocument/2006/relationships" xmlns:m="http://schemas.openxmlformats.org/officeDocument/2006/math" xmlns:v="urn:schemas-microsoft-com:vml" xmlns:wp14="http://schemas.microsoft.com/office/word/2010/wordprocessingDrawing" xmlns:wp="http://schemas.openxmlformats.org/drawingml/2006/wordprocessingDrawing" xmlns:w10="urn:schemas-microsoft-com:office:word" xmlns:w="http://schemas.openxmlformats.org/wordprocessingml/2006/main" xmlns:w14="http://schemas.microsoft.com/office/word/2010/wordml" xmlns:w15="http://schemas.microsoft.com/office/word/2012/wordml" xmlns:w16cid="http://schemas.microsoft.com/office/word/2016/wordml/cid" xmlns:w16se="http://schemas.microsoft.com/office/word/2015/wordml/symex" xmlns:wpg="http://schemas.microsoft.com/office/word/2010/wordprocessingGroup" xmlns:wpi="http://schemas.microsoft.com/office/word/2010/wordprocessingInk" xmlns:wne="http://schemas.microsoft.com/office/word/2006/wordml" xmlns:wps="http://schemas.microsoft.com/office/word/2010/wordprocessingShape" mc:Ignorable="w14 w15 w16se w16cid wp14">
   <w:footnote w:type="separator" w:id="-1">
     <w:p>
       <w:r>
@@ -2394,7 +2685,7 @@
 </file>
 
 <file path=word/styles.xml><?xml version="1.0" encoding="utf-8"?>
-<w:styles xmlns:mc="http://schemas.openxmlformats.org/markup-compatibility/2006" xmlns:r="http://schemas.openxmlformats.org/officeDocument/2006/relationships" xmlns:w="http://schemas.openxmlformats.org/wordprocessingml/2006/main" xmlns:w14="http://schemas.microsoft.com/office/word/2010/wordml" xmlns:w15="http://schemas.microsoft.com/office/word/2012/wordml" xmlns:w16se="http://schemas.microsoft.com/office/word/2015/wordml/symex" mc:Ignorable="w14 w15 w16se">
+<w:styles xmlns:mc="http://schemas.openxmlformats.org/markup-compatibility/2006" xmlns:r="http://schemas.openxmlformats.org/officeDocument/2006/relationships" xmlns:w="http://schemas.openxmlformats.org/wordprocessingml/2006/main" xmlns:w14="http://schemas.microsoft.com/office/word/2010/wordml" xmlns:w15="http://schemas.microsoft.com/office/word/2012/wordml" xmlns:w16cid="http://schemas.microsoft.com/office/word/2016/wordml/cid" xmlns:w16se="http://schemas.microsoft.com/office/word/2015/wordml/symex" mc:Ignorable="w14 w15 w16se w16cid">
   <w:docDefaults>
     <w:rPrDefault>
       <w:rPr>
@@ -2404,7 +2695,7 @@
     </w:rPrDefault>
     <w:pPrDefault/>
   </w:docDefaults>
-  <w:latentStyles w:defLockedState="0" w:defUIPriority="0" w:defSemiHidden="0" w:defUnhideWhenUsed="0" w:defQFormat="0" w:count="371">
+  <w:latentStyles w:defLockedState="0" w:defUIPriority="0" w:defSemiHidden="0" w:defUnhideWhenUsed="0" w:defQFormat="0" w:count="375">
     <w:lsdException w:name="Normal" w:qFormat="1"/>
     <w:lsdException w:name="heading 1" w:qFormat="1"/>
     <w:lsdException w:name="heading 2" w:semiHidden="1" w:unhideWhenUsed="1" w:qFormat="1"/>
@@ -2759,6 +3050,10 @@
     <w:lsdException w:name="List Table 5 Dark Accent 6" w:uiPriority="50"/>
     <w:lsdException w:name="List Table 6 Colorful Accent 6" w:uiPriority="51"/>
     <w:lsdException w:name="List Table 7 Colorful Accent 6" w:uiPriority="52"/>
+    <w:lsdException w:name="Mention" w:semiHidden="1" w:uiPriority="99" w:unhideWhenUsed="1"/>
+    <w:lsdException w:name="Smart Hyperlink" w:semiHidden="1" w:uiPriority="99" w:unhideWhenUsed="1"/>
+    <w:lsdException w:name="Hashtag" w:semiHidden="1" w:uiPriority="99" w:unhideWhenUsed="1"/>
+    <w:lsdException w:name="Unresolved Mention" w:semiHidden="1" w:uiPriority="99" w:unhideWhenUsed="1"/>
   </w:latentStyles>
   <w:style w:type="paragraph" w:default="1" w:styleId="Normal">
     <w:name w:val="Normal"/>
